--- a/Karen Andraca_CapstoneProject_CA2_2024345 .docx
+++ b/Karen Andraca_CapstoneProject_CA2_2024345 .docx
@@ -350,25 +350,7 @@
                 <w:sz w:val="32"/>
                 <w:szCs w:val="32"/>
               </w:rPr>
-              <w:t xml:space="preserve">Karen Montserrat </w:t>
-            </w:r>
-            <w:proofErr w:type="spellStart"/>
-            <w:r>
-              <w:rPr>
-                <w:color w:val="000000" w:themeColor="text1"/>
-                <w:sz w:val="32"/>
-                <w:szCs w:val="32"/>
-              </w:rPr>
-              <w:t>Andraca</w:t>
-            </w:r>
-            <w:proofErr w:type="spellEnd"/>
-            <w:r>
-              <w:rPr>
-                <w:color w:val="000000" w:themeColor="text1"/>
-                <w:sz w:val="32"/>
-                <w:szCs w:val="32"/>
-              </w:rPr>
-              <w:t xml:space="preserve"> Guzman</w:t>
+              <w:t>Karen Montserrat Andraca Guzman</w:t>
             </w:r>
           </w:p>
         </w:tc>
@@ -1161,7 +1143,7 @@
           <w:r>
             <w:fldChar w:fldCharType="separate"/>
           </w:r>
-          <w:hyperlink w:anchor="_Toc180512899" w:history="1">
+          <w:hyperlink w:anchor="_Toc184913792" w:history="1">
             <w:r>
               <w:rPr>
                 <w:rStyle w:val="Hyperlink"/>
@@ -1188,7 +1170,7 @@
                 <w:noProof/>
                 <w:webHidden/>
               </w:rPr>
-              <w:instrText xml:space="preserve"> PAGEREF _Toc180512899 \h </w:instrText>
+              <w:instrText xml:space="preserve"> PAGEREF _Toc184913792 \h </w:instrText>
             </w:r>
             <w:r>
               <w:rPr>
@@ -1233,7 +1215,7 @@
               <w:lang w:eastAsia="en-GB"/>
             </w:rPr>
           </w:pPr>
-          <w:hyperlink w:anchor="_Toc180512900" w:history="1">
+          <w:hyperlink w:anchor="_Toc184913793" w:history="1">
             <w:r>
               <w:rPr>
                 <w:rStyle w:val="Hyperlink"/>
@@ -1260,7 +1242,7 @@
                 <w:noProof/>
                 <w:webHidden/>
               </w:rPr>
-              <w:instrText xml:space="preserve"> PAGEREF _Toc180512900 \h </w:instrText>
+              <w:instrText xml:space="preserve"> PAGEREF _Toc184913793 \h </w:instrText>
             </w:r>
             <w:r>
               <w:rPr>
@@ -1305,7 +1287,7 @@
               <w:lang w:eastAsia="en-GB"/>
             </w:rPr>
           </w:pPr>
-          <w:hyperlink w:anchor="_Toc180512901" w:history="1">
+          <w:hyperlink w:anchor="_Toc184913794" w:history="1">
             <w:r>
               <w:rPr>
                 <w:rStyle w:val="Hyperlink"/>
@@ -1332,7 +1314,7 @@
                 <w:noProof/>
                 <w:webHidden/>
               </w:rPr>
-              <w:instrText xml:space="preserve"> PAGEREF _Toc180512901 \h </w:instrText>
+              <w:instrText xml:space="preserve"> PAGEREF _Toc184913794 \h </w:instrText>
             </w:r>
             <w:r>
               <w:rPr>
@@ -1377,7 +1359,7 @@
               <w:lang w:eastAsia="en-GB"/>
             </w:rPr>
           </w:pPr>
-          <w:hyperlink w:anchor="_Toc180512902" w:history="1">
+          <w:hyperlink w:anchor="_Toc184913795" w:history="1">
             <w:r>
               <w:rPr>
                 <w:rStyle w:val="Hyperlink"/>
@@ -1404,7 +1386,7 @@
                 <w:noProof/>
                 <w:webHidden/>
               </w:rPr>
-              <w:instrText xml:space="preserve"> PAGEREF _Toc180512902 \h </w:instrText>
+              <w:instrText xml:space="preserve"> PAGEREF _Toc184913795 \h </w:instrText>
             </w:r>
             <w:r>
               <w:rPr>
@@ -1449,7 +1431,7 @@
               <w:lang w:eastAsia="en-GB"/>
             </w:rPr>
           </w:pPr>
-          <w:hyperlink w:anchor="_Toc180512903" w:history="1">
+          <w:hyperlink w:anchor="_Toc184913796" w:history="1">
             <w:r>
               <w:rPr>
                 <w:rStyle w:val="Hyperlink"/>
@@ -1476,7 +1458,7 @@
                 <w:noProof/>
                 <w:webHidden/>
               </w:rPr>
-              <w:instrText xml:space="preserve"> PAGEREF _Toc180512903 \h </w:instrText>
+              <w:instrText xml:space="preserve"> PAGEREF _Toc184913796 \h </w:instrText>
             </w:r>
             <w:r>
               <w:rPr>
@@ -1521,7 +1503,7 @@
               <w:lang w:eastAsia="en-GB"/>
             </w:rPr>
           </w:pPr>
-          <w:hyperlink w:anchor="_Toc180512904" w:history="1">
+          <w:hyperlink w:anchor="_Toc184913797" w:history="1">
             <w:r>
               <w:rPr>
                 <w:rStyle w:val="Hyperlink"/>
@@ -1548,7 +1530,7 @@
                 <w:noProof/>
                 <w:webHidden/>
               </w:rPr>
-              <w:instrText xml:space="preserve"> PAGEREF _Toc180512904 \h </w:instrText>
+              <w:instrText xml:space="preserve"> PAGEREF _Toc184913797 \h </w:instrText>
             </w:r>
             <w:r>
               <w:rPr>
@@ -1593,7 +1575,7 @@
               <w:lang w:eastAsia="en-GB"/>
             </w:rPr>
           </w:pPr>
-          <w:hyperlink w:anchor="_Toc180512905" w:history="1">
+          <w:hyperlink w:anchor="_Toc184913798" w:history="1">
             <w:r>
               <w:rPr>
                 <w:rStyle w:val="Hyperlink"/>
@@ -1620,7 +1602,7 @@
                 <w:noProof/>
                 <w:webHidden/>
               </w:rPr>
-              <w:instrText xml:space="preserve"> PAGEREF _Toc180512905 \h </w:instrText>
+              <w:instrText xml:space="preserve"> PAGEREF _Toc184913798 \h </w:instrText>
             </w:r>
             <w:r>
               <w:rPr>
@@ -1665,7 +1647,7 @@
               <w:lang w:eastAsia="en-GB"/>
             </w:rPr>
           </w:pPr>
-          <w:hyperlink w:anchor="_Toc180512906" w:history="1">
+          <w:hyperlink w:anchor="_Toc184913799" w:history="1">
             <w:r>
               <w:rPr>
                 <w:rStyle w:val="Hyperlink"/>
@@ -1692,7 +1674,7 @@
                 <w:noProof/>
                 <w:webHidden/>
               </w:rPr>
-              <w:instrText xml:space="preserve"> PAGEREF _Toc180512906 \h </w:instrText>
+              <w:instrText xml:space="preserve"> PAGEREF _Toc184913799 \h </w:instrText>
             </w:r>
             <w:r>
               <w:rPr>
@@ -1737,7 +1719,7 @@
               <w:lang w:eastAsia="en-GB"/>
             </w:rPr>
           </w:pPr>
-          <w:hyperlink w:anchor="_Toc180512907" w:history="1">
+          <w:hyperlink w:anchor="_Toc184913800" w:history="1">
             <w:r>
               <w:rPr>
                 <w:rStyle w:val="Hyperlink"/>
@@ -1764,7 +1746,7 @@
                 <w:noProof/>
                 <w:webHidden/>
               </w:rPr>
-              <w:instrText xml:space="preserve"> PAGEREF _Toc180512907 \h </w:instrText>
+              <w:instrText xml:space="preserve"> PAGEREF _Toc184913800 \h </w:instrText>
             </w:r>
             <w:r>
               <w:rPr>
@@ -1809,7 +1791,7 @@
               <w:lang w:eastAsia="en-GB"/>
             </w:rPr>
           </w:pPr>
-          <w:hyperlink w:anchor="_Toc180512908" w:history="1">
+          <w:hyperlink w:anchor="_Toc184913801" w:history="1">
             <w:r>
               <w:rPr>
                 <w:rStyle w:val="Hyperlink"/>
@@ -1836,7 +1818,7 @@
                 <w:noProof/>
                 <w:webHidden/>
               </w:rPr>
-              <w:instrText xml:space="preserve"> PAGEREF _Toc180512908 \h </w:instrText>
+              <w:instrText xml:space="preserve"> PAGEREF _Toc184913801 \h </w:instrText>
             </w:r>
             <w:r>
               <w:rPr>
@@ -1856,7 +1838,7 @@
                 <w:noProof/>
                 <w:webHidden/>
               </w:rPr>
-              <w:t>3</w:t>
+              <w:t>4</w:t>
             </w:r>
             <w:r>
               <w:rPr>
@@ -1881,7 +1863,7 @@
               <w:lang w:eastAsia="en-GB"/>
             </w:rPr>
           </w:pPr>
-          <w:hyperlink w:anchor="_Toc180512909" w:history="1">
+          <w:hyperlink w:anchor="_Toc184913802" w:history="1">
             <w:r>
               <w:rPr>
                 <w:rStyle w:val="Hyperlink"/>
@@ -1908,7 +1890,7 @@
                 <w:noProof/>
                 <w:webHidden/>
               </w:rPr>
-              <w:instrText xml:space="preserve"> PAGEREF _Toc180512909 \h </w:instrText>
+              <w:instrText xml:space="preserve"> PAGEREF _Toc184913802 \h </w:instrText>
             </w:r>
             <w:r>
               <w:rPr>
@@ -1928,7 +1910,7 @@
                 <w:noProof/>
                 <w:webHidden/>
               </w:rPr>
-              <w:t>3</w:t>
+              <w:t>4</w:t>
             </w:r>
             <w:r>
               <w:rPr>
@@ -1953,12 +1935,84 @@
               <w:lang w:eastAsia="en-GB"/>
             </w:rPr>
           </w:pPr>
-          <w:hyperlink w:anchor="_Toc180512910" w:history="1">
+          <w:hyperlink w:anchor="_Toc184913803" w:history="1">
             <w:r>
               <w:rPr>
                 <w:rStyle w:val="Hyperlink"/>
                 <w:noProof/>
               </w:rPr>
+              <w:t>CA – 2</w:t>
+            </w:r>
+            <w:r>
+              <w:rPr>
+                <w:noProof/>
+                <w:webHidden/>
+              </w:rPr>
+              <w:tab/>
+            </w:r>
+            <w:r>
+              <w:rPr>
+                <w:noProof/>
+                <w:webHidden/>
+              </w:rPr>
+              <w:fldChar w:fldCharType="begin"/>
+            </w:r>
+            <w:r>
+              <w:rPr>
+                <w:noProof/>
+                <w:webHidden/>
+              </w:rPr>
+              <w:instrText xml:space="preserve"> PAGEREF _Toc184913803 \h </w:instrText>
+            </w:r>
+            <w:r>
+              <w:rPr>
+                <w:noProof/>
+                <w:webHidden/>
+              </w:rPr>
+            </w:r>
+            <w:r>
+              <w:rPr>
+                <w:noProof/>
+                <w:webHidden/>
+              </w:rPr>
+              <w:fldChar w:fldCharType="separate"/>
+            </w:r>
+            <w:r>
+              <w:rPr>
+                <w:noProof/>
+                <w:webHidden/>
+              </w:rPr>
+              <w:t>4</w:t>
+            </w:r>
+            <w:r>
+              <w:rPr>
+                <w:noProof/>
+                <w:webHidden/>
+              </w:rPr>
+              <w:fldChar w:fldCharType="end"/>
+            </w:r>
+          </w:hyperlink>
+        </w:p>
+        <w:p>
+          <w:pPr>
+            <w:pStyle w:val="TOC1"/>
+            <w:tabs>
+              <w:tab w:val="right" w:leader="dot" w:pos="9016"/>
+            </w:tabs>
+            <w:rPr>
+              <w:rFonts w:asciiTheme="minorHAnsi" w:eastAsiaTheme="minorEastAsia" w:hAnsiTheme="minorHAnsi"/>
+              <w:noProof/>
+              <w:sz w:val="24"/>
+              <w:szCs w:val="24"/>
+              <w:lang w:eastAsia="en-GB"/>
+            </w:rPr>
+          </w:pPr>
+          <w:hyperlink w:anchor="_Toc184913804" w:history="1">
+            <w:r>
+              <w:rPr>
+                <w:rStyle w:val="Hyperlink"/>
+                <w:noProof/>
+              </w:rPr>
               <w:t>References</w:t>
             </w:r>
             <w:r>
@@ -1980,7 +2034,7 @@
                 <w:noProof/>
                 <w:webHidden/>
               </w:rPr>
-              <w:instrText xml:space="preserve"> PAGEREF _Toc180512910 \h </w:instrText>
+              <w:instrText xml:space="preserve"> PAGEREF _Toc184913804 \h </w:instrText>
             </w:r>
             <w:r>
               <w:rPr>
@@ -2000,7 +2054,7 @@
                 <w:noProof/>
                 <w:webHidden/>
               </w:rPr>
-              <w:t>4</w:t>
+              <w:t>6</w:t>
             </w:r>
             <w:r>
               <w:rPr>
@@ -2056,7 +2110,7 @@
         <w:pStyle w:val="Heading1"/>
         <w:jc w:val="both"/>
       </w:pPr>
-      <w:bookmarkStart w:id="0" w:name="_Toc180512899"/>
+      <w:bookmarkStart w:id="0" w:name="_Toc184913792"/>
       <w:r>
         <w:lastRenderedPageBreak/>
         <w:t>Introduction</w:t>
@@ -2209,7 +2263,7 @@
         <w:pStyle w:val="Heading1"/>
         <w:jc w:val="both"/>
       </w:pPr>
-      <w:bookmarkStart w:id="1" w:name="_Toc180512900"/>
+      <w:bookmarkStart w:id="1" w:name="_Toc184913793"/>
       <w:r>
         <w:t>Chapter 1</w:t>
       </w:r>
@@ -2225,7 +2279,7 @@
         <w:pStyle w:val="Heading2"/>
         <w:jc w:val="both"/>
       </w:pPr>
-      <w:bookmarkStart w:id="2" w:name="_Toc180512901"/>
+      <w:bookmarkStart w:id="2" w:name="_Toc184913794"/>
       <w:r>
         <w:t xml:space="preserve">What is a start-up - </w:t>
       </w:r>
@@ -2279,7 +2333,7 @@
       <w:r>
         <w:t xml:space="preserve"> </w:t>
       </w:r>
-      <w:bookmarkStart w:id="3" w:name="_Toc180512902"/>
+      <w:bookmarkStart w:id="3" w:name="_Toc184913795"/>
       <w:r>
         <w:t xml:space="preserve">What is a “Unicorn </w:t>
       </w:r>
@@ -2361,15 +2415,7 @@
         <w:jc w:val="both"/>
       </w:pPr>
       <w:r>
-        <w:t xml:space="preserve">The Chinese media and entertainment company </w:t>
-      </w:r>
-      <w:proofErr w:type="spellStart"/>
-      <w:r>
-        <w:t>ByteDance</w:t>
-      </w:r>
-      <w:proofErr w:type="spellEnd"/>
-      <w:r>
-        <w:t>, which owns the social media platform TikTok, is the world’s most valuable unicorn company at $225 billion.</w:t>
+        <w:t>The Chinese media and entertainment company ByteDance, which owns the social media platform TikTok, is the world’s most valuable unicorn company at $225 billion.</w:t>
       </w:r>
     </w:p>
     <w:p>
@@ -2404,7 +2450,7 @@
         <w:pStyle w:val="Heading1"/>
         <w:jc w:val="both"/>
       </w:pPr>
-      <w:bookmarkStart w:id="4" w:name="_Toc180512903"/>
+      <w:bookmarkStart w:id="4" w:name="_Toc184913796"/>
       <w:r>
         <w:lastRenderedPageBreak/>
         <w:t>Chapter 2</w:t>
@@ -2419,7 +2465,7 @@
           <w:rFonts w:eastAsiaTheme="minorHAnsi"/>
         </w:rPr>
       </w:pPr>
-      <w:bookmarkStart w:id="5" w:name="_Toc180512904"/>
+      <w:bookmarkStart w:id="5" w:name="_Toc184913797"/>
       <w:r>
         <w:rPr>
           <w:rFonts w:eastAsiaTheme="minorHAnsi"/>
@@ -2453,7 +2499,7 @@
         <w:pStyle w:val="Heading2"/>
         <w:jc w:val="both"/>
       </w:pPr>
-      <w:bookmarkStart w:id="6" w:name="_Toc180512905"/>
+      <w:bookmarkStart w:id="6" w:name="_Toc184913798"/>
       <w:r>
         <w:t>Specific Objective</w:t>
       </w:r>
@@ -2531,7 +2577,7 @@
         <w:pStyle w:val="Heading2"/>
         <w:jc w:val="both"/>
       </w:pPr>
-      <w:bookmarkStart w:id="7" w:name="_Toc180512906"/>
+      <w:bookmarkStart w:id="7" w:name="_Toc184913799"/>
       <w:r>
         <w:t>Methodology</w:t>
       </w:r>
@@ -2553,7 +2599,7 @@
         <w:pStyle w:val="Heading2"/>
         <w:jc w:val="both"/>
       </w:pPr>
-      <w:bookmarkStart w:id="8" w:name="_Toc180512907"/>
+      <w:bookmarkStart w:id="8" w:name="_Toc184913800"/>
       <w:r>
         <w:t>Work Plan</w:t>
       </w:r>
@@ -2636,7 +2682,7 @@
         <w:pStyle w:val="Heading2"/>
         <w:jc w:val="both"/>
       </w:pPr>
-      <w:bookmarkStart w:id="9" w:name="_Toc180512908"/>
+      <w:bookmarkStart w:id="9" w:name="_Toc184913801"/>
       <w:r>
         <w:lastRenderedPageBreak/>
         <w:t>Expected Outcomes</w:t>
@@ -2668,7 +2714,7 @@
         <w:pStyle w:val="Heading2"/>
         <w:jc w:val="both"/>
       </w:pPr>
-      <w:bookmarkStart w:id="10" w:name="_Toc180512909"/>
+      <w:bookmarkStart w:id="10" w:name="_Toc184913802"/>
       <w:r>
         <w:t>Requires Resources</w:t>
       </w:r>
@@ -2710,12 +2756,12 @@
       <w:pPr>
         <w:pStyle w:val="Heading1"/>
       </w:pPr>
-      <w:bookmarkStart w:id="11" w:name="_Toc180512910"/>
+      <w:bookmarkStart w:id="11" w:name="_Toc184913803"/>
       <w:r>
         <w:t>CA – 2</w:t>
       </w:r>
-    </w:p>
-    <w:p/>
+      <w:bookmarkEnd w:id="11"/>
+    </w:p>
     <w:p>
       <w:pPr>
         <w:rPr>
@@ -2740,6 +2786,16 @@
       </w:r>
     </w:p>
     <w:p>
+      <w:pPr>
+        <w:rPr>
+          <w:rFonts w:eastAsiaTheme="majorEastAsia" w:cstheme="majorBidi"/>
+          <w:color w:val="3A3A3A" w:themeColor="background2" w:themeShade="40"/>
+          <w:spacing w:val="-10"/>
+          <w:kern w:val="28"/>
+          <w:sz w:val="32"/>
+          <w:szCs w:val="32"/>
+        </w:rPr>
+      </w:pPr>
       <w:r>
         <w:rPr>
           <w:rFonts w:eastAsiaTheme="majorEastAsia" w:cstheme="majorBidi"/>
@@ -2754,21 +2810,10 @@
       <w:r>
         <w:t>To begin this second section of my capstone project on predicting a start-up's success, I will first discuss the characteristics of a start-up company that fails in its attempt to succeed. This is because in the first section, I discussed how I hope to evaluate a start-up's success, what features need to be evaluated in my data set, and generally what action plan I had estimated to do. </w:t>
       </w:r>
-      <w:r>
-        <w:br/>
-      </w:r>
-    </w:p>
-    <w:p>
-      <w:r>
-        <w:t xml:space="preserve">According to an article in </w:t>
-      </w:r>
-      <w:proofErr w:type="spellStart"/>
-      <w:r>
-        <w:t>FastCompany</w:t>
-      </w:r>
-      <w:proofErr w:type="spellEnd"/>
-      <w:r>
-        <w:t>, "Why Most Venture Backed Companies Fail," 75 percent of venture-backed startups fail. This statistic is based on a Harvard Business School study . In a study by Statistic Brain, Startup Business Failure Rate by Industry, the failure rate of all U.S. companies after five years was over 50 percent, and over 70 percent after 10 years.</w:t>
+    </w:p>
+    <w:p>
+      <w:r>
+        <w:t>According to an article in FastCompany, "Why Most Venture Backed Companies Fail," 75 percent of venture-backed startups fail. This statistic is based on a Harvard Business School study . In a study by Statistic Brain, Startup Business Failure Rate by Industry, the failure rate of all U.S. companies after five years was over 50 percent, and over 70 percent after 10 years.</w:t>
       </w:r>
     </w:p>
     <w:p>
@@ -2809,7 +2854,6 @@
         </w:numPr>
       </w:pPr>
       <w:r>
-        <w:lastRenderedPageBreak/>
         <w:t>Too much pride, resulting in an unwillingness to see or listen</w:t>
       </w:r>
     </w:p>
@@ -2846,6 +2890,7 @@
         </w:numPr>
       </w:pPr>
       <w:r>
+        <w:lastRenderedPageBreak/>
         <w:t>Lack of general and domain-specific business knowledge: finance, operations, and marketing</w:t>
       </w:r>
     </w:p>
@@ -2875,7 +2920,13 @@
     </w:p>
     <w:p>
       <w:r>
-        <w:t>We can begin by stating that we conducted a thorough search for the data set that includes as much information as possible in order to obtain a better analysis. We found a fairly robust data set, with 116 columns that I can highlight as the most important information about the company, investors, number of employees, country of origin, and size of all employees, among other more pertinent data for the analysis. However, this data set contains too much information that will not be useful, and when we perform a phyton cleanup, we intend to reduce the data set with the necessary information without exceeding with meaningless entries or out of</w:t>
+        <w:t xml:space="preserve">We can begin by stating that we conducted a thorough search for the data set that includes as much information as possible in order to obtain a better analysis. We found a fairly robust data set, with </w:t>
+      </w:r>
+      <w:r>
+        <w:t>37</w:t>
+      </w:r>
+      <w:r>
+        <w:t xml:space="preserve"> columns that I can highlight as the most important information about the company, investors, number of employees, country of origin, and size of all employees, among other more pertinent data for the analysis. However, this data set contains too much information that will not be useful, and when we perform a phyton cleanup, we intend to reduce the data set with the necessary information without exceeding with meaningless entries or out of</w:t>
       </w:r>
       <w:r>
         <w:t xml:space="preserve"> the scope of the capstone project</w:t>
@@ -2883,7 +2934,30 @@
     </w:p>
     <w:p>
       <w:r>
-        <w:t>In phyton, the first thing you'll notice is that we have The dataset is divided into 472 rows and 116 columns, with data types including object—strings or characters that need to be valued—and float64 and int64—numerical values—found inside the columns.</w:t>
+        <w:t xml:space="preserve">In phyton, the first thing you'll notice is that we have The dataset is divided into 472 rows and </w:t>
+      </w:r>
+      <w:r>
+        <w:t>37</w:t>
+      </w:r>
+      <w:r>
+        <w:t xml:space="preserve"> columns, with data types including object—strings or characters that need to be valued</w:t>
+      </w:r>
+      <w:r>
+        <w:t xml:space="preserve"> </w:t>
+      </w:r>
+      <w:r>
+        <w:t>and float64</w:t>
+      </w:r>
+      <w:r>
+        <w:t xml:space="preserve"> </w:t>
+      </w:r>
+      <w:r>
+        <w:t>—numerical values—found inside the columns.</w:t>
+      </w:r>
+    </w:p>
+    <w:p>
+      <w:r>
+        <w:t>We start by deploying the data set's head, where we can see the first entries, headers, and features. Then, we can use the describe and info functions to learn more about the type of data we have. I can use the missing values function to identify which columns contain unique values or null information that are contaminating my data set. Once these null values have been identified, I should think about how much they can affect me. If the percentage of null values in my data is less than 15%, I would leave the information unclean because it is not worth the effort when the information does not really affect my data. However, if the percentage is higher than 15%, I must replace these null values with specific values, such as 0, the mean, or the mode.</w:t>
       </w:r>
     </w:p>
     <w:p>
@@ -2891,6 +2965,61 @@
         <w:t>It is crucial to concentrate on a good data set cleaning because, in particular, this data set contains too much information, which we intend to analyse in order to reach the best evaluation of the project. During the data set cleaning process, we plan to change column names, look for non-existent values, and decide whether they should be replaced, modified, or simply deleted. If the columns have very long values, we will analyse whether to replace or delete the information. </w:t>
       </w:r>
     </w:p>
+    <w:p>
+      <w:pPr>
+        <w:rPr>
+          <w:b/>
+          <w:bCs/>
+        </w:rPr>
+      </w:pPr>
+      <w:r>
+        <w:t>In order to determine the percentage of accuracy we can call prediction and recall, the machine learning model that will be used to predict next semester is anticipated to be determined. Of these, logistic regression and decision trees have appeared to be the most appealing and could be applicable to my data set. </w:t>
+      </w:r>
+      <w:r>
+        <w:br/>
+        <w:t>We can do more extensive experiments on the Jupyther notebook the following semester and apply the concepts and codes covered in class to get the intended results. After that, I'll present a timeline of the anticipated procedures to be followed.</w:t>
+      </w:r>
+      <w:r>
+        <w:rPr>
+          <w:b/>
+          <w:bCs/>
+        </w:rPr>
+        <w:br/>
+      </w:r>
+    </w:p>
+    <w:p>
+      <w:pPr>
+        <w:rPr>
+          <w:b/>
+          <w:bCs/>
+        </w:rPr>
+      </w:pPr>
+      <w:r>
+        <w:rPr>
+          <w:b/>
+          <w:bCs/>
+          <w:noProof/>
+        </w:rPr>
+        <w:drawing>
+          <wp:inline distT="0" distB="0" distL="0" distR="0" wp14:anchorId="260F3E6D" wp14:editId="2E430C28">
+            <wp:extent cx="3310164" cy="1600995"/>
+            <wp:effectExtent l="12700" t="0" r="5080" b="0"/>
+            <wp:docPr id="548904797" name="Diagram 5"/>
+            <wp:cNvGraphicFramePr/>
+            <a:graphic xmlns:a="http://schemas.openxmlformats.org/drawingml/2006/main">
+              <a:graphicData uri="http://schemas.openxmlformats.org/drawingml/2006/diagram">
+                <dgm:relIds xmlns:dgm="http://schemas.openxmlformats.org/drawingml/2006/diagram" xmlns:r="http://schemas.openxmlformats.org/officeDocument/2006/relationships" r:dm="rId12" r:lo="rId13" r:qs="rId14" r:cs="rId15"/>
+              </a:graphicData>
+            </a:graphic>
+          </wp:inline>
+        </w:drawing>
+      </w:r>
+    </w:p>
+    <w:p>
+      <w:pPr>
+        <w:pStyle w:val="Heading1"/>
+      </w:pPr>
+    </w:p>
     <w:p/>
     <w:p>
       <w:r>
@@ -2957,10 +3086,11 @@
       <w:pPr>
         <w:pStyle w:val="Heading1"/>
       </w:pPr>
+      <w:bookmarkStart w:id="12" w:name="_Toc184913804"/>
       <w:r>
         <w:t>References</w:t>
       </w:r>
-      <w:bookmarkEnd w:id="11"/>
+      <w:bookmarkEnd w:id="12"/>
     </w:p>
     <w:p/>
     <w:p>
@@ -2972,7 +3102,7 @@
       <w:r>
         <w:t xml:space="preserve">  Visual Capitalist. (2021, March 18). Ranked: The top 10 most valuable unicorn companies. </w:t>
       </w:r>
-      <w:hyperlink r:id="rId12" w:history="1">
+      <w:hyperlink r:id="rId17" w:history="1">
         <w:r>
           <w:rPr>
             <w:rStyle w:val="Hyperlink"/>
@@ -2983,19 +3113,29 @@
     </w:p>
     <w:p>
       <w:r>
-        <w:t>Harvard Business School. (2024). </w:t>
+        <w:t>Harvard Business School. (2024)</w:t>
       </w:r>
       <w:r>
         <w:rPr>
           <w:i/>
           <w:iCs/>
         </w:rPr>
-        <w:t>Item: [Title of the article]</w:t>
+        <w:t>: [</w:t>
+      </w:r>
+      <w:r>
+        <w:t>Why Most Venture Backed Companies Fail</w:t>
+      </w:r>
+      <w:r>
+        <w:rPr>
+          <w:i/>
+          <w:iCs/>
+        </w:rPr>
+        <w:t>]</w:t>
       </w:r>
       <w:r>
         <w:t>. Harvard Business School. Available at: </w:t>
       </w:r>
-      <w:hyperlink r:id="rId13" w:tgtFrame="_new" w:history="1">
+      <w:hyperlink r:id="rId18" w:tgtFrame="_new" w:history="1">
         <w:r>
           <w:rPr>
             <w:rStyle w:val="Hyperlink"/>
@@ -3118,7 +3258,7 @@
     <w:p/>
     <w:p/>
     <w:sectPr>
-      <w:footerReference w:type="default" r:id="rId14"/>
+      <w:footerReference w:type="default" r:id="rId19"/>
       <w:pgSz w:w="11906" w:h="16838"/>
       <w:pgMar w:top="1440" w:right="1440" w:bottom="1440" w:left="1440" w:header="708" w:footer="708" w:gutter="0"/>
       <w:pgNumType w:start="1"/>
@@ -4833,6 +4973,3080 @@
 </w:styles>
 </file>
 
+<file path=word/diagrams/colors1.xml><?xml version="1.0" encoding="utf-8"?>
+<dgm:colorsDef xmlns:dgm="http://schemas.openxmlformats.org/drawingml/2006/diagram" xmlns:a="http://schemas.openxmlformats.org/drawingml/2006/main" uniqueId="urn:microsoft.com/office/officeart/2005/8/colors/accent1_2">
+  <dgm:title val=""/>
+  <dgm:desc val=""/>
+  <dgm:catLst>
+    <dgm:cat type="accent1" pri="11200"/>
+  </dgm:catLst>
+  <dgm:styleLbl name="node0">
+    <dgm:fillClrLst meth="repeat">
+      <a:schemeClr val="accent1"/>
+    </dgm:fillClrLst>
+    <dgm:linClrLst meth="repeat">
+      <a:schemeClr val="lt1"/>
+    </dgm:linClrLst>
+    <dgm:effectClrLst/>
+    <dgm:txLinClrLst/>
+    <dgm:txFillClrLst/>
+    <dgm:txEffectClrLst/>
+  </dgm:styleLbl>
+  <dgm:styleLbl name="alignNode1">
+    <dgm:fillClrLst meth="repeat">
+      <a:schemeClr val="accent1"/>
+    </dgm:fillClrLst>
+    <dgm:linClrLst meth="repeat">
+      <a:schemeClr val="accent1"/>
+    </dgm:linClrLst>
+    <dgm:effectClrLst/>
+    <dgm:txLinClrLst/>
+    <dgm:txFillClrLst/>
+    <dgm:txEffectClrLst/>
+  </dgm:styleLbl>
+  <dgm:styleLbl name="node1">
+    <dgm:fillClrLst meth="repeat">
+      <a:schemeClr val="accent1"/>
+    </dgm:fillClrLst>
+    <dgm:linClrLst meth="repeat">
+      <a:schemeClr val="lt1"/>
+    </dgm:linClrLst>
+    <dgm:effectClrLst/>
+    <dgm:txLinClrLst/>
+    <dgm:txFillClrLst/>
+    <dgm:txEffectClrLst/>
+  </dgm:styleLbl>
+  <dgm:styleLbl name="lnNode1">
+    <dgm:fillClrLst meth="repeat">
+      <a:schemeClr val="accent1"/>
+    </dgm:fillClrLst>
+    <dgm:linClrLst meth="repeat">
+      <a:schemeClr val="lt1"/>
+    </dgm:linClrLst>
+    <dgm:effectClrLst/>
+    <dgm:txLinClrLst/>
+    <dgm:txFillClrLst/>
+    <dgm:txEffectClrLst/>
+  </dgm:styleLbl>
+  <dgm:styleLbl name="vennNode1">
+    <dgm:fillClrLst meth="repeat">
+      <a:schemeClr val="accent1">
+        <a:alpha val="50000"/>
+      </a:schemeClr>
+    </dgm:fillClrLst>
+    <dgm:linClrLst meth="repeat">
+      <a:schemeClr val="lt1"/>
+    </dgm:linClrLst>
+    <dgm:effectClrLst/>
+    <dgm:txLinClrLst/>
+    <dgm:txFillClrLst/>
+    <dgm:txEffectClrLst/>
+  </dgm:styleLbl>
+  <dgm:styleLbl name="node2">
+    <dgm:fillClrLst meth="repeat">
+      <a:schemeClr val="accent1"/>
+    </dgm:fillClrLst>
+    <dgm:linClrLst meth="repeat">
+      <a:schemeClr val="lt1"/>
+    </dgm:linClrLst>
+    <dgm:effectClrLst/>
+    <dgm:txLinClrLst/>
+    <dgm:txFillClrLst/>
+    <dgm:txEffectClrLst/>
+  </dgm:styleLbl>
+  <dgm:styleLbl name="node3">
+    <dgm:fillClrLst meth="repeat">
+      <a:schemeClr val="accent1"/>
+    </dgm:fillClrLst>
+    <dgm:linClrLst meth="repeat">
+      <a:schemeClr val="lt1"/>
+    </dgm:linClrLst>
+    <dgm:effectClrLst/>
+    <dgm:txLinClrLst/>
+    <dgm:txFillClrLst/>
+    <dgm:txEffectClrLst/>
+  </dgm:styleLbl>
+  <dgm:styleLbl name="node4">
+    <dgm:fillClrLst meth="repeat">
+      <a:schemeClr val="accent1"/>
+    </dgm:fillClrLst>
+    <dgm:linClrLst meth="repeat">
+      <a:schemeClr val="lt1"/>
+    </dgm:linClrLst>
+    <dgm:effectClrLst/>
+    <dgm:txLinClrLst/>
+    <dgm:txFillClrLst/>
+    <dgm:txEffectClrLst/>
+  </dgm:styleLbl>
+  <dgm:styleLbl name="fgImgPlace1">
+    <dgm:fillClrLst meth="repeat">
+      <a:schemeClr val="accent1">
+        <a:tint val="50000"/>
+      </a:schemeClr>
+    </dgm:fillClrLst>
+    <dgm:linClrLst meth="repeat">
+      <a:schemeClr val="lt1"/>
+    </dgm:linClrLst>
+    <dgm:effectClrLst/>
+    <dgm:txLinClrLst/>
+    <dgm:txFillClrLst meth="repeat">
+      <a:schemeClr val="lt1"/>
+    </dgm:txFillClrLst>
+    <dgm:txEffectClrLst/>
+  </dgm:styleLbl>
+  <dgm:styleLbl name="alignImgPlace1">
+    <dgm:fillClrLst meth="repeat">
+      <a:schemeClr val="accent1">
+        <a:tint val="50000"/>
+      </a:schemeClr>
+    </dgm:fillClrLst>
+    <dgm:linClrLst meth="repeat">
+      <a:schemeClr val="lt1"/>
+    </dgm:linClrLst>
+    <dgm:effectClrLst/>
+    <dgm:txLinClrLst/>
+    <dgm:txFillClrLst meth="repeat">
+      <a:schemeClr val="lt1"/>
+    </dgm:txFillClrLst>
+    <dgm:txEffectClrLst/>
+  </dgm:styleLbl>
+  <dgm:styleLbl name="bgImgPlace1">
+    <dgm:fillClrLst meth="repeat">
+      <a:schemeClr val="accent1">
+        <a:tint val="50000"/>
+      </a:schemeClr>
+    </dgm:fillClrLst>
+    <dgm:linClrLst meth="repeat">
+      <a:schemeClr val="lt1"/>
+    </dgm:linClrLst>
+    <dgm:effectClrLst/>
+    <dgm:txLinClrLst/>
+    <dgm:txFillClrLst meth="repeat">
+      <a:schemeClr val="lt1"/>
+    </dgm:txFillClrLst>
+    <dgm:txEffectClrLst/>
+  </dgm:styleLbl>
+  <dgm:styleLbl name="sibTrans2D1">
+    <dgm:fillClrLst meth="repeat">
+      <a:schemeClr val="accent1">
+        <a:tint val="60000"/>
+      </a:schemeClr>
+    </dgm:fillClrLst>
+    <dgm:linClrLst meth="repeat">
+      <a:schemeClr val="accent1">
+        <a:tint val="60000"/>
+      </a:schemeClr>
+    </dgm:linClrLst>
+    <dgm:effectClrLst/>
+    <dgm:txLinClrLst/>
+    <dgm:txFillClrLst/>
+    <dgm:txEffectClrLst/>
+  </dgm:styleLbl>
+  <dgm:styleLbl name="fgSibTrans2D1">
+    <dgm:fillClrLst meth="repeat">
+      <a:schemeClr val="accent1">
+        <a:tint val="60000"/>
+      </a:schemeClr>
+    </dgm:fillClrLst>
+    <dgm:linClrLst meth="repeat">
+      <a:schemeClr val="accent1">
+        <a:tint val="60000"/>
+      </a:schemeClr>
+    </dgm:linClrLst>
+    <dgm:effectClrLst/>
+    <dgm:txLinClrLst/>
+    <dgm:txFillClrLst/>
+    <dgm:txEffectClrLst/>
+  </dgm:styleLbl>
+  <dgm:styleLbl name="bgSibTrans2D1">
+    <dgm:fillClrLst meth="repeat">
+      <a:schemeClr val="accent1">
+        <a:tint val="60000"/>
+      </a:schemeClr>
+    </dgm:fillClrLst>
+    <dgm:linClrLst meth="repeat">
+      <a:schemeClr val="accent1">
+        <a:tint val="60000"/>
+      </a:schemeClr>
+    </dgm:linClrLst>
+    <dgm:effectClrLst/>
+    <dgm:txLinClrLst/>
+    <dgm:txFillClrLst/>
+    <dgm:txEffectClrLst/>
+  </dgm:styleLbl>
+  <dgm:styleLbl name="sibTrans1D1">
+    <dgm:fillClrLst meth="repeat">
+      <a:schemeClr val="accent1"/>
+    </dgm:fillClrLst>
+    <dgm:linClrLst meth="repeat">
+      <a:schemeClr val="accent1"/>
+    </dgm:linClrLst>
+    <dgm:effectClrLst/>
+    <dgm:txLinClrLst/>
+    <dgm:txFillClrLst meth="repeat">
+      <a:schemeClr val="tx1"/>
+    </dgm:txFillClrLst>
+    <dgm:txEffectClrLst/>
+  </dgm:styleLbl>
+  <dgm:styleLbl name="callout">
+    <dgm:fillClrLst meth="repeat">
+      <a:schemeClr val="accent1"/>
+    </dgm:fillClrLst>
+    <dgm:linClrLst meth="repeat">
+      <a:schemeClr val="accent1">
+        <a:tint val="50000"/>
+      </a:schemeClr>
+    </dgm:linClrLst>
+    <dgm:effectClrLst/>
+    <dgm:txLinClrLst/>
+    <dgm:txFillClrLst meth="repeat">
+      <a:schemeClr val="tx1"/>
+    </dgm:txFillClrLst>
+    <dgm:txEffectClrLst/>
+  </dgm:styleLbl>
+  <dgm:styleLbl name="asst0">
+    <dgm:fillClrLst meth="repeat">
+      <a:schemeClr val="accent1"/>
+    </dgm:fillClrLst>
+    <dgm:linClrLst meth="repeat">
+      <a:schemeClr val="lt1"/>
+    </dgm:linClrLst>
+    <dgm:effectClrLst/>
+    <dgm:txLinClrLst/>
+    <dgm:txFillClrLst/>
+    <dgm:txEffectClrLst/>
+  </dgm:styleLbl>
+  <dgm:styleLbl name="asst1">
+    <dgm:fillClrLst meth="repeat">
+      <a:schemeClr val="accent1"/>
+    </dgm:fillClrLst>
+    <dgm:linClrLst meth="repeat">
+      <a:schemeClr val="lt1"/>
+    </dgm:linClrLst>
+    <dgm:effectClrLst/>
+    <dgm:txLinClrLst/>
+    <dgm:txFillClrLst/>
+    <dgm:txEffectClrLst/>
+  </dgm:styleLbl>
+  <dgm:styleLbl name="asst2">
+    <dgm:fillClrLst meth="repeat">
+      <a:schemeClr val="accent1"/>
+    </dgm:fillClrLst>
+    <dgm:linClrLst meth="repeat">
+      <a:schemeClr val="lt1"/>
+    </dgm:linClrLst>
+    <dgm:effectClrLst/>
+    <dgm:txLinClrLst/>
+    <dgm:txFillClrLst/>
+    <dgm:txEffectClrLst/>
+  </dgm:styleLbl>
+  <dgm:styleLbl name="asst3">
+    <dgm:fillClrLst meth="repeat">
+      <a:schemeClr val="accent1"/>
+    </dgm:fillClrLst>
+    <dgm:linClrLst meth="repeat">
+      <a:schemeClr val="lt1"/>
+    </dgm:linClrLst>
+    <dgm:effectClrLst/>
+    <dgm:txLinClrLst/>
+    <dgm:txFillClrLst/>
+    <dgm:txEffectClrLst/>
+  </dgm:styleLbl>
+  <dgm:styleLbl name="asst4">
+    <dgm:fillClrLst meth="repeat">
+      <a:schemeClr val="accent1"/>
+    </dgm:fillClrLst>
+    <dgm:linClrLst meth="repeat">
+      <a:schemeClr val="lt1"/>
+    </dgm:linClrLst>
+    <dgm:effectClrLst/>
+    <dgm:txLinClrLst/>
+    <dgm:txFillClrLst/>
+    <dgm:txEffectClrLst/>
+  </dgm:styleLbl>
+  <dgm:styleLbl name="parChTrans2D1">
+    <dgm:fillClrLst meth="repeat">
+      <a:schemeClr val="accent1">
+        <a:tint val="60000"/>
+      </a:schemeClr>
+    </dgm:fillClrLst>
+    <dgm:linClrLst meth="repeat">
+      <a:schemeClr val="accent1">
+        <a:tint val="60000"/>
+      </a:schemeClr>
+    </dgm:linClrLst>
+    <dgm:effectClrLst/>
+    <dgm:txLinClrLst/>
+    <dgm:txFillClrLst meth="repeat">
+      <a:schemeClr val="lt1"/>
+    </dgm:txFillClrLst>
+    <dgm:txEffectClrLst/>
+  </dgm:styleLbl>
+  <dgm:styleLbl name="parChTrans2D2">
+    <dgm:fillClrLst meth="repeat">
+      <a:schemeClr val="accent1"/>
+    </dgm:fillClrLst>
+    <dgm:linClrLst meth="repeat">
+      <a:schemeClr val="accent1"/>
+    </dgm:linClrLst>
+    <dgm:effectClrLst/>
+    <dgm:txLinClrLst/>
+    <dgm:txFillClrLst meth="repeat">
+      <a:schemeClr val="lt1"/>
+    </dgm:txFillClrLst>
+    <dgm:txEffectClrLst/>
+  </dgm:styleLbl>
+  <dgm:styleLbl name="parChTrans2D3">
+    <dgm:fillClrLst meth="repeat">
+      <a:schemeClr val="accent1"/>
+    </dgm:fillClrLst>
+    <dgm:linClrLst meth="repeat">
+      <a:schemeClr val="accent1"/>
+    </dgm:linClrLst>
+    <dgm:effectClrLst/>
+    <dgm:txLinClrLst/>
+    <dgm:txFillClrLst meth="repeat">
+      <a:schemeClr val="lt1"/>
+    </dgm:txFillClrLst>
+    <dgm:txEffectClrLst/>
+  </dgm:styleLbl>
+  <dgm:styleLbl name="parChTrans2D4">
+    <dgm:fillClrLst meth="repeat">
+      <a:schemeClr val="accent1"/>
+    </dgm:fillClrLst>
+    <dgm:linClrLst meth="repeat">
+      <a:schemeClr val="accent1"/>
+    </dgm:linClrLst>
+    <dgm:effectClrLst/>
+    <dgm:txLinClrLst/>
+    <dgm:txFillClrLst meth="repeat">
+      <a:schemeClr val="lt1"/>
+    </dgm:txFillClrLst>
+    <dgm:txEffectClrLst/>
+  </dgm:styleLbl>
+  <dgm:styleLbl name="parChTrans1D1">
+    <dgm:fillClrLst meth="repeat">
+      <a:schemeClr val="accent1"/>
+    </dgm:fillClrLst>
+    <dgm:linClrLst meth="repeat">
+      <a:schemeClr val="accent1">
+        <a:shade val="60000"/>
+      </a:schemeClr>
+    </dgm:linClrLst>
+    <dgm:effectClrLst/>
+    <dgm:txLinClrLst/>
+    <dgm:txFillClrLst meth="repeat">
+      <a:schemeClr val="tx1"/>
+    </dgm:txFillClrLst>
+    <dgm:txEffectClrLst/>
+  </dgm:styleLbl>
+  <dgm:styleLbl name="parChTrans1D2">
+    <dgm:fillClrLst meth="repeat">
+      <a:schemeClr val="accent1"/>
+    </dgm:fillClrLst>
+    <dgm:linClrLst meth="repeat">
+      <a:schemeClr val="accent1">
+        <a:shade val="60000"/>
+      </a:schemeClr>
+    </dgm:linClrLst>
+    <dgm:effectClrLst/>
+    <dgm:txLinClrLst/>
+    <dgm:txFillClrLst meth="repeat">
+      <a:schemeClr val="tx1"/>
+    </dgm:txFillClrLst>
+    <dgm:txEffectClrLst/>
+  </dgm:styleLbl>
+  <dgm:styleLbl name="parChTrans1D3">
+    <dgm:fillClrLst meth="repeat">
+      <a:schemeClr val="accent1"/>
+    </dgm:fillClrLst>
+    <dgm:linClrLst meth="repeat">
+      <a:schemeClr val="accent1">
+        <a:shade val="80000"/>
+      </a:schemeClr>
+    </dgm:linClrLst>
+    <dgm:effectClrLst/>
+    <dgm:txLinClrLst/>
+    <dgm:txFillClrLst meth="repeat">
+      <a:schemeClr val="tx1"/>
+    </dgm:txFillClrLst>
+    <dgm:txEffectClrLst/>
+  </dgm:styleLbl>
+  <dgm:styleLbl name="parChTrans1D4">
+    <dgm:fillClrLst meth="repeat">
+      <a:schemeClr val="accent1"/>
+    </dgm:fillClrLst>
+    <dgm:linClrLst meth="repeat">
+      <a:schemeClr val="accent1">
+        <a:shade val="80000"/>
+      </a:schemeClr>
+    </dgm:linClrLst>
+    <dgm:effectClrLst/>
+    <dgm:txLinClrLst/>
+    <dgm:txFillClrLst meth="repeat">
+      <a:schemeClr val="tx1"/>
+    </dgm:txFillClrLst>
+    <dgm:txEffectClrLst/>
+  </dgm:styleLbl>
+  <dgm:styleLbl name="fgAcc1">
+    <dgm:fillClrLst meth="repeat">
+      <a:schemeClr val="lt1">
+        <a:alpha val="90000"/>
+      </a:schemeClr>
+    </dgm:fillClrLst>
+    <dgm:linClrLst meth="repeat">
+      <a:schemeClr val="accent1"/>
+    </dgm:linClrLst>
+    <dgm:effectClrLst/>
+    <dgm:txLinClrLst/>
+    <dgm:txFillClrLst meth="repeat">
+      <a:schemeClr val="dk1"/>
+    </dgm:txFillClrLst>
+    <dgm:txEffectClrLst/>
+  </dgm:styleLbl>
+  <dgm:styleLbl name="conFgAcc1">
+    <dgm:fillClrLst meth="repeat">
+      <a:schemeClr val="lt1">
+        <a:alpha val="90000"/>
+      </a:schemeClr>
+    </dgm:fillClrLst>
+    <dgm:linClrLst meth="repeat">
+      <a:schemeClr val="accent1"/>
+    </dgm:linClrLst>
+    <dgm:effectClrLst/>
+    <dgm:txLinClrLst/>
+    <dgm:txFillClrLst meth="repeat">
+      <a:schemeClr val="dk1"/>
+    </dgm:txFillClrLst>
+    <dgm:txEffectClrLst/>
+  </dgm:styleLbl>
+  <dgm:styleLbl name="alignAcc1">
+    <dgm:fillClrLst meth="repeat">
+      <a:schemeClr val="lt1">
+        <a:alpha val="90000"/>
+      </a:schemeClr>
+    </dgm:fillClrLst>
+    <dgm:linClrLst meth="repeat">
+      <a:schemeClr val="accent1"/>
+    </dgm:linClrLst>
+    <dgm:effectClrLst/>
+    <dgm:txLinClrLst/>
+    <dgm:txFillClrLst meth="repeat">
+      <a:schemeClr val="dk1"/>
+    </dgm:txFillClrLst>
+    <dgm:txEffectClrLst/>
+  </dgm:styleLbl>
+  <dgm:styleLbl name="trAlignAcc1">
+    <dgm:fillClrLst meth="repeat">
+      <a:schemeClr val="lt1">
+        <a:alpha val="40000"/>
+      </a:schemeClr>
+    </dgm:fillClrLst>
+    <dgm:linClrLst meth="repeat">
+      <a:schemeClr val="accent1"/>
+    </dgm:linClrLst>
+    <dgm:effectClrLst/>
+    <dgm:txLinClrLst/>
+    <dgm:txFillClrLst meth="repeat">
+      <a:schemeClr val="dk1"/>
+    </dgm:txFillClrLst>
+    <dgm:txEffectClrLst/>
+  </dgm:styleLbl>
+  <dgm:styleLbl name="bgAcc1">
+    <dgm:fillClrLst meth="repeat">
+      <a:schemeClr val="lt1">
+        <a:alpha val="90000"/>
+      </a:schemeClr>
+    </dgm:fillClrLst>
+    <dgm:linClrLst meth="repeat">
+      <a:schemeClr val="accent1"/>
+    </dgm:linClrLst>
+    <dgm:effectClrLst/>
+    <dgm:txLinClrLst/>
+    <dgm:txFillClrLst meth="repeat">
+      <a:schemeClr val="dk1"/>
+    </dgm:txFillClrLst>
+    <dgm:txEffectClrLst/>
+  </dgm:styleLbl>
+  <dgm:styleLbl name="solidFgAcc1">
+    <dgm:fillClrLst meth="repeat">
+      <a:schemeClr val="lt1"/>
+    </dgm:fillClrLst>
+    <dgm:linClrLst meth="repeat">
+      <a:schemeClr val="accent1"/>
+    </dgm:linClrLst>
+    <dgm:effectClrLst/>
+    <dgm:txLinClrLst/>
+    <dgm:txFillClrLst meth="repeat">
+      <a:schemeClr val="dk1"/>
+    </dgm:txFillClrLst>
+    <dgm:txEffectClrLst/>
+  </dgm:styleLbl>
+  <dgm:styleLbl name="solidAlignAcc1">
+    <dgm:fillClrLst meth="repeat">
+      <a:schemeClr val="lt1"/>
+    </dgm:fillClrLst>
+    <dgm:linClrLst meth="repeat">
+      <a:schemeClr val="accent1"/>
+    </dgm:linClrLst>
+    <dgm:effectClrLst/>
+    <dgm:txLinClrLst/>
+    <dgm:txFillClrLst meth="repeat">
+      <a:schemeClr val="dk1"/>
+    </dgm:txFillClrLst>
+    <dgm:txEffectClrLst/>
+  </dgm:styleLbl>
+  <dgm:styleLbl name="solidBgAcc1">
+    <dgm:fillClrLst meth="repeat">
+      <a:schemeClr val="lt1"/>
+    </dgm:fillClrLst>
+    <dgm:linClrLst meth="repeat">
+      <a:schemeClr val="accent1"/>
+    </dgm:linClrLst>
+    <dgm:effectClrLst/>
+    <dgm:txLinClrLst/>
+    <dgm:txFillClrLst meth="repeat">
+      <a:schemeClr val="dk1"/>
+    </dgm:txFillClrLst>
+    <dgm:txEffectClrLst/>
+  </dgm:styleLbl>
+  <dgm:styleLbl name="fgAccFollowNode1">
+    <dgm:fillClrLst meth="repeat">
+      <a:schemeClr val="accent1">
+        <a:alpha val="90000"/>
+        <a:tint val="40000"/>
+      </a:schemeClr>
+    </dgm:fillClrLst>
+    <dgm:linClrLst meth="repeat">
+      <a:schemeClr val="accent1">
+        <a:alpha val="90000"/>
+        <a:tint val="40000"/>
+      </a:schemeClr>
+    </dgm:linClrLst>
+    <dgm:effectClrLst/>
+    <dgm:txLinClrLst/>
+    <dgm:txFillClrLst meth="repeat">
+      <a:schemeClr val="dk1"/>
+    </dgm:txFillClrLst>
+    <dgm:txEffectClrLst/>
+  </dgm:styleLbl>
+  <dgm:styleLbl name="alignAccFollowNode1">
+    <dgm:fillClrLst meth="repeat">
+      <a:schemeClr val="accent1">
+        <a:alpha val="90000"/>
+        <a:tint val="40000"/>
+      </a:schemeClr>
+    </dgm:fillClrLst>
+    <dgm:linClrLst meth="repeat">
+      <a:schemeClr val="accent1">
+        <a:alpha val="90000"/>
+        <a:tint val="40000"/>
+      </a:schemeClr>
+    </dgm:linClrLst>
+    <dgm:effectClrLst/>
+    <dgm:txLinClrLst/>
+    <dgm:txFillClrLst meth="repeat">
+      <a:schemeClr val="dk1"/>
+    </dgm:txFillClrLst>
+    <dgm:txEffectClrLst/>
+  </dgm:styleLbl>
+  <dgm:styleLbl name="bgAccFollowNode1">
+    <dgm:fillClrLst meth="repeat">
+      <a:schemeClr val="accent1">
+        <a:alpha val="90000"/>
+        <a:tint val="40000"/>
+      </a:schemeClr>
+    </dgm:fillClrLst>
+    <dgm:linClrLst meth="repeat">
+      <a:schemeClr val="accent1">
+        <a:alpha val="90000"/>
+        <a:tint val="40000"/>
+      </a:schemeClr>
+    </dgm:linClrLst>
+    <dgm:effectClrLst/>
+    <dgm:txLinClrLst/>
+    <dgm:txFillClrLst meth="repeat">
+      <a:schemeClr val="dk1"/>
+    </dgm:txFillClrLst>
+    <dgm:txEffectClrLst/>
+  </dgm:styleLbl>
+  <dgm:styleLbl name="fgAcc0">
+    <dgm:fillClrLst meth="repeat">
+      <a:schemeClr val="lt1">
+        <a:alpha val="90000"/>
+      </a:schemeClr>
+    </dgm:fillClrLst>
+    <dgm:linClrLst meth="repeat">
+      <a:schemeClr val="accent1"/>
+    </dgm:linClrLst>
+    <dgm:effectClrLst/>
+    <dgm:txLinClrLst/>
+    <dgm:txFillClrLst meth="repeat">
+      <a:schemeClr val="dk1"/>
+    </dgm:txFillClrLst>
+    <dgm:txEffectClrLst/>
+  </dgm:styleLbl>
+  <dgm:styleLbl name="fgAcc2">
+    <dgm:fillClrLst meth="repeat">
+      <a:schemeClr val="lt1">
+        <a:alpha val="90000"/>
+      </a:schemeClr>
+    </dgm:fillClrLst>
+    <dgm:linClrLst meth="repeat">
+      <a:schemeClr val="accent1"/>
+    </dgm:linClrLst>
+    <dgm:effectClrLst/>
+    <dgm:txLinClrLst/>
+    <dgm:txFillClrLst meth="repeat">
+      <a:schemeClr val="dk1"/>
+    </dgm:txFillClrLst>
+    <dgm:txEffectClrLst/>
+  </dgm:styleLbl>
+  <dgm:styleLbl name="fgAcc3">
+    <dgm:fillClrLst meth="repeat">
+      <a:schemeClr val="lt1">
+        <a:alpha val="90000"/>
+      </a:schemeClr>
+    </dgm:fillClrLst>
+    <dgm:linClrLst meth="repeat">
+      <a:schemeClr val="accent1"/>
+    </dgm:linClrLst>
+    <dgm:effectClrLst/>
+    <dgm:txLinClrLst/>
+    <dgm:txFillClrLst meth="repeat">
+      <a:schemeClr val="dk1"/>
+    </dgm:txFillClrLst>
+    <dgm:txEffectClrLst/>
+  </dgm:styleLbl>
+  <dgm:styleLbl name="fgAcc4">
+    <dgm:fillClrLst meth="repeat">
+      <a:schemeClr val="lt1">
+        <a:alpha val="90000"/>
+      </a:schemeClr>
+    </dgm:fillClrLst>
+    <dgm:linClrLst meth="repeat">
+      <a:schemeClr val="accent1"/>
+    </dgm:linClrLst>
+    <dgm:effectClrLst/>
+    <dgm:txLinClrLst/>
+    <dgm:txFillClrLst meth="repeat">
+      <a:schemeClr val="dk1"/>
+    </dgm:txFillClrLst>
+    <dgm:txEffectClrLst/>
+  </dgm:styleLbl>
+  <dgm:styleLbl name="bgShp">
+    <dgm:fillClrLst meth="repeat">
+      <a:schemeClr val="accent1">
+        <a:tint val="40000"/>
+      </a:schemeClr>
+    </dgm:fillClrLst>
+    <dgm:linClrLst meth="repeat">
+      <a:schemeClr val="accent1"/>
+    </dgm:linClrLst>
+    <dgm:effectClrLst/>
+    <dgm:txLinClrLst/>
+    <dgm:txFillClrLst meth="repeat">
+      <a:schemeClr val="dk1"/>
+    </dgm:txFillClrLst>
+    <dgm:txEffectClrLst/>
+  </dgm:styleLbl>
+  <dgm:styleLbl name="dkBgShp">
+    <dgm:fillClrLst meth="repeat">
+      <a:schemeClr val="accent1">
+        <a:shade val="80000"/>
+      </a:schemeClr>
+    </dgm:fillClrLst>
+    <dgm:linClrLst meth="repeat">
+      <a:schemeClr val="accent1"/>
+    </dgm:linClrLst>
+    <dgm:effectClrLst/>
+    <dgm:txLinClrLst/>
+    <dgm:txFillClrLst meth="repeat">
+      <a:schemeClr val="lt1"/>
+    </dgm:txFillClrLst>
+    <dgm:txEffectClrLst/>
+  </dgm:styleLbl>
+  <dgm:styleLbl name="trBgShp">
+    <dgm:fillClrLst meth="repeat">
+      <a:schemeClr val="accent1">
+        <a:tint val="50000"/>
+        <a:alpha val="40000"/>
+      </a:schemeClr>
+    </dgm:fillClrLst>
+    <dgm:linClrLst meth="repeat">
+      <a:schemeClr val="accent1"/>
+    </dgm:linClrLst>
+    <dgm:effectClrLst/>
+    <dgm:txLinClrLst/>
+    <dgm:txFillClrLst meth="repeat">
+      <a:schemeClr val="lt1"/>
+    </dgm:txFillClrLst>
+    <dgm:txEffectClrLst/>
+  </dgm:styleLbl>
+  <dgm:styleLbl name="fgShp">
+    <dgm:fillClrLst meth="repeat">
+      <a:schemeClr val="accent1">
+        <a:tint val="60000"/>
+      </a:schemeClr>
+    </dgm:fillClrLst>
+    <dgm:linClrLst meth="repeat">
+      <a:schemeClr val="lt1"/>
+    </dgm:linClrLst>
+    <dgm:effectClrLst/>
+    <dgm:txLinClrLst/>
+    <dgm:txFillClrLst meth="repeat">
+      <a:schemeClr val="dk1"/>
+    </dgm:txFillClrLst>
+    <dgm:txEffectClrLst/>
+  </dgm:styleLbl>
+  <dgm:styleLbl name="revTx">
+    <dgm:fillClrLst meth="repeat">
+      <a:schemeClr val="lt1">
+        <a:alpha val="0"/>
+      </a:schemeClr>
+    </dgm:fillClrLst>
+    <dgm:linClrLst meth="repeat">
+      <a:schemeClr val="dk1">
+        <a:alpha val="0"/>
+      </a:schemeClr>
+    </dgm:linClrLst>
+    <dgm:effectClrLst/>
+    <dgm:txLinClrLst/>
+    <dgm:txFillClrLst meth="repeat">
+      <a:schemeClr val="tx1"/>
+    </dgm:txFillClrLst>
+    <dgm:txEffectClrLst/>
+  </dgm:styleLbl>
+</dgm:colorsDef>
+</file>
+
+<file path=word/diagrams/data1.xml><?xml version="1.0" encoding="utf-8"?>
+<dgm:dataModel xmlns:dgm="http://schemas.openxmlformats.org/drawingml/2006/diagram" xmlns:a="http://schemas.openxmlformats.org/drawingml/2006/main">
+  <dgm:ptLst>
+    <dgm:pt modelId="{25AFDEAF-9432-4D4B-BA66-64524B8BD7A1}" type="doc">
+      <dgm:prSet loTypeId="urn:microsoft.com/office/officeart/2005/8/layout/process1" loCatId="" qsTypeId="urn:microsoft.com/office/officeart/2005/8/quickstyle/simple1" qsCatId="simple" csTypeId="urn:microsoft.com/office/officeart/2005/8/colors/accent1_2" csCatId="accent1" phldr="1"/>
+      <dgm:spPr/>
+    </dgm:pt>
+    <dgm:pt modelId="{6E2FE505-E8A7-EA43-98E9-FDBDD945EA8C}">
+      <dgm:prSet phldrT="[Text]"/>
+      <dgm:spPr/>
+      <dgm:t>
+        <a:bodyPr/>
+        <a:lstStyle/>
+        <a:p>
+          <a:r>
+            <a:rPr lang="en-GB"/>
+            <a:t>Phase 1</a:t>
+          </a:r>
+        </a:p>
+      </dgm:t>
+    </dgm:pt>
+    <dgm:pt modelId="{344C0ED7-B67A-7D4E-92F1-B842AB8E841A}" type="parTrans" cxnId="{2578C57F-12EF-1646-AD1C-2CB257BE9E05}">
+      <dgm:prSet/>
+      <dgm:spPr/>
+      <dgm:t>
+        <a:bodyPr/>
+        <a:lstStyle/>
+        <a:p>
+          <a:endParaRPr lang="en-GB"/>
+        </a:p>
+      </dgm:t>
+    </dgm:pt>
+    <dgm:pt modelId="{091938C7-15F6-7C43-A330-AB06E8EA1FF8}" type="sibTrans" cxnId="{2578C57F-12EF-1646-AD1C-2CB257BE9E05}">
+      <dgm:prSet/>
+      <dgm:spPr/>
+      <dgm:t>
+        <a:bodyPr/>
+        <a:lstStyle/>
+        <a:p>
+          <a:endParaRPr lang="en-GB"/>
+        </a:p>
+      </dgm:t>
+    </dgm:pt>
+    <dgm:pt modelId="{F8417EE2-9223-E641-86CE-7C774571F5EF}">
+      <dgm:prSet phldrT="[Text]"/>
+      <dgm:spPr/>
+      <dgm:t>
+        <a:bodyPr/>
+        <a:lstStyle/>
+        <a:p>
+          <a:r>
+            <a:rPr lang="en-GB"/>
+            <a:t>Phase 2</a:t>
+          </a:r>
+        </a:p>
+      </dgm:t>
+    </dgm:pt>
+    <dgm:pt modelId="{ACB471CF-9856-674D-9497-59FD71F8C958}" type="parTrans" cxnId="{538B22B1-4BAF-424D-8BB8-9FEC28158443}">
+      <dgm:prSet/>
+      <dgm:spPr/>
+      <dgm:t>
+        <a:bodyPr/>
+        <a:lstStyle/>
+        <a:p>
+          <a:endParaRPr lang="en-GB"/>
+        </a:p>
+      </dgm:t>
+    </dgm:pt>
+    <dgm:pt modelId="{D0BF3763-92FA-BC43-9908-9EB074CBFABF}" type="sibTrans" cxnId="{538B22B1-4BAF-424D-8BB8-9FEC28158443}">
+      <dgm:prSet/>
+      <dgm:spPr/>
+      <dgm:t>
+        <a:bodyPr/>
+        <a:lstStyle/>
+        <a:p>
+          <a:endParaRPr lang="en-GB"/>
+        </a:p>
+      </dgm:t>
+    </dgm:pt>
+    <dgm:pt modelId="{12457CF7-E181-7D48-9008-CD0FF26025B0}">
+      <dgm:prSet phldrT="[Text]"/>
+      <dgm:spPr/>
+      <dgm:t>
+        <a:bodyPr/>
+        <a:lstStyle/>
+        <a:p>
+          <a:r>
+            <a:rPr lang="en-GB"/>
+            <a:t>Phase 3</a:t>
+          </a:r>
+        </a:p>
+      </dgm:t>
+    </dgm:pt>
+    <dgm:pt modelId="{B97C8C37-72B3-5449-A33F-4641DD890F7B}" type="parTrans" cxnId="{94EA4F87-AE4E-5447-B055-84583F958B09}">
+      <dgm:prSet/>
+      <dgm:spPr/>
+      <dgm:t>
+        <a:bodyPr/>
+        <a:lstStyle/>
+        <a:p>
+          <a:endParaRPr lang="en-GB"/>
+        </a:p>
+      </dgm:t>
+    </dgm:pt>
+    <dgm:pt modelId="{80EE3991-FB67-A348-85D7-4847F64E449D}" type="sibTrans" cxnId="{94EA4F87-AE4E-5447-B055-84583F958B09}">
+      <dgm:prSet/>
+      <dgm:spPr/>
+      <dgm:t>
+        <a:bodyPr/>
+        <a:lstStyle/>
+        <a:p>
+          <a:endParaRPr lang="en-GB"/>
+        </a:p>
+      </dgm:t>
+    </dgm:pt>
+    <dgm:pt modelId="{07AA8C14-A05D-504D-A2D4-217EEE3FCD98}">
+      <dgm:prSet phldrT="[Text]"/>
+      <dgm:spPr/>
+      <dgm:t>
+        <a:bodyPr/>
+        <a:lstStyle/>
+        <a:p>
+          <a:r>
+            <a:rPr lang="en-GB"/>
+            <a:t> Data collection</a:t>
+          </a:r>
+        </a:p>
+      </dgm:t>
+    </dgm:pt>
+    <dgm:pt modelId="{50C0E14D-D926-7847-BD13-980515877677}" type="parTrans" cxnId="{BF5134BB-A8BA-5E45-9630-D17A579D816F}">
+      <dgm:prSet/>
+      <dgm:spPr/>
+      <dgm:t>
+        <a:bodyPr/>
+        <a:lstStyle/>
+        <a:p>
+          <a:endParaRPr lang="en-GB"/>
+        </a:p>
+      </dgm:t>
+    </dgm:pt>
+    <dgm:pt modelId="{D9C7D616-446F-084F-A20E-EDAB522C4DD3}" type="sibTrans" cxnId="{BF5134BB-A8BA-5E45-9630-D17A579D816F}">
+      <dgm:prSet/>
+      <dgm:spPr/>
+      <dgm:t>
+        <a:bodyPr/>
+        <a:lstStyle/>
+        <a:p>
+          <a:endParaRPr lang="en-GB"/>
+        </a:p>
+      </dgm:t>
+    </dgm:pt>
+    <dgm:pt modelId="{EF9A67CB-E905-424A-BEBE-5C06B11E8976}">
+      <dgm:prSet phldrT="[Text]"/>
+      <dgm:spPr/>
+      <dgm:t>
+        <a:bodyPr/>
+        <a:lstStyle/>
+        <a:p>
+          <a:r>
+            <a:rPr lang="en-GB"/>
+            <a:t>capstone project 1 </a:t>
+          </a:r>
+        </a:p>
+      </dgm:t>
+    </dgm:pt>
+    <dgm:pt modelId="{11A2C82C-7B20-264A-A0CB-E177170460E2}" type="parTrans" cxnId="{599A807E-0EAE-4B46-9F2F-7069F35B82BA}">
+      <dgm:prSet/>
+      <dgm:spPr/>
+      <dgm:t>
+        <a:bodyPr/>
+        <a:lstStyle/>
+        <a:p>
+          <a:endParaRPr lang="en-GB"/>
+        </a:p>
+      </dgm:t>
+    </dgm:pt>
+    <dgm:pt modelId="{C6679EEF-E39A-824F-958D-173422274BD9}" type="sibTrans" cxnId="{599A807E-0EAE-4B46-9F2F-7069F35B82BA}">
+      <dgm:prSet/>
+      <dgm:spPr/>
+      <dgm:t>
+        <a:bodyPr/>
+        <a:lstStyle/>
+        <a:p>
+          <a:endParaRPr lang="en-GB"/>
+        </a:p>
+      </dgm:t>
+    </dgm:pt>
+    <dgm:pt modelId="{29622CE8-3093-5B4E-BB9F-713B8052B3EB}">
+      <dgm:prSet phldrT="[Text]"/>
+      <dgm:spPr/>
+      <dgm:t>
+        <a:bodyPr/>
+        <a:lstStyle/>
+        <a:p>
+          <a:r>
+            <a:rPr lang="en-GB"/>
+            <a:t>general ideas de lo que se plantea obtener</a:t>
+          </a:r>
+        </a:p>
+      </dgm:t>
+    </dgm:pt>
+    <dgm:pt modelId="{F3B614F4-58AC-7949-85D1-AEE84E4848F5}" type="parTrans" cxnId="{CCB05D04-CEA7-7040-8C08-AEB8FC45E40C}">
+      <dgm:prSet/>
+      <dgm:spPr/>
+      <dgm:t>
+        <a:bodyPr/>
+        <a:lstStyle/>
+        <a:p>
+          <a:endParaRPr lang="en-GB"/>
+        </a:p>
+      </dgm:t>
+    </dgm:pt>
+    <dgm:pt modelId="{C89B2822-C1A1-854A-A7CD-82E8650911C8}" type="sibTrans" cxnId="{CCB05D04-CEA7-7040-8C08-AEB8FC45E40C}">
+      <dgm:prSet/>
+      <dgm:spPr/>
+      <dgm:t>
+        <a:bodyPr/>
+        <a:lstStyle/>
+        <a:p>
+          <a:endParaRPr lang="en-GB"/>
+        </a:p>
+      </dgm:t>
+    </dgm:pt>
+    <dgm:pt modelId="{C49B3C60-BC5B-0C43-86CD-1E7CFAF813B9}">
+      <dgm:prSet phldrT="[Text]"/>
+      <dgm:spPr/>
+      <dgm:t>
+        <a:bodyPr/>
+        <a:lstStyle/>
+        <a:p>
+          <a:r>
+            <a:rPr lang="en-GB"/>
+            <a:t>literature</a:t>
+          </a:r>
+        </a:p>
+      </dgm:t>
+    </dgm:pt>
+    <dgm:pt modelId="{CCB3F3B5-8AC0-9A4C-AF9D-3FEB8994582E}" type="parTrans" cxnId="{F7F3406F-7769-D94E-A1BC-CA1CB5064240}">
+      <dgm:prSet/>
+      <dgm:spPr/>
+      <dgm:t>
+        <a:bodyPr/>
+        <a:lstStyle/>
+        <a:p>
+          <a:endParaRPr lang="en-GB"/>
+        </a:p>
+      </dgm:t>
+    </dgm:pt>
+    <dgm:pt modelId="{106F57BF-D57E-2645-97A5-042744EF4C28}" type="sibTrans" cxnId="{F7F3406F-7769-D94E-A1BC-CA1CB5064240}">
+      <dgm:prSet/>
+      <dgm:spPr/>
+      <dgm:t>
+        <a:bodyPr/>
+        <a:lstStyle/>
+        <a:p>
+          <a:endParaRPr lang="en-GB"/>
+        </a:p>
+      </dgm:t>
+    </dgm:pt>
+    <dgm:pt modelId="{1EE65B31-33E0-EF4D-9E5B-ABD1550F637D}">
+      <dgm:prSet/>
+      <dgm:spPr/>
+      <dgm:t>
+        <a:bodyPr/>
+        <a:lstStyle/>
+        <a:p>
+          <a:r>
+            <a:rPr lang="en-GB"/>
+            <a:t>Data cleaning</a:t>
+          </a:r>
+        </a:p>
+      </dgm:t>
+    </dgm:pt>
+    <dgm:pt modelId="{6449F0BF-201B-9045-8F76-AA474444C862}" type="parTrans" cxnId="{1046D967-AA72-9A4F-B832-69D1F99CA35E}">
+      <dgm:prSet/>
+      <dgm:spPr/>
+      <dgm:t>
+        <a:bodyPr/>
+        <a:lstStyle/>
+        <a:p>
+          <a:endParaRPr lang="en-GB"/>
+        </a:p>
+      </dgm:t>
+    </dgm:pt>
+    <dgm:pt modelId="{D8A6A02F-38BA-D649-A7E9-C5118BCD8198}" type="sibTrans" cxnId="{1046D967-AA72-9A4F-B832-69D1F99CA35E}">
+      <dgm:prSet/>
+      <dgm:spPr/>
+      <dgm:t>
+        <a:bodyPr/>
+        <a:lstStyle/>
+        <a:p>
+          <a:endParaRPr lang="en-GB"/>
+        </a:p>
+      </dgm:t>
+    </dgm:pt>
+    <dgm:pt modelId="{ED8E5A9D-910A-C94A-BD73-A9449586DA05}">
+      <dgm:prSet/>
+      <dgm:spPr/>
+      <dgm:t>
+        <a:bodyPr/>
+        <a:lstStyle/>
+        <a:p>
+          <a:r>
+            <a:rPr lang="en-GB"/>
+            <a:t>reafirmar o modificar objetivos de projecto </a:t>
+          </a:r>
+        </a:p>
+      </dgm:t>
+    </dgm:pt>
+    <dgm:pt modelId="{13DB66C5-9B22-3B47-B37E-07F5F9893170}" type="parTrans" cxnId="{FE5D381F-42C5-D54E-BA5E-85766C70DE82}">
+      <dgm:prSet/>
+      <dgm:spPr/>
+      <dgm:t>
+        <a:bodyPr/>
+        <a:lstStyle/>
+        <a:p>
+          <a:endParaRPr lang="en-GB"/>
+        </a:p>
+      </dgm:t>
+    </dgm:pt>
+    <dgm:pt modelId="{BD62419A-377A-834B-8E96-4125078C9FAA}" type="sibTrans" cxnId="{FE5D381F-42C5-D54E-BA5E-85766C70DE82}">
+      <dgm:prSet/>
+      <dgm:spPr/>
+      <dgm:t>
+        <a:bodyPr/>
+        <a:lstStyle/>
+        <a:p>
+          <a:endParaRPr lang="en-GB"/>
+        </a:p>
+      </dgm:t>
+    </dgm:pt>
+    <dgm:pt modelId="{9B11A348-6F68-8947-B3AA-4EC2FF6E5949}">
+      <dgm:prSet/>
+      <dgm:spPr/>
+      <dgm:t>
+        <a:bodyPr/>
+        <a:lstStyle/>
+        <a:p>
+          <a:endParaRPr lang="en-GB"/>
+        </a:p>
+      </dgm:t>
+    </dgm:pt>
+    <dgm:pt modelId="{7C3510C8-DE51-FA47-8CED-860433A9C5C3}" type="parTrans" cxnId="{11F1DBD1-3864-EA4E-A6ED-FD8B3C4F6161}">
+      <dgm:prSet/>
+      <dgm:spPr/>
+      <dgm:t>
+        <a:bodyPr/>
+        <a:lstStyle/>
+        <a:p>
+          <a:endParaRPr lang="en-GB"/>
+        </a:p>
+      </dgm:t>
+    </dgm:pt>
+    <dgm:pt modelId="{E3941F85-59BB-7348-8380-FEF59D9D1496}" type="sibTrans" cxnId="{11F1DBD1-3864-EA4E-A6ED-FD8B3C4F6161}">
+      <dgm:prSet/>
+      <dgm:spPr/>
+      <dgm:t>
+        <a:bodyPr/>
+        <a:lstStyle/>
+        <a:p>
+          <a:endParaRPr lang="en-GB"/>
+        </a:p>
+      </dgm:t>
+    </dgm:pt>
+    <dgm:pt modelId="{D7BB9960-940E-4749-9FE3-75E98A03CDFF}">
+      <dgm:prSet/>
+      <dgm:spPr/>
+      <dgm:t>
+        <a:bodyPr/>
+        <a:lstStyle/>
+        <a:p>
+          <a:r>
+            <a:rPr lang="en-IE" b="0" i="0" u="none"/>
+            <a:t>Feature engineering and model development.</a:t>
+          </a:r>
+          <a:endParaRPr lang="en-GB"/>
+        </a:p>
+      </dgm:t>
+    </dgm:pt>
+    <dgm:pt modelId="{281CF635-F1E1-AE4D-B820-5053E4A25979}" type="parTrans" cxnId="{4EF2C0EB-B3DE-9848-BAC5-00B7C304AD63}">
+      <dgm:prSet/>
+      <dgm:spPr/>
+      <dgm:t>
+        <a:bodyPr/>
+        <a:lstStyle/>
+        <a:p>
+          <a:endParaRPr lang="en-GB"/>
+        </a:p>
+      </dgm:t>
+    </dgm:pt>
+    <dgm:pt modelId="{FA1EF4B9-FA3F-F84D-8E78-AC517A87D7BF}" type="sibTrans" cxnId="{4EF2C0EB-B3DE-9848-BAC5-00B7C304AD63}">
+      <dgm:prSet/>
+      <dgm:spPr/>
+      <dgm:t>
+        <a:bodyPr/>
+        <a:lstStyle/>
+        <a:p>
+          <a:endParaRPr lang="en-GB"/>
+        </a:p>
+      </dgm:t>
+    </dgm:pt>
+    <dgm:pt modelId="{62DEDE6B-0523-EE45-A5E0-7F53DBF2D801}">
+      <dgm:prSet/>
+      <dgm:spPr/>
+      <dgm:t>
+        <a:bodyPr/>
+        <a:lstStyle/>
+        <a:p>
+          <a:r>
+            <a:rPr lang="en-IE" b="0" i="0" u="none"/>
+            <a:t>Model evaluation </a:t>
+          </a:r>
+          <a:endParaRPr lang="en-GB"/>
+        </a:p>
+      </dgm:t>
+    </dgm:pt>
+    <dgm:pt modelId="{4FCEB165-1BE9-CB49-97BB-4464EBF056C3}" type="parTrans" cxnId="{CD9B64C6-6856-5E4C-A4E2-640E4A5EB459}">
+      <dgm:prSet/>
+      <dgm:spPr/>
+      <dgm:t>
+        <a:bodyPr/>
+        <a:lstStyle/>
+        <a:p>
+          <a:endParaRPr lang="en-GB"/>
+        </a:p>
+      </dgm:t>
+    </dgm:pt>
+    <dgm:pt modelId="{2B739A25-D7E3-7E4F-861C-532FEA5CCB17}" type="sibTrans" cxnId="{CD9B64C6-6856-5E4C-A4E2-640E4A5EB459}">
+      <dgm:prSet/>
+      <dgm:spPr/>
+      <dgm:t>
+        <a:bodyPr/>
+        <a:lstStyle/>
+        <a:p>
+          <a:endParaRPr lang="en-GB"/>
+        </a:p>
+      </dgm:t>
+    </dgm:pt>
+    <dgm:pt modelId="{BF071779-A25C-0B40-A18A-C9378CB40CDF}">
+      <dgm:prSet/>
+      <dgm:spPr/>
+      <dgm:t>
+        <a:bodyPr/>
+        <a:lstStyle/>
+        <a:p>
+          <a:r>
+            <a:rPr lang="en-IE" b="0" i="0" u="none"/>
+            <a:t>Reporting and final presentation</a:t>
+          </a:r>
+          <a:endParaRPr lang="en-GB"/>
+        </a:p>
+      </dgm:t>
+    </dgm:pt>
+    <dgm:pt modelId="{FFE243AA-15EA-5A44-9B09-E033E536960A}" type="parTrans" cxnId="{FBA7C855-F24F-AC4D-93A9-ACB4334FF73E}">
+      <dgm:prSet/>
+      <dgm:spPr/>
+      <dgm:t>
+        <a:bodyPr/>
+        <a:lstStyle/>
+        <a:p>
+          <a:endParaRPr lang="en-GB"/>
+        </a:p>
+      </dgm:t>
+    </dgm:pt>
+    <dgm:pt modelId="{E0A88DE2-A0E7-4843-BDFD-FD1DC3512E22}" type="sibTrans" cxnId="{FBA7C855-F24F-AC4D-93A9-ACB4334FF73E}">
+      <dgm:prSet/>
+      <dgm:spPr/>
+      <dgm:t>
+        <a:bodyPr/>
+        <a:lstStyle/>
+        <a:p>
+          <a:endParaRPr lang="en-GB"/>
+        </a:p>
+      </dgm:t>
+    </dgm:pt>
+    <dgm:pt modelId="{594906A6-51D8-B941-BD30-02ED3231EBD8}" type="pres">
+      <dgm:prSet presAssocID="{25AFDEAF-9432-4D4B-BA66-64524B8BD7A1}" presName="Name0" presStyleCnt="0">
+        <dgm:presLayoutVars>
+          <dgm:dir/>
+          <dgm:resizeHandles val="exact"/>
+        </dgm:presLayoutVars>
+      </dgm:prSet>
+      <dgm:spPr/>
+    </dgm:pt>
+    <dgm:pt modelId="{A33CAB80-268E-2245-853B-0F5B23F9C66A}" type="pres">
+      <dgm:prSet presAssocID="{6E2FE505-E8A7-EA43-98E9-FDBDD945EA8C}" presName="node" presStyleLbl="node1" presStyleIdx="0" presStyleCnt="3">
+        <dgm:presLayoutVars>
+          <dgm:bulletEnabled val="1"/>
+        </dgm:presLayoutVars>
+      </dgm:prSet>
+      <dgm:spPr/>
+    </dgm:pt>
+    <dgm:pt modelId="{87440D1B-5C42-7743-94E6-52CB9EBDF09D}" type="pres">
+      <dgm:prSet presAssocID="{091938C7-15F6-7C43-A330-AB06E8EA1FF8}" presName="sibTrans" presStyleLbl="sibTrans2D1" presStyleIdx="0" presStyleCnt="2"/>
+      <dgm:spPr/>
+    </dgm:pt>
+    <dgm:pt modelId="{3A78C61E-C26B-654D-9DC5-0FC238B3E17C}" type="pres">
+      <dgm:prSet presAssocID="{091938C7-15F6-7C43-A330-AB06E8EA1FF8}" presName="connectorText" presStyleLbl="sibTrans2D1" presStyleIdx="0" presStyleCnt="2"/>
+      <dgm:spPr/>
+    </dgm:pt>
+    <dgm:pt modelId="{940B515E-AFDC-FB46-B419-0A2F19C14A5B}" type="pres">
+      <dgm:prSet presAssocID="{F8417EE2-9223-E641-86CE-7C774571F5EF}" presName="node" presStyleLbl="node1" presStyleIdx="1" presStyleCnt="3">
+        <dgm:presLayoutVars>
+          <dgm:bulletEnabled val="1"/>
+        </dgm:presLayoutVars>
+      </dgm:prSet>
+      <dgm:spPr/>
+    </dgm:pt>
+    <dgm:pt modelId="{9E1C3F79-F2C8-C842-8885-F3273F2D8B8B}" type="pres">
+      <dgm:prSet presAssocID="{D0BF3763-92FA-BC43-9908-9EB074CBFABF}" presName="sibTrans" presStyleLbl="sibTrans2D1" presStyleIdx="1" presStyleCnt="2"/>
+      <dgm:spPr/>
+    </dgm:pt>
+    <dgm:pt modelId="{7A22EDD0-9721-9F47-BD86-F6F776B79A39}" type="pres">
+      <dgm:prSet presAssocID="{D0BF3763-92FA-BC43-9908-9EB074CBFABF}" presName="connectorText" presStyleLbl="sibTrans2D1" presStyleIdx="1" presStyleCnt="2"/>
+      <dgm:spPr/>
+    </dgm:pt>
+    <dgm:pt modelId="{A91A524F-93A4-104A-8DF3-688C79CBA817}" type="pres">
+      <dgm:prSet presAssocID="{12457CF7-E181-7D48-9008-CD0FF26025B0}" presName="node" presStyleLbl="node1" presStyleIdx="2" presStyleCnt="3">
+        <dgm:presLayoutVars>
+          <dgm:bulletEnabled val="1"/>
+        </dgm:presLayoutVars>
+      </dgm:prSet>
+      <dgm:spPr/>
+    </dgm:pt>
+  </dgm:ptLst>
+  <dgm:cxnLst>
+    <dgm:cxn modelId="{CCB05D04-CEA7-7040-8C08-AEB8FC45E40C}" srcId="{6E2FE505-E8A7-EA43-98E9-FDBDD945EA8C}" destId="{29622CE8-3093-5B4E-BB9F-713B8052B3EB}" srcOrd="2" destOrd="0" parTransId="{F3B614F4-58AC-7949-85D1-AEE84E4848F5}" sibTransId="{C89B2822-C1A1-854A-A7CD-82E8650911C8}"/>
+    <dgm:cxn modelId="{81290506-4517-164F-8024-6E65CD7FE1E6}" type="presOf" srcId="{07AA8C14-A05D-504D-A2D4-217EEE3FCD98}" destId="{A33CAB80-268E-2245-853B-0F5B23F9C66A}" srcOrd="0" destOrd="1" presId="urn:microsoft.com/office/officeart/2005/8/layout/process1"/>
+    <dgm:cxn modelId="{0C339017-A01F-3845-9E2A-BEA402869D80}" type="presOf" srcId="{1EE65B31-33E0-EF4D-9E5B-ABD1550F637D}" destId="{940B515E-AFDC-FB46-B419-0A2F19C14A5B}" srcOrd="0" destOrd="1" presId="urn:microsoft.com/office/officeart/2005/8/layout/process1"/>
+    <dgm:cxn modelId="{CF88071D-F342-404A-BAF0-EB504C0252C3}" type="presOf" srcId="{EF9A67CB-E905-424A-BEBE-5C06B11E8976}" destId="{A33CAB80-268E-2245-853B-0F5B23F9C66A}" srcOrd="0" destOrd="2" presId="urn:microsoft.com/office/officeart/2005/8/layout/process1"/>
+    <dgm:cxn modelId="{3422C11D-99B4-8F41-8EEB-47DD3E980921}" type="presOf" srcId="{F8417EE2-9223-E641-86CE-7C774571F5EF}" destId="{940B515E-AFDC-FB46-B419-0A2F19C14A5B}" srcOrd="0" destOrd="0" presId="urn:microsoft.com/office/officeart/2005/8/layout/process1"/>
+    <dgm:cxn modelId="{FE5D381F-42C5-D54E-BA5E-85766C70DE82}" srcId="{F8417EE2-9223-E641-86CE-7C774571F5EF}" destId="{ED8E5A9D-910A-C94A-BD73-A9449586DA05}" srcOrd="1" destOrd="0" parTransId="{13DB66C5-9B22-3B47-B37E-07F5F9893170}" sibTransId="{BD62419A-377A-834B-8E96-4125078C9FAA}"/>
+    <dgm:cxn modelId="{B123CD2B-954C-634D-BE63-3A7502E6D870}" type="presOf" srcId="{BF071779-A25C-0B40-A18A-C9378CB40CDF}" destId="{A91A524F-93A4-104A-8DF3-688C79CBA817}" srcOrd="0" destOrd="3" presId="urn:microsoft.com/office/officeart/2005/8/layout/process1"/>
+    <dgm:cxn modelId="{DFD32231-1104-5D45-82C3-7A49E8E2D752}" type="presOf" srcId="{9B11A348-6F68-8947-B3AA-4EC2FF6E5949}" destId="{940B515E-AFDC-FB46-B419-0A2F19C14A5B}" srcOrd="0" destOrd="3" presId="urn:microsoft.com/office/officeart/2005/8/layout/process1"/>
+    <dgm:cxn modelId="{D3437545-5C84-8F48-ADFF-0F40BB7CED99}" type="presOf" srcId="{091938C7-15F6-7C43-A330-AB06E8EA1FF8}" destId="{3A78C61E-C26B-654D-9DC5-0FC238B3E17C}" srcOrd="1" destOrd="0" presId="urn:microsoft.com/office/officeart/2005/8/layout/process1"/>
+    <dgm:cxn modelId="{FBA7C855-F24F-AC4D-93A9-ACB4334FF73E}" srcId="{12457CF7-E181-7D48-9008-CD0FF26025B0}" destId="{BF071779-A25C-0B40-A18A-C9378CB40CDF}" srcOrd="2" destOrd="0" parTransId="{FFE243AA-15EA-5A44-9B09-E033E536960A}" sibTransId="{E0A88DE2-A0E7-4843-BDFD-FD1DC3512E22}"/>
+    <dgm:cxn modelId="{9A1B3357-E527-CF44-BD80-2A6AF02A17CA}" type="presOf" srcId="{12457CF7-E181-7D48-9008-CD0FF26025B0}" destId="{A91A524F-93A4-104A-8DF3-688C79CBA817}" srcOrd="0" destOrd="0" presId="urn:microsoft.com/office/officeart/2005/8/layout/process1"/>
+    <dgm:cxn modelId="{92C9E65E-F102-544C-81D0-39C149F5BDF3}" type="presOf" srcId="{D0BF3763-92FA-BC43-9908-9EB074CBFABF}" destId="{9E1C3F79-F2C8-C842-8885-F3273F2D8B8B}" srcOrd="0" destOrd="0" presId="urn:microsoft.com/office/officeart/2005/8/layout/process1"/>
+    <dgm:cxn modelId="{1046D967-AA72-9A4F-B832-69D1F99CA35E}" srcId="{F8417EE2-9223-E641-86CE-7C774571F5EF}" destId="{1EE65B31-33E0-EF4D-9E5B-ABD1550F637D}" srcOrd="0" destOrd="0" parTransId="{6449F0BF-201B-9045-8F76-AA474444C862}" sibTransId="{D8A6A02F-38BA-D649-A7E9-C5118BCD8198}"/>
+    <dgm:cxn modelId="{F7F3406F-7769-D94E-A1BC-CA1CB5064240}" srcId="{6E2FE505-E8A7-EA43-98E9-FDBDD945EA8C}" destId="{C49B3C60-BC5B-0C43-86CD-1E7CFAF813B9}" srcOrd="3" destOrd="0" parTransId="{CCB3F3B5-8AC0-9A4C-AF9D-3FEB8994582E}" sibTransId="{106F57BF-D57E-2645-97A5-042744EF4C28}"/>
+    <dgm:cxn modelId="{2FEE4373-C07B-F14A-96DB-8C2CAA6630EF}" type="presOf" srcId="{C49B3C60-BC5B-0C43-86CD-1E7CFAF813B9}" destId="{A33CAB80-268E-2245-853B-0F5B23F9C66A}" srcOrd="0" destOrd="4" presId="urn:microsoft.com/office/officeart/2005/8/layout/process1"/>
+    <dgm:cxn modelId="{A88A827B-FFE0-B141-B1B0-A04A394603A4}" type="presOf" srcId="{D7BB9960-940E-4749-9FE3-75E98A03CDFF}" destId="{A91A524F-93A4-104A-8DF3-688C79CBA817}" srcOrd="0" destOrd="1" presId="urn:microsoft.com/office/officeart/2005/8/layout/process1"/>
+    <dgm:cxn modelId="{599A807E-0EAE-4B46-9F2F-7069F35B82BA}" srcId="{6E2FE505-E8A7-EA43-98E9-FDBDD945EA8C}" destId="{EF9A67CB-E905-424A-BEBE-5C06B11E8976}" srcOrd="1" destOrd="0" parTransId="{11A2C82C-7B20-264A-A0CB-E177170460E2}" sibTransId="{C6679EEF-E39A-824F-958D-173422274BD9}"/>
+    <dgm:cxn modelId="{2578C57F-12EF-1646-AD1C-2CB257BE9E05}" srcId="{25AFDEAF-9432-4D4B-BA66-64524B8BD7A1}" destId="{6E2FE505-E8A7-EA43-98E9-FDBDD945EA8C}" srcOrd="0" destOrd="0" parTransId="{344C0ED7-B67A-7D4E-92F1-B842AB8E841A}" sibTransId="{091938C7-15F6-7C43-A330-AB06E8EA1FF8}"/>
+    <dgm:cxn modelId="{94EA4F87-AE4E-5447-B055-84583F958B09}" srcId="{25AFDEAF-9432-4D4B-BA66-64524B8BD7A1}" destId="{12457CF7-E181-7D48-9008-CD0FF26025B0}" srcOrd="2" destOrd="0" parTransId="{B97C8C37-72B3-5449-A33F-4641DD890F7B}" sibTransId="{80EE3991-FB67-A348-85D7-4847F64E449D}"/>
+    <dgm:cxn modelId="{0EAFDCA8-FB31-584D-838E-400907DDBB0A}" type="presOf" srcId="{62DEDE6B-0523-EE45-A5E0-7F53DBF2D801}" destId="{A91A524F-93A4-104A-8DF3-688C79CBA817}" srcOrd="0" destOrd="2" presId="urn:microsoft.com/office/officeart/2005/8/layout/process1"/>
+    <dgm:cxn modelId="{538B22B1-4BAF-424D-8BB8-9FEC28158443}" srcId="{25AFDEAF-9432-4D4B-BA66-64524B8BD7A1}" destId="{F8417EE2-9223-E641-86CE-7C774571F5EF}" srcOrd="1" destOrd="0" parTransId="{ACB471CF-9856-674D-9497-59FD71F8C958}" sibTransId="{D0BF3763-92FA-BC43-9908-9EB074CBFABF}"/>
+    <dgm:cxn modelId="{BF5134BB-A8BA-5E45-9630-D17A579D816F}" srcId="{6E2FE505-E8A7-EA43-98E9-FDBDD945EA8C}" destId="{07AA8C14-A05D-504D-A2D4-217EEE3FCD98}" srcOrd="0" destOrd="0" parTransId="{50C0E14D-D926-7847-BD13-980515877677}" sibTransId="{D9C7D616-446F-084F-A20E-EDAB522C4DD3}"/>
+    <dgm:cxn modelId="{CD9B64C6-6856-5E4C-A4E2-640E4A5EB459}" srcId="{12457CF7-E181-7D48-9008-CD0FF26025B0}" destId="{62DEDE6B-0523-EE45-A5E0-7F53DBF2D801}" srcOrd="1" destOrd="0" parTransId="{4FCEB165-1BE9-CB49-97BB-4464EBF056C3}" sibTransId="{2B739A25-D7E3-7E4F-861C-532FEA5CCB17}"/>
+    <dgm:cxn modelId="{11F1DBD1-3864-EA4E-A6ED-FD8B3C4F6161}" srcId="{F8417EE2-9223-E641-86CE-7C774571F5EF}" destId="{9B11A348-6F68-8947-B3AA-4EC2FF6E5949}" srcOrd="2" destOrd="0" parTransId="{7C3510C8-DE51-FA47-8CED-860433A9C5C3}" sibTransId="{E3941F85-59BB-7348-8380-FEF59D9D1496}"/>
+    <dgm:cxn modelId="{FF15ADD2-2F53-6042-91BB-758158B53A22}" type="presOf" srcId="{6E2FE505-E8A7-EA43-98E9-FDBDD945EA8C}" destId="{A33CAB80-268E-2245-853B-0F5B23F9C66A}" srcOrd="0" destOrd="0" presId="urn:microsoft.com/office/officeart/2005/8/layout/process1"/>
+    <dgm:cxn modelId="{CD6232E0-E772-EC4D-B8C5-BE53274D8EF6}" type="presOf" srcId="{ED8E5A9D-910A-C94A-BD73-A9449586DA05}" destId="{940B515E-AFDC-FB46-B419-0A2F19C14A5B}" srcOrd="0" destOrd="2" presId="urn:microsoft.com/office/officeart/2005/8/layout/process1"/>
+    <dgm:cxn modelId="{EFA335E3-74DD-FB4F-BC9F-576AC34DE505}" type="presOf" srcId="{D0BF3763-92FA-BC43-9908-9EB074CBFABF}" destId="{7A22EDD0-9721-9F47-BD86-F6F776B79A39}" srcOrd="1" destOrd="0" presId="urn:microsoft.com/office/officeart/2005/8/layout/process1"/>
+    <dgm:cxn modelId="{FB9868E4-B881-7B4A-9B1D-989862FF191B}" type="presOf" srcId="{29622CE8-3093-5B4E-BB9F-713B8052B3EB}" destId="{A33CAB80-268E-2245-853B-0F5B23F9C66A}" srcOrd="0" destOrd="3" presId="urn:microsoft.com/office/officeart/2005/8/layout/process1"/>
+    <dgm:cxn modelId="{7B82FEE9-5ECC-ED43-AD12-A3CDFECF8676}" type="presOf" srcId="{25AFDEAF-9432-4D4B-BA66-64524B8BD7A1}" destId="{594906A6-51D8-B941-BD30-02ED3231EBD8}" srcOrd="0" destOrd="0" presId="urn:microsoft.com/office/officeart/2005/8/layout/process1"/>
+    <dgm:cxn modelId="{4AA2BCEA-1C60-784B-9CC4-DA88616D5B03}" type="presOf" srcId="{091938C7-15F6-7C43-A330-AB06E8EA1FF8}" destId="{87440D1B-5C42-7743-94E6-52CB9EBDF09D}" srcOrd="0" destOrd="0" presId="urn:microsoft.com/office/officeart/2005/8/layout/process1"/>
+    <dgm:cxn modelId="{4EF2C0EB-B3DE-9848-BAC5-00B7C304AD63}" srcId="{12457CF7-E181-7D48-9008-CD0FF26025B0}" destId="{D7BB9960-940E-4749-9FE3-75E98A03CDFF}" srcOrd="0" destOrd="0" parTransId="{281CF635-F1E1-AE4D-B820-5053E4A25979}" sibTransId="{FA1EF4B9-FA3F-F84D-8E78-AC517A87D7BF}"/>
+    <dgm:cxn modelId="{85E36590-97DD-CB46-8197-C8F0E03CB1BE}" type="presParOf" srcId="{594906A6-51D8-B941-BD30-02ED3231EBD8}" destId="{A33CAB80-268E-2245-853B-0F5B23F9C66A}" srcOrd="0" destOrd="0" presId="urn:microsoft.com/office/officeart/2005/8/layout/process1"/>
+    <dgm:cxn modelId="{5E01CAF8-DA8B-404B-AC0A-2F47E9677BAA}" type="presParOf" srcId="{594906A6-51D8-B941-BD30-02ED3231EBD8}" destId="{87440D1B-5C42-7743-94E6-52CB9EBDF09D}" srcOrd="1" destOrd="0" presId="urn:microsoft.com/office/officeart/2005/8/layout/process1"/>
+    <dgm:cxn modelId="{7AE96B3D-9ABE-3B4E-B1B3-D688F4624B5E}" type="presParOf" srcId="{87440D1B-5C42-7743-94E6-52CB9EBDF09D}" destId="{3A78C61E-C26B-654D-9DC5-0FC238B3E17C}" srcOrd="0" destOrd="0" presId="urn:microsoft.com/office/officeart/2005/8/layout/process1"/>
+    <dgm:cxn modelId="{BE41F798-9EAA-8743-9C93-30D856C2ED7F}" type="presParOf" srcId="{594906A6-51D8-B941-BD30-02ED3231EBD8}" destId="{940B515E-AFDC-FB46-B419-0A2F19C14A5B}" srcOrd="2" destOrd="0" presId="urn:microsoft.com/office/officeart/2005/8/layout/process1"/>
+    <dgm:cxn modelId="{B9A5E39D-E860-844B-9EDA-FCFFB70928DA}" type="presParOf" srcId="{594906A6-51D8-B941-BD30-02ED3231EBD8}" destId="{9E1C3F79-F2C8-C842-8885-F3273F2D8B8B}" srcOrd="3" destOrd="0" presId="urn:microsoft.com/office/officeart/2005/8/layout/process1"/>
+    <dgm:cxn modelId="{AA2F20A9-594F-D049-A717-D8CD89A4C087}" type="presParOf" srcId="{9E1C3F79-F2C8-C842-8885-F3273F2D8B8B}" destId="{7A22EDD0-9721-9F47-BD86-F6F776B79A39}" srcOrd="0" destOrd="0" presId="urn:microsoft.com/office/officeart/2005/8/layout/process1"/>
+    <dgm:cxn modelId="{75BBD0C9-A5D0-944A-A706-26A975FDF4AE}" type="presParOf" srcId="{594906A6-51D8-B941-BD30-02ED3231EBD8}" destId="{A91A524F-93A4-104A-8DF3-688C79CBA817}" srcOrd="4" destOrd="0" presId="urn:microsoft.com/office/officeart/2005/8/layout/process1"/>
+  </dgm:cxnLst>
+  <dgm:bg/>
+  <dgm:whole/>
+  <dgm:extLst>
+    <a:ext uri="http://schemas.microsoft.com/office/drawing/2008/diagram">
+      <dsp:dataModelExt xmlns:dsp="http://schemas.microsoft.com/office/drawing/2008/diagram" relId="rId16" minVer="http://schemas.openxmlformats.org/drawingml/2006/diagram"/>
+    </a:ext>
+  </dgm:extLst>
+</dgm:dataModel>
+</file>
+
+<file path=word/diagrams/drawing1.xml><?xml version="1.0" encoding="utf-8"?>
+<dsp:drawing xmlns:dgm="http://schemas.openxmlformats.org/drawingml/2006/diagram" xmlns:dsp="http://schemas.microsoft.com/office/drawing/2008/diagram" xmlns:a="http://schemas.openxmlformats.org/drawingml/2006/main">
+  <dsp:spTree>
+    <dsp:nvGrpSpPr>
+      <dsp:cNvPr id="0" name=""/>
+      <dsp:cNvGrpSpPr/>
+    </dsp:nvGrpSpPr>
+    <dsp:grpSpPr/>
+    <dsp:sp modelId="{A33CAB80-268E-2245-853B-0F5B23F9C66A}">
+      <dsp:nvSpPr>
+        <dsp:cNvPr id="0" name=""/>
+        <dsp:cNvSpPr/>
+      </dsp:nvSpPr>
+      <dsp:spPr>
+        <a:xfrm>
+          <a:off x="2909" y="282834"/>
+          <a:ext cx="869564" cy="1035325"/>
+        </a:xfrm>
+        <a:prstGeom prst="roundRect">
+          <a:avLst>
+            <a:gd name="adj" fmla="val 10000"/>
+          </a:avLst>
+        </a:prstGeom>
+        <a:solidFill>
+          <a:schemeClr val="accent1">
+            <a:hueOff val="0"/>
+            <a:satOff val="0"/>
+            <a:lumOff val="0"/>
+            <a:alphaOff val="0"/>
+          </a:schemeClr>
+        </a:solidFill>
+        <a:ln w="12700" cap="flat" cmpd="sng" algn="ctr">
+          <a:solidFill>
+            <a:schemeClr val="lt1">
+              <a:hueOff val="0"/>
+              <a:satOff val="0"/>
+              <a:lumOff val="0"/>
+              <a:alphaOff val="0"/>
+            </a:schemeClr>
+          </a:solidFill>
+          <a:prstDash val="solid"/>
+          <a:miter lim="800000"/>
+        </a:ln>
+        <a:effectLst/>
+      </dsp:spPr>
+      <dsp:style>
+        <a:lnRef idx="2">
+          <a:scrgbClr r="0" g="0" b="0"/>
+        </a:lnRef>
+        <a:fillRef idx="1">
+          <a:scrgbClr r="0" g="0" b="0"/>
+        </a:fillRef>
+        <a:effectRef idx="0">
+          <a:scrgbClr r="0" g="0" b="0"/>
+        </a:effectRef>
+        <a:fontRef idx="minor">
+          <a:schemeClr val="lt1"/>
+        </a:fontRef>
+      </dsp:style>
+      <dsp:txBody>
+        <a:bodyPr spcFirstLastPara="0" vert="horz" wrap="square" lIns="34290" tIns="34290" rIns="34290" bIns="34290" numCol="1" spcCol="1270" anchor="t" anchorCtr="0">
+          <a:noAutofit/>
+        </a:bodyPr>
+        <a:lstStyle/>
+        <a:p>
+          <a:pPr marL="0" lvl="0" indent="0" algn="l" defTabSz="400050">
+            <a:lnSpc>
+              <a:spcPct val="90000"/>
+            </a:lnSpc>
+            <a:spcBef>
+              <a:spcPct val="0"/>
+            </a:spcBef>
+            <a:spcAft>
+              <a:spcPct val="35000"/>
+            </a:spcAft>
+            <a:buNone/>
+          </a:pPr>
+          <a:r>
+            <a:rPr lang="en-GB" sz="900" kern="1200"/>
+            <a:t>Phase 1</a:t>
+          </a:r>
+        </a:p>
+        <a:p>
+          <a:pPr marL="57150" lvl="1" indent="-57150" algn="l" defTabSz="311150">
+            <a:lnSpc>
+              <a:spcPct val="90000"/>
+            </a:lnSpc>
+            <a:spcBef>
+              <a:spcPct val="0"/>
+            </a:spcBef>
+            <a:spcAft>
+              <a:spcPct val="15000"/>
+            </a:spcAft>
+            <a:buChar char="•"/>
+          </a:pPr>
+          <a:r>
+            <a:rPr lang="en-GB" sz="700" kern="1200"/>
+            <a:t> Data collection</a:t>
+          </a:r>
+        </a:p>
+        <a:p>
+          <a:pPr marL="57150" lvl="1" indent="-57150" algn="l" defTabSz="311150">
+            <a:lnSpc>
+              <a:spcPct val="90000"/>
+            </a:lnSpc>
+            <a:spcBef>
+              <a:spcPct val="0"/>
+            </a:spcBef>
+            <a:spcAft>
+              <a:spcPct val="15000"/>
+            </a:spcAft>
+            <a:buChar char="•"/>
+          </a:pPr>
+          <a:r>
+            <a:rPr lang="en-GB" sz="700" kern="1200"/>
+            <a:t>capstone project 1 </a:t>
+          </a:r>
+        </a:p>
+        <a:p>
+          <a:pPr marL="57150" lvl="1" indent="-57150" algn="l" defTabSz="311150">
+            <a:lnSpc>
+              <a:spcPct val="90000"/>
+            </a:lnSpc>
+            <a:spcBef>
+              <a:spcPct val="0"/>
+            </a:spcBef>
+            <a:spcAft>
+              <a:spcPct val="15000"/>
+            </a:spcAft>
+            <a:buChar char="•"/>
+          </a:pPr>
+          <a:r>
+            <a:rPr lang="en-GB" sz="700" kern="1200"/>
+            <a:t>general ideas de lo que se plantea obtener</a:t>
+          </a:r>
+        </a:p>
+        <a:p>
+          <a:pPr marL="57150" lvl="1" indent="-57150" algn="l" defTabSz="311150">
+            <a:lnSpc>
+              <a:spcPct val="90000"/>
+            </a:lnSpc>
+            <a:spcBef>
+              <a:spcPct val="0"/>
+            </a:spcBef>
+            <a:spcAft>
+              <a:spcPct val="15000"/>
+            </a:spcAft>
+            <a:buChar char="•"/>
+          </a:pPr>
+          <a:r>
+            <a:rPr lang="en-GB" sz="700" kern="1200"/>
+            <a:t>literature</a:t>
+          </a:r>
+        </a:p>
+      </dsp:txBody>
+      <dsp:txXfrm>
+        <a:off x="28378" y="308303"/>
+        <a:ext cx="818626" cy="984387"/>
+      </dsp:txXfrm>
+    </dsp:sp>
+    <dsp:sp modelId="{87440D1B-5C42-7743-94E6-52CB9EBDF09D}">
+      <dsp:nvSpPr>
+        <dsp:cNvPr id="0" name=""/>
+        <dsp:cNvSpPr/>
+      </dsp:nvSpPr>
+      <dsp:spPr>
+        <a:xfrm>
+          <a:off x="959430" y="692671"/>
+          <a:ext cx="184347" cy="215652"/>
+        </a:xfrm>
+        <a:prstGeom prst="rightArrow">
+          <a:avLst>
+            <a:gd name="adj1" fmla="val 60000"/>
+            <a:gd name="adj2" fmla="val 50000"/>
+          </a:avLst>
+        </a:prstGeom>
+        <a:solidFill>
+          <a:schemeClr val="accent1">
+            <a:tint val="60000"/>
+            <a:hueOff val="0"/>
+            <a:satOff val="0"/>
+            <a:lumOff val="0"/>
+            <a:alphaOff val="0"/>
+          </a:schemeClr>
+        </a:solidFill>
+        <a:ln>
+          <a:noFill/>
+        </a:ln>
+        <a:effectLst/>
+      </dsp:spPr>
+      <dsp:style>
+        <a:lnRef idx="0">
+          <a:scrgbClr r="0" g="0" b="0"/>
+        </a:lnRef>
+        <a:fillRef idx="1">
+          <a:scrgbClr r="0" g="0" b="0"/>
+        </a:fillRef>
+        <a:effectRef idx="0">
+          <a:scrgbClr r="0" g="0" b="0"/>
+        </a:effectRef>
+        <a:fontRef idx="minor">
+          <a:schemeClr val="lt1"/>
+        </a:fontRef>
+      </dsp:style>
+      <dsp:txBody>
+        <a:bodyPr spcFirstLastPara="0" vert="horz" wrap="square" lIns="0" tIns="0" rIns="0" bIns="0" numCol="1" spcCol="1270" anchor="ctr" anchorCtr="0">
+          <a:noAutofit/>
+        </a:bodyPr>
+        <a:lstStyle/>
+        <a:p>
+          <a:pPr marL="0" lvl="0" indent="0" algn="ctr" defTabSz="311150">
+            <a:lnSpc>
+              <a:spcPct val="90000"/>
+            </a:lnSpc>
+            <a:spcBef>
+              <a:spcPct val="0"/>
+            </a:spcBef>
+            <a:spcAft>
+              <a:spcPct val="35000"/>
+            </a:spcAft>
+            <a:buNone/>
+          </a:pPr>
+          <a:endParaRPr lang="en-GB" sz="700" kern="1200"/>
+        </a:p>
+      </dsp:txBody>
+      <dsp:txXfrm>
+        <a:off x="959430" y="735801"/>
+        <a:ext cx="129043" cy="129392"/>
+      </dsp:txXfrm>
+    </dsp:sp>
+    <dsp:sp modelId="{940B515E-AFDC-FB46-B419-0A2F19C14A5B}">
+      <dsp:nvSpPr>
+        <dsp:cNvPr id="0" name=""/>
+        <dsp:cNvSpPr/>
+      </dsp:nvSpPr>
+      <dsp:spPr>
+        <a:xfrm>
+          <a:off x="1220299" y="282834"/>
+          <a:ext cx="869564" cy="1035325"/>
+        </a:xfrm>
+        <a:prstGeom prst="roundRect">
+          <a:avLst>
+            <a:gd name="adj" fmla="val 10000"/>
+          </a:avLst>
+        </a:prstGeom>
+        <a:solidFill>
+          <a:schemeClr val="accent1">
+            <a:hueOff val="0"/>
+            <a:satOff val="0"/>
+            <a:lumOff val="0"/>
+            <a:alphaOff val="0"/>
+          </a:schemeClr>
+        </a:solidFill>
+        <a:ln w="12700" cap="flat" cmpd="sng" algn="ctr">
+          <a:solidFill>
+            <a:schemeClr val="lt1">
+              <a:hueOff val="0"/>
+              <a:satOff val="0"/>
+              <a:lumOff val="0"/>
+              <a:alphaOff val="0"/>
+            </a:schemeClr>
+          </a:solidFill>
+          <a:prstDash val="solid"/>
+          <a:miter lim="800000"/>
+        </a:ln>
+        <a:effectLst/>
+      </dsp:spPr>
+      <dsp:style>
+        <a:lnRef idx="2">
+          <a:scrgbClr r="0" g="0" b="0"/>
+        </a:lnRef>
+        <a:fillRef idx="1">
+          <a:scrgbClr r="0" g="0" b="0"/>
+        </a:fillRef>
+        <a:effectRef idx="0">
+          <a:scrgbClr r="0" g="0" b="0"/>
+        </a:effectRef>
+        <a:fontRef idx="minor">
+          <a:schemeClr val="lt1"/>
+        </a:fontRef>
+      </dsp:style>
+      <dsp:txBody>
+        <a:bodyPr spcFirstLastPara="0" vert="horz" wrap="square" lIns="34290" tIns="34290" rIns="34290" bIns="34290" numCol="1" spcCol="1270" anchor="t" anchorCtr="0">
+          <a:noAutofit/>
+        </a:bodyPr>
+        <a:lstStyle/>
+        <a:p>
+          <a:pPr marL="0" lvl="0" indent="0" algn="l" defTabSz="400050">
+            <a:lnSpc>
+              <a:spcPct val="90000"/>
+            </a:lnSpc>
+            <a:spcBef>
+              <a:spcPct val="0"/>
+            </a:spcBef>
+            <a:spcAft>
+              <a:spcPct val="35000"/>
+            </a:spcAft>
+            <a:buNone/>
+          </a:pPr>
+          <a:r>
+            <a:rPr lang="en-GB" sz="900" kern="1200"/>
+            <a:t>Phase 2</a:t>
+          </a:r>
+        </a:p>
+        <a:p>
+          <a:pPr marL="57150" lvl="1" indent="-57150" algn="l" defTabSz="311150">
+            <a:lnSpc>
+              <a:spcPct val="90000"/>
+            </a:lnSpc>
+            <a:spcBef>
+              <a:spcPct val="0"/>
+            </a:spcBef>
+            <a:spcAft>
+              <a:spcPct val="15000"/>
+            </a:spcAft>
+            <a:buChar char="•"/>
+          </a:pPr>
+          <a:r>
+            <a:rPr lang="en-GB" sz="700" kern="1200"/>
+            <a:t>Data cleaning</a:t>
+          </a:r>
+        </a:p>
+        <a:p>
+          <a:pPr marL="57150" lvl="1" indent="-57150" algn="l" defTabSz="311150">
+            <a:lnSpc>
+              <a:spcPct val="90000"/>
+            </a:lnSpc>
+            <a:spcBef>
+              <a:spcPct val="0"/>
+            </a:spcBef>
+            <a:spcAft>
+              <a:spcPct val="15000"/>
+            </a:spcAft>
+            <a:buChar char="•"/>
+          </a:pPr>
+          <a:r>
+            <a:rPr lang="en-GB" sz="700" kern="1200"/>
+            <a:t>reafirmar o modificar objetivos de projecto </a:t>
+          </a:r>
+        </a:p>
+        <a:p>
+          <a:pPr marL="57150" lvl="1" indent="-57150" algn="l" defTabSz="311150">
+            <a:lnSpc>
+              <a:spcPct val="90000"/>
+            </a:lnSpc>
+            <a:spcBef>
+              <a:spcPct val="0"/>
+            </a:spcBef>
+            <a:spcAft>
+              <a:spcPct val="15000"/>
+            </a:spcAft>
+            <a:buChar char="•"/>
+          </a:pPr>
+          <a:endParaRPr lang="en-GB" sz="700" kern="1200"/>
+        </a:p>
+      </dsp:txBody>
+      <dsp:txXfrm>
+        <a:off x="1245768" y="308303"/>
+        <a:ext cx="818626" cy="984387"/>
+      </dsp:txXfrm>
+    </dsp:sp>
+    <dsp:sp modelId="{9E1C3F79-F2C8-C842-8885-F3273F2D8B8B}">
+      <dsp:nvSpPr>
+        <dsp:cNvPr id="0" name=""/>
+        <dsp:cNvSpPr/>
+      </dsp:nvSpPr>
+      <dsp:spPr>
+        <a:xfrm>
+          <a:off x="2176820" y="692671"/>
+          <a:ext cx="184347" cy="215652"/>
+        </a:xfrm>
+        <a:prstGeom prst="rightArrow">
+          <a:avLst>
+            <a:gd name="adj1" fmla="val 60000"/>
+            <a:gd name="adj2" fmla="val 50000"/>
+          </a:avLst>
+        </a:prstGeom>
+        <a:solidFill>
+          <a:schemeClr val="accent1">
+            <a:tint val="60000"/>
+            <a:hueOff val="0"/>
+            <a:satOff val="0"/>
+            <a:lumOff val="0"/>
+            <a:alphaOff val="0"/>
+          </a:schemeClr>
+        </a:solidFill>
+        <a:ln>
+          <a:noFill/>
+        </a:ln>
+        <a:effectLst/>
+      </dsp:spPr>
+      <dsp:style>
+        <a:lnRef idx="0">
+          <a:scrgbClr r="0" g="0" b="0"/>
+        </a:lnRef>
+        <a:fillRef idx="1">
+          <a:scrgbClr r="0" g="0" b="0"/>
+        </a:fillRef>
+        <a:effectRef idx="0">
+          <a:scrgbClr r="0" g="0" b="0"/>
+        </a:effectRef>
+        <a:fontRef idx="minor">
+          <a:schemeClr val="lt1"/>
+        </a:fontRef>
+      </dsp:style>
+      <dsp:txBody>
+        <a:bodyPr spcFirstLastPara="0" vert="horz" wrap="square" lIns="0" tIns="0" rIns="0" bIns="0" numCol="1" spcCol="1270" anchor="ctr" anchorCtr="0">
+          <a:noAutofit/>
+        </a:bodyPr>
+        <a:lstStyle/>
+        <a:p>
+          <a:pPr marL="0" lvl="0" indent="0" algn="ctr" defTabSz="311150">
+            <a:lnSpc>
+              <a:spcPct val="90000"/>
+            </a:lnSpc>
+            <a:spcBef>
+              <a:spcPct val="0"/>
+            </a:spcBef>
+            <a:spcAft>
+              <a:spcPct val="35000"/>
+            </a:spcAft>
+            <a:buNone/>
+          </a:pPr>
+          <a:endParaRPr lang="en-GB" sz="700" kern="1200"/>
+        </a:p>
+      </dsp:txBody>
+      <dsp:txXfrm>
+        <a:off x="2176820" y="735801"/>
+        <a:ext cx="129043" cy="129392"/>
+      </dsp:txXfrm>
+    </dsp:sp>
+    <dsp:sp modelId="{A91A524F-93A4-104A-8DF3-688C79CBA817}">
+      <dsp:nvSpPr>
+        <dsp:cNvPr id="0" name=""/>
+        <dsp:cNvSpPr/>
+      </dsp:nvSpPr>
+      <dsp:spPr>
+        <a:xfrm>
+          <a:off x="2437690" y="282834"/>
+          <a:ext cx="869564" cy="1035325"/>
+        </a:xfrm>
+        <a:prstGeom prst="roundRect">
+          <a:avLst>
+            <a:gd name="adj" fmla="val 10000"/>
+          </a:avLst>
+        </a:prstGeom>
+        <a:solidFill>
+          <a:schemeClr val="accent1">
+            <a:hueOff val="0"/>
+            <a:satOff val="0"/>
+            <a:lumOff val="0"/>
+            <a:alphaOff val="0"/>
+          </a:schemeClr>
+        </a:solidFill>
+        <a:ln w="12700" cap="flat" cmpd="sng" algn="ctr">
+          <a:solidFill>
+            <a:schemeClr val="lt1">
+              <a:hueOff val="0"/>
+              <a:satOff val="0"/>
+              <a:lumOff val="0"/>
+              <a:alphaOff val="0"/>
+            </a:schemeClr>
+          </a:solidFill>
+          <a:prstDash val="solid"/>
+          <a:miter lim="800000"/>
+        </a:ln>
+        <a:effectLst/>
+      </dsp:spPr>
+      <dsp:style>
+        <a:lnRef idx="2">
+          <a:scrgbClr r="0" g="0" b="0"/>
+        </a:lnRef>
+        <a:fillRef idx="1">
+          <a:scrgbClr r="0" g="0" b="0"/>
+        </a:fillRef>
+        <a:effectRef idx="0">
+          <a:scrgbClr r="0" g="0" b="0"/>
+        </a:effectRef>
+        <a:fontRef idx="minor">
+          <a:schemeClr val="lt1"/>
+        </a:fontRef>
+      </dsp:style>
+      <dsp:txBody>
+        <a:bodyPr spcFirstLastPara="0" vert="horz" wrap="square" lIns="34290" tIns="34290" rIns="34290" bIns="34290" numCol="1" spcCol="1270" anchor="t" anchorCtr="0">
+          <a:noAutofit/>
+        </a:bodyPr>
+        <a:lstStyle/>
+        <a:p>
+          <a:pPr marL="0" lvl="0" indent="0" algn="l" defTabSz="400050">
+            <a:lnSpc>
+              <a:spcPct val="90000"/>
+            </a:lnSpc>
+            <a:spcBef>
+              <a:spcPct val="0"/>
+            </a:spcBef>
+            <a:spcAft>
+              <a:spcPct val="35000"/>
+            </a:spcAft>
+            <a:buNone/>
+          </a:pPr>
+          <a:r>
+            <a:rPr lang="en-GB" sz="900" kern="1200"/>
+            <a:t>Phase 3</a:t>
+          </a:r>
+        </a:p>
+        <a:p>
+          <a:pPr marL="57150" lvl="1" indent="-57150" algn="l" defTabSz="311150">
+            <a:lnSpc>
+              <a:spcPct val="90000"/>
+            </a:lnSpc>
+            <a:spcBef>
+              <a:spcPct val="0"/>
+            </a:spcBef>
+            <a:spcAft>
+              <a:spcPct val="15000"/>
+            </a:spcAft>
+            <a:buChar char="•"/>
+          </a:pPr>
+          <a:r>
+            <a:rPr lang="en-IE" sz="700" b="0" i="0" u="none" kern="1200"/>
+            <a:t>Feature engineering and model development.</a:t>
+          </a:r>
+          <a:endParaRPr lang="en-GB" sz="700" kern="1200"/>
+        </a:p>
+        <a:p>
+          <a:pPr marL="57150" lvl="1" indent="-57150" algn="l" defTabSz="311150">
+            <a:lnSpc>
+              <a:spcPct val="90000"/>
+            </a:lnSpc>
+            <a:spcBef>
+              <a:spcPct val="0"/>
+            </a:spcBef>
+            <a:spcAft>
+              <a:spcPct val="15000"/>
+            </a:spcAft>
+            <a:buChar char="•"/>
+          </a:pPr>
+          <a:r>
+            <a:rPr lang="en-IE" sz="700" b="0" i="0" u="none" kern="1200"/>
+            <a:t>Model evaluation </a:t>
+          </a:r>
+          <a:endParaRPr lang="en-GB" sz="700" kern="1200"/>
+        </a:p>
+        <a:p>
+          <a:pPr marL="57150" lvl="1" indent="-57150" algn="l" defTabSz="311150">
+            <a:lnSpc>
+              <a:spcPct val="90000"/>
+            </a:lnSpc>
+            <a:spcBef>
+              <a:spcPct val="0"/>
+            </a:spcBef>
+            <a:spcAft>
+              <a:spcPct val="15000"/>
+            </a:spcAft>
+            <a:buChar char="•"/>
+          </a:pPr>
+          <a:r>
+            <a:rPr lang="en-IE" sz="700" b="0" i="0" u="none" kern="1200"/>
+            <a:t>Reporting and final presentation</a:t>
+          </a:r>
+          <a:endParaRPr lang="en-GB" sz="700" kern="1200"/>
+        </a:p>
+      </dsp:txBody>
+      <dsp:txXfrm>
+        <a:off x="2463159" y="308303"/>
+        <a:ext cx="818626" cy="984387"/>
+      </dsp:txXfrm>
+    </dsp:sp>
+  </dsp:spTree>
+</dsp:drawing>
+</file>
+
+<file path=word/diagrams/layout1.xml><?xml version="1.0" encoding="utf-8"?>
+<dgm:layoutDef xmlns:dgm="http://schemas.openxmlformats.org/drawingml/2006/diagram" xmlns:a="http://schemas.openxmlformats.org/drawingml/2006/main" uniqueId="urn:microsoft.com/office/officeart/2005/8/layout/process1">
+  <dgm:title val=""/>
+  <dgm:desc val=""/>
+  <dgm:catLst>
+    <dgm:cat type="process" pri="1000"/>
+    <dgm:cat type="convert" pri="15000"/>
+  </dgm:catLst>
+  <dgm:sampData useDef="1">
+    <dgm:dataModel>
+      <dgm:ptLst/>
+      <dgm:bg/>
+      <dgm:whole/>
+    </dgm:dataModel>
+  </dgm:sampData>
+  <dgm:styleData>
+    <dgm:dataModel>
+      <dgm:ptLst>
+        <dgm:pt modelId="0" type="doc"/>
+        <dgm:pt modelId="1"/>
+        <dgm:pt modelId="2"/>
+      </dgm:ptLst>
+      <dgm:cxnLst>
+        <dgm:cxn modelId="3" srcId="0" destId="1" srcOrd="0" destOrd="0"/>
+        <dgm:cxn modelId="4" srcId="0" destId="2" srcOrd="1" destOrd="0"/>
+      </dgm:cxnLst>
+      <dgm:bg/>
+      <dgm:whole/>
+    </dgm:dataModel>
+  </dgm:styleData>
+  <dgm:clrData>
+    <dgm:dataModel>
+      <dgm:ptLst>
+        <dgm:pt modelId="0" type="doc"/>
+        <dgm:pt modelId="1"/>
+        <dgm:pt modelId="2"/>
+        <dgm:pt modelId="3"/>
+        <dgm:pt modelId="4"/>
+      </dgm:ptLst>
+      <dgm:cxnLst>
+        <dgm:cxn modelId="5" srcId="0" destId="1" srcOrd="0" destOrd="0"/>
+        <dgm:cxn modelId="6" srcId="0" destId="2" srcOrd="1" destOrd="0"/>
+        <dgm:cxn modelId="7" srcId="0" destId="3" srcOrd="2" destOrd="0"/>
+        <dgm:cxn modelId="8" srcId="0" destId="4" srcOrd="3" destOrd="0"/>
+      </dgm:cxnLst>
+      <dgm:bg/>
+      <dgm:whole/>
+    </dgm:dataModel>
+  </dgm:clrData>
+  <dgm:layoutNode name="Name0">
+    <dgm:varLst>
+      <dgm:dir/>
+      <dgm:resizeHandles val="exact"/>
+    </dgm:varLst>
+    <dgm:choose name="Name1">
+      <dgm:if name="Name2" func="var" arg="dir" op="equ" val="norm">
+        <dgm:alg type="lin"/>
+      </dgm:if>
+      <dgm:else name="Name3">
+        <dgm:alg type="lin">
+          <dgm:param type="linDir" val="fromR"/>
+        </dgm:alg>
+      </dgm:else>
+    </dgm:choose>
+    <dgm:shape xmlns:r="http://schemas.openxmlformats.org/officeDocument/2006/relationships" r:blip="">
+      <dgm:adjLst/>
+    </dgm:shape>
+    <dgm:presOf/>
+    <dgm:constrLst>
+      <dgm:constr type="w" for="ch" ptType="node" refType="w"/>
+      <dgm:constr type="h" for="ch" ptType="node" op="equ"/>
+      <dgm:constr type="primFontSz" for="ch" ptType="node" op="equ" val="65"/>
+      <dgm:constr type="w" for="ch" ptType="sibTrans" refType="w" refFor="ch" refPtType="node" op="equ" fact="0.4"/>
+      <dgm:constr type="h" for="ch" ptType="sibTrans" op="equ"/>
+      <dgm:constr type="primFontSz" for="des" forName="connectorText" op="equ" val="55"/>
+      <dgm:constr type="primFontSz" for="des" forName="connectorText" refType="primFontSz" refFor="ch" refPtType="node" op="lte" fact="0.8"/>
+    </dgm:constrLst>
+    <dgm:ruleLst/>
+    <dgm:forEach name="nodesForEach" axis="ch" ptType="node">
+      <dgm:layoutNode name="node">
+        <dgm:varLst>
+          <dgm:bulletEnabled val="1"/>
+        </dgm:varLst>
+        <dgm:alg type="tx"/>
+        <dgm:shape xmlns:r="http://schemas.openxmlformats.org/officeDocument/2006/relationships" type="roundRect" r:blip="">
+          <dgm:adjLst>
+            <dgm:adj idx="1" val="0.1"/>
+          </dgm:adjLst>
+        </dgm:shape>
+        <dgm:presOf axis="desOrSelf" ptType="node"/>
+        <dgm:constrLst>
+          <dgm:constr type="h" refType="w" fact="0.6"/>
+          <dgm:constr type="tMarg" refType="primFontSz" fact="0.3"/>
+          <dgm:constr type="bMarg" refType="primFontSz" fact="0.3"/>
+          <dgm:constr type="lMarg" refType="primFontSz" fact="0.3"/>
+          <dgm:constr type="rMarg" refType="primFontSz" fact="0.3"/>
+        </dgm:constrLst>
+        <dgm:ruleLst>
+          <dgm:rule type="primFontSz" val="18" fact="NaN" max="NaN"/>
+          <dgm:rule type="h" val="NaN" fact="1.5" max="NaN"/>
+          <dgm:rule type="primFontSz" val="5" fact="NaN" max="NaN"/>
+          <dgm:rule type="h" val="INF" fact="NaN" max="NaN"/>
+        </dgm:ruleLst>
+      </dgm:layoutNode>
+      <dgm:forEach name="sibTransForEach" axis="followSib" ptType="sibTrans" cnt="1">
+        <dgm:layoutNode name="sibTrans">
+          <dgm:alg type="conn">
+            <dgm:param type="begPts" val="auto"/>
+            <dgm:param type="endPts" val="auto"/>
+          </dgm:alg>
+          <dgm:shape xmlns:r="http://schemas.openxmlformats.org/officeDocument/2006/relationships" type="conn" r:blip="">
+            <dgm:adjLst/>
+          </dgm:shape>
+          <dgm:presOf axis="self"/>
+          <dgm:constrLst>
+            <dgm:constr type="h" refType="w" fact="0.62"/>
+            <dgm:constr type="connDist"/>
+            <dgm:constr type="begPad" refType="connDist" fact="0.25"/>
+            <dgm:constr type="endPad" refType="connDist" fact="0.22"/>
+          </dgm:constrLst>
+          <dgm:ruleLst/>
+          <dgm:layoutNode name="connectorText">
+            <dgm:alg type="tx">
+              <dgm:param type="autoTxRot" val="grav"/>
+            </dgm:alg>
+            <dgm:shape xmlns:r="http://schemas.openxmlformats.org/officeDocument/2006/relationships" type="conn" r:blip="" hideGeom="1">
+              <dgm:adjLst/>
+            </dgm:shape>
+            <dgm:presOf axis="self"/>
+            <dgm:constrLst>
+              <dgm:constr type="lMarg"/>
+              <dgm:constr type="rMarg"/>
+              <dgm:constr type="tMarg"/>
+              <dgm:constr type="bMarg"/>
+            </dgm:constrLst>
+            <dgm:ruleLst>
+              <dgm:rule type="primFontSz" val="5" fact="NaN" max="NaN"/>
+            </dgm:ruleLst>
+          </dgm:layoutNode>
+        </dgm:layoutNode>
+      </dgm:forEach>
+    </dgm:forEach>
+  </dgm:layoutNode>
+</dgm:layoutDef>
+</file>
+
+<file path=word/diagrams/quickStyle1.xml><?xml version="1.0" encoding="utf-8"?>
+<dgm:styleDef xmlns:dgm="http://schemas.openxmlformats.org/drawingml/2006/diagram" xmlns:a="http://schemas.openxmlformats.org/drawingml/2006/main" uniqueId="urn:microsoft.com/office/officeart/2005/8/quickstyle/simple1">
+  <dgm:title val=""/>
+  <dgm:desc val=""/>
+  <dgm:catLst>
+    <dgm:cat type="simple" pri="10100"/>
+  </dgm:catLst>
+  <dgm:scene3d>
+    <a:camera prst="orthographicFront"/>
+    <a:lightRig rig="threePt" dir="t"/>
+  </dgm:scene3d>
+  <dgm:styleLbl name="node0">
+    <dgm:scene3d>
+      <a:camera prst="orthographicFront"/>
+      <a:lightRig rig="threePt" dir="t"/>
+    </dgm:scene3d>
+    <dgm:sp3d/>
+    <dgm:txPr/>
+    <dgm:style>
+      <a:lnRef idx="2">
+        <a:scrgbClr r="0" g="0" b="0"/>
+      </a:lnRef>
+      <a:fillRef idx="1">
+        <a:scrgbClr r="0" g="0" b="0"/>
+      </a:fillRef>
+      <a:effectRef idx="0">
+        <a:scrgbClr r="0" g="0" b="0"/>
+      </a:effectRef>
+      <a:fontRef idx="minor">
+        <a:schemeClr val="lt1"/>
+      </a:fontRef>
+    </dgm:style>
+  </dgm:styleLbl>
+  <dgm:styleLbl name="lnNode1">
+    <dgm:scene3d>
+      <a:camera prst="orthographicFront"/>
+      <a:lightRig rig="threePt" dir="t"/>
+    </dgm:scene3d>
+    <dgm:sp3d/>
+    <dgm:txPr/>
+    <dgm:style>
+      <a:lnRef idx="2">
+        <a:scrgbClr r="0" g="0" b="0"/>
+      </a:lnRef>
+      <a:fillRef idx="1">
+        <a:scrgbClr r="0" g="0" b="0"/>
+      </a:fillRef>
+      <a:effectRef idx="0">
+        <a:scrgbClr r="0" g="0" b="0"/>
+      </a:effectRef>
+      <a:fontRef idx="minor">
+        <a:schemeClr val="lt1"/>
+      </a:fontRef>
+    </dgm:style>
+  </dgm:styleLbl>
+  <dgm:styleLbl name="vennNode1">
+    <dgm:scene3d>
+      <a:camera prst="orthographicFront"/>
+      <a:lightRig rig="threePt" dir="t"/>
+    </dgm:scene3d>
+    <dgm:sp3d/>
+    <dgm:txPr/>
+    <dgm:style>
+      <a:lnRef idx="2">
+        <a:scrgbClr r="0" g="0" b="0"/>
+      </a:lnRef>
+      <a:fillRef idx="1">
+        <a:scrgbClr r="0" g="0" b="0"/>
+      </a:fillRef>
+      <a:effectRef idx="0">
+        <a:scrgbClr r="0" g="0" b="0"/>
+      </a:effectRef>
+      <a:fontRef idx="minor">
+        <a:schemeClr val="tx1"/>
+      </a:fontRef>
+    </dgm:style>
+  </dgm:styleLbl>
+  <dgm:styleLbl name="alignNode1">
+    <dgm:scene3d>
+      <a:camera prst="orthographicFront"/>
+      <a:lightRig rig="threePt" dir="t"/>
+    </dgm:scene3d>
+    <dgm:sp3d/>
+    <dgm:txPr/>
+    <dgm:style>
+      <a:lnRef idx="2">
+        <a:scrgbClr r="0" g="0" b="0"/>
+      </a:lnRef>
+      <a:fillRef idx="1">
+        <a:scrgbClr r="0" g="0" b="0"/>
+      </a:fillRef>
+      <a:effectRef idx="0">
+        <a:scrgbClr r="0" g="0" b="0"/>
+      </a:effectRef>
+      <a:fontRef idx="minor">
+        <a:schemeClr val="lt1"/>
+      </a:fontRef>
+    </dgm:style>
+  </dgm:styleLbl>
+  <dgm:styleLbl name="node1">
+    <dgm:scene3d>
+      <a:camera prst="orthographicFront"/>
+      <a:lightRig rig="threePt" dir="t"/>
+    </dgm:scene3d>
+    <dgm:sp3d/>
+    <dgm:txPr/>
+    <dgm:style>
+      <a:lnRef idx="2">
+        <a:scrgbClr r="0" g="0" b="0"/>
+      </a:lnRef>
+      <a:fillRef idx="1">
+        <a:scrgbClr r="0" g="0" b="0"/>
+      </a:fillRef>
+      <a:effectRef idx="0">
+        <a:scrgbClr r="0" g="0" b="0"/>
+      </a:effectRef>
+      <a:fontRef idx="minor">
+        <a:schemeClr val="lt1"/>
+      </a:fontRef>
+    </dgm:style>
+  </dgm:styleLbl>
+  <dgm:styleLbl name="node2">
+    <dgm:scene3d>
+      <a:camera prst="orthographicFront"/>
+      <a:lightRig rig="threePt" dir="t"/>
+    </dgm:scene3d>
+    <dgm:sp3d/>
+    <dgm:txPr/>
+    <dgm:style>
+      <a:lnRef idx="2">
+        <a:scrgbClr r="0" g="0" b="0"/>
+      </a:lnRef>
+      <a:fillRef idx="1">
+        <a:scrgbClr r="0" g="0" b="0"/>
+      </a:fillRef>
+      <a:effectRef idx="0">
+        <a:scrgbClr r="0" g="0" b="0"/>
+      </a:effectRef>
+      <a:fontRef idx="minor">
+        <a:schemeClr val="lt1"/>
+      </a:fontRef>
+    </dgm:style>
+  </dgm:styleLbl>
+  <dgm:styleLbl name="node3">
+    <dgm:scene3d>
+      <a:camera prst="orthographicFront"/>
+      <a:lightRig rig="threePt" dir="t"/>
+    </dgm:scene3d>
+    <dgm:sp3d/>
+    <dgm:txPr/>
+    <dgm:style>
+      <a:lnRef idx="2">
+        <a:scrgbClr r="0" g="0" b="0"/>
+      </a:lnRef>
+      <a:fillRef idx="1">
+        <a:scrgbClr r="0" g="0" b="0"/>
+      </a:fillRef>
+      <a:effectRef idx="0">
+        <a:scrgbClr r="0" g="0" b="0"/>
+      </a:effectRef>
+      <a:fontRef idx="minor">
+        <a:schemeClr val="lt1"/>
+      </a:fontRef>
+    </dgm:style>
+  </dgm:styleLbl>
+  <dgm:styleLbl name="node4">
+    <dgm:scene3d>
+      <a:camera prst="orthographicFront"/>
+      <a:lightRig rig="threePt" dir="t"/>
+    </dgm:scene3d>
+    <dgm:sp3d/>
+    <dgm:txPr/>
+    <dgm:style>
+      <a:lnRef idx="2">
+        <a:scrgbClr r="0" g="0" b="0"/>
+      </a:lnRef>
+      <a:fillRef idx="1">
+        <a:scrgbClr r="0" g="0" b="0"/>
+      </a:fillRef>
+      <a:effectRef idx="0">
+        <a:scrgbClr r="0" g="0" b="0"/>
+      </a:effectRef>
+      <a:fontRef idx="minor">
+        <a:schemeClr val="lt1"/>
+      </a:fontRef>
+    </dgm:style>
+  </dgm:styleLbl>
+  <dgm:styleLbl name="fgImgPlace1">
+    <dgm:scene3d>
+      <a:camera prst="orthographicFront"/>
+      <a:lightRig rig="threePt" dir="t"/>
+    </dgm:scene3d>
+    <dgm:sp3d/>
+    <dgm:txPr/>
+    <dgm:style>
+      <a:lnRef idx="2">
+        <a:scrgbClr r="0" g="0" b="0"/>
+      </a:lnRef>
+      <a:fillRef idx="1">
+        <a:scrgbClr r="0" g="0" b="0"/>
+      </a:fillRef>
+      <a:effectRef idx="0">
+        <a:scrgbClr r="0" g="0" b="0"/>
+      </a:effectRef>
+      <a:fontRef idx="minor"/>
+    </dgm:style>
+  </dgm:styleLbl>
+  <dgm:styleLbl name="alignImgPlace1">
+    <dgm:scene3d>
+      <a:camera prst="orthographicFront"/>
+      <a:lightRig rig="threePt" dir="t"/>
+    </dgm:scene3d>
+    <dgm:sp3d/>
+    <dgm:txPr/>
+    <dgm:style>
+      <a:lnRef idx="2">
+        <a:scrgbClr r="0" g="0" b="0"/>
+      </a:lnRef>
+      <a:fillRef idx="1">
+        <a:scrgbClr r="0" g="0" b="0"/>
+      </a:fillRef>
+      <a:effectRef idx="0">
+        <a:scrgbClr r="0" g="0" b="0"/>
+      </a:effectRef>
+      <a:fontRef idx="minor"/>
+    </dgm:style>
+  </dgm:styleLbl>
+  <dgm:styleLbl name="bgImgPlace1">
+    <dgm:scene3d>
+      <a:camera prst="orthographicFront"/>
+      <a:lightRig rig="threePt" dir="t"/>
+    </dgm:scene3d>
+    <dgm:sp3d/>
+    <dgm:txPr/>
+    <dgm:style>
+      <a:lnRef idx="2">
+        <a:scrgbClr r="0" g="0" b="0"/>
+      </a:lnRef>
+      <a:fillRef idx="1">
+        <a:scrgbClr r="0" g="0" b="0"/>
+      </a:fillRef>
+      <a:effectRef idx="0">
+        <a:scrgbClr r="0" g="0" b="0"/>
+      </a:effectRef>
+      <a:fontRef idx="minor"/>
+    </dgm:style>
+  </dgm:styleLbl>
+  <dgm:styleLbl name="sibTrans2D1">
+    <dgm:scene3d>
+      <a:camera prst="orthographicFront"/>
+      <a:lightRig rig="threePt" dir="t"/>
+    </dgm:scene3d>
+    <dgm:sp3d/>
+    <dgm:txPr/>
+    <dgm:style>
+      <a:lnRef idx="0">
+        <a:scrgbClr r="0" g="0" b="0"/>
+      </a:lnRef>
+      <a:fillRef idx="1">
+        <a:scrgbClr r="0" g="0" b="0"/>
+      </a:fillRef>
+      <a:effectRef idx="0">
+        <a:scrgbClr r="0" g="0" b="0"/>
+      </a:effectRef>
+      <a:fontRef idx="minor">
+        <a:schemeClr val="lt1"/>
+      </a:fontRef>
+    </dgm:style>
+  </dgm:styleLbl>
+  <dgm:styleLbl name="fgSibTrans2D1">
+    <dgm:scene3d>
+      <a:camera prst="orthographicFront"/>
+      <a:lightRig rig="threePt" dir="t"/>
+    </dgm:scene3d>
+    <dgm:sp3d/>
+    <dgm:txPr/>
+    <dgm:style>
+      <a:lnRef idx="0">
+        <a:scrgbClr r="0" g="0" b="0"/>
+      </a:lnRef>
+      <a:fillRef idx="1">
+        <a:scrgbClr r="0" g="0" b="0"/>
+      </a:fillRef>
+      <a:effectRef idx="0">
+        <a:scrgbClr r="0" g="0" b="0"/>
+      </a:effectRef>
+      <a:fontRef idx="minor">
+        <a:schemeClr val="lt1"/>
+      </a:fontRef>
+    </dgm:style>
+  </dgm:styleLbl>
+  <dgm:styleLbl name="bgSibTrans2D1">
+    <dgm:scene3d>
+      <a:camera prst="orthographicFront"/>
+      <a:lightRig rig="threePt" dir="t"/>
+    </dgm:scene3d>
+    <dgm:sp3d/>
+    <dgm:txPr/>
+    <dgm:style>
+      <a:lnRef idx="0">
+        <a:scrgbClr r="0" g="0" b="0"/>
+      </a:lnRef>
+      <a:fillRef idx="1">
+        <a:scrgbClr r="0" g="0" b="0"/>
+      </a:fillRef>
+      <a:effectRef idx="0">
+        <a:scrgbClr r="0" g="0" b="0"/>
+      </a:effectRef>
+      <a:fontRef idx="minor">
+        <a:schemeClr val="lt1"/>
+      </a:fontRef>
+    </dgm:style>
+  </dgm:styleLbl>
+  <dgm:styleLbl name="sibTrans1D1">
+    <dgm:scene3d>
+      <a:camera prst="orthographicFront"/>
+      <a:lightRig rig="threePt" dir="t"/>
+    </dgm:scene3d>
+    <dgm:sp3d/>
+    <dgm:txPr/>
+    <dgm:style>
+      <a:lnRef idx="1">
+        <a:scrgbClr r="0" g="0" b="0"/>
+      </a:lnRef>
+      <a:fillRef idx="0">
+        <a:scrgbClr r="0" g="0" b="0"/>
+      </a:fillRef>
+      <a:effectRef idx="0">
+        <a:scrgbClr r="0" g="0" b="0"/>
+      </a:effectRef>
+      <a:fontRef idx="minor"/>
+    </dgm:style>
+  </dgm:styleLbl>
+  <dgm:styleLbl name="callout">
+    <dgm:scene3d>
+      <a:camera prst="orthographicFront"/>
+      <a:lightRig rig="threePt" dir="t"/>
+    </dgm:scene3d>
+    <dgm:sp3d/>
+    <dgm:txPr/>
+    <dgm:style>
+      <a:lnRef idx="2">
+        <a:scrgbClr r="0" g="0" b="0"/>
+      </a:lnRef>
+      <a:fillRef idx="1">
+        <a:scrgbClr r="0" g="0" b="0"/>
+      </a:fillRef>
+      <a:effectRef idx="0">
+        <a:scrgbClr r="0" g="0" b="0"/>
+      </a:effectRef>
+      <a:fontRef idx="minor"/>
+    </dgm:style>
+  </dgm:styleLbl>
+  <dgm:styleLbl name="asst0">
+    <dgm:scene3d>
+      <a:camera prst="orthographicFront"/>
+      <a:lightRig rig="threePt" dir="t"/>
+    </dgm:scene3d>
+    <dgm:sp3d/>
+    <dgm:txPr/>
+    <dgm:style>
+      <a:lnRef idx="2">
+        <a:scrgbClr r="0" g="0" b="0"/>
+      </a:lnRef>
+      <a:fillRef idx="1">
+        <a:scrgbClr r="0" g="0" b="0"/>
+      </a:fillRef>
+      <a:effectRef idx="0">
+        <a:scrgbClr r="0" g="0" b="0"/>
+      </a:effectRef>
+      <a:fontRef idx="minor">
+        <a:schemeClr val="lt1"/>
+      </a:fontRef>
+    </dgm:style>
+  </dgm:styleLbl>
+  <dgm:styleLbl name="asst1">
+    <dgm:scene3d>
+      <a:camera prst="orthographicFront"/>
+      <a:lightRig rig="threePt" dir="t"/>
+    </dgm:scene3d>
+    <dgm:sp3d/>
+    <dgm:txPr/>
+    <dgm:style>
+      <a:lnRef idx="2">
+        <a:scrgbClr r="0" g="0" b="0"/>
+      </a:lnRef>
+      <a:fillRef idx="1">
+        <a:scrgbClr r="0" g="0" b="0"/>
+      </a:fillRef>
+      <a:effectRef idx="0">
+        <a:scrgbClr r="0" g="0" b="0"/>
+      </a:effectRef>
+      <a:fontRef idx="minor">
+        <a:schemeClr val="lt1"/>
+      </a:fontRef>
+    </dgm:style>
+  </dgm:styleLbl>
+  <dgm:styleLbl name="asst2">
+    <dgm:scene3d>
+      <a:camera prst="orthographicFront"/>
+      <a:lightRig rig="threePt" dir="t"/>
+    </dgm:scene3d>
+    <dgm:sp3d/>
+    <dgm:txPr/>
+    <dgm:style>
+      <a:lnRef idx="2">
+        <a:scrgbClr r="0" g="0" b="0"/>
+      </a:lnRef>
+      <a:fillRef idx="1">
+        <a:scrgbClr r="0" g="0" b="0"/>
+      </a:fillRef>
+      <a:effectRef idx="0">
+        <a:scrgbClr r="0" g="0" b="0"/>
+      </a:effectRef>
+      <a:fontRef idx="minor">
+        <a:schemeClr val="lt1"/>
+      </a:fontRef>
+    </dgm:style>
+  </dgm:styleLbl>
+  <dgm:styleLbl name="asst3">
+    <dgm:scene3d>
+      <a:camera prst="orthographicFront"/>
+      <a:lightRig rig="threePt" dir="t"/>
+    </dgm:scene3d>
+    <dgm:sp3d/>
+    <dgm:txPr/>
+    <dgm:style>
+      <a:lnRef idx="2">
+        <a:scrgbClr r="0" g="0" b="0"/>
+      </a:lnRef>
+      <a:fillRef idx="1">
+        <a:scrgbClr r="0" g="0" b="0"/>
+      </a:fillRef>
+      <a:effectRef idx="0">
+        <a:scrgbClr r="0" g="0" b="0"/>
+      </a:effectRef>
+      <a:fontRef idx="minor">
+        <a:schemeClr val="lt1"/>
+      </a:fontRef>
+    </dgm:style>
+  </dgm:styleLbl>
+  <dgm:styleLbl name="asst4">
+    <dgm:scene3d>
+      <a:camera prst="orthographicFront"/>
+      <a:lightRig rig="threePt" dir="t"/>
+    </dgm:scene3d>
+    <dgm:sp3d/>
+    <dgm:txPr/>
+    <dgm:style>
+      <a:lnRef idx="2">
+        <a:scrgbClr r="0" g="0" b="0"/>
+      </a:lnRef>
+      <a:fillRef idx="1">
+        <a:scrgbClr r="0" g="0" b="0"/>
+      </a:fillRef>
+      <a:effectRef idx="0">
+        <a:scrgbClr r="0" g="0" b="0"/>
+      </a:effectRef>
+      <a:fontRef idx="minor">
+        <a:schemeClr val="lt1"/>
+      </a:fontRef>
+    </dgm:style>
+  </dgm:styleLbl>
+  <dgm:styleLbl name="parChTrans2D1">
+    <dgm:scene3d>
+      <a:camera prst="orthographicFront"/>
+      <a:lightRig rig="threePt" dir="t"/>
+    </dgm:scene3d>
+    <dgm:sp3d/>
+    <dgm:txPr/>
+    <dgm:style>
+      <a:lnRef idx="2">
+        <a:scrgbClr r="0" g="0" b="0"/>
+      </a:lnRef>
+      <a:fillRef idx="1">
+        <a:scrgbClr r="0" g="0" b="0"/>
+      </a:fillRef>
+      <a:effectRef idx="0">
+        <a:scrgbClr r="0" g="0" b="0"/>
+      </a:effectRef>
+      <a:fontRef idx="minor">
+        <a:schemeClr val="lt1"/>
+      </a:fontRef>
+    </dgm:style>
+  </dgm:styleLbl>
+  <dgm:styleLbl name="parChTrans2D2">
+    <dgm:scene3d>
+      <a:camera prst="orthographicFront"/>
+      <a:lightRig rig="threePt" dir="t"/>
+    </dgm:scene3d>
+    <dgm:sp3d/>
+    <dgm:txPr/>
+    <dgm:style>
+      <a:lnRef idx="2">
+        <a:scrgbClr r="0" g="0" b="0"/>
+      </a:lnRef>
+      <a:fillRef idx="1">
+        <a:scrgbClr r="0" g="0" b="0"/>
+      </a:fillRef>
+      <a:effectRef idx="0">
+        <a:scrgbClr r="0" g="0" b="0"/>
+      </a:effectRef>
+      <a:fontRef idx="minor">
+        <a:schemeClr val="lt1"/>
+      </a:fontRef>
+    </dgm:style>
+  </dgm:styleLbl>
+  <dgm:styleLbl name="parChTrans2D3">
+    <dgm:scene3d>
+      <a:camera prst="orthographicFront"/>
+      <a:lightRig rig="threePt" dir="t"/>
+    </dgm:scene3d>
+    <dgm:sp3d/>
+    <dgm:txPr/>
+    <dgm:style>
+      <a:lnRef idx="2">
+        <a:scrgbClr r="0" g="0" b="0"/>
+      </a:lnRef>
+      <a:fillRef idx="1">
+        <a:scrgbClr r="0" g="0" b="0"/>
+      </a:fillRef>
+      <a:effectRef idx="0">
+        <a:scrgbClr r="0" g="0" b="0"/>
+      </a:effectRef>
+      <a:fontRef idx="minor">
+        <a:schemeClr val="lt1"/>
+      </a:fontRef>
+    </dgm:style>
+  </dgm:styleLbl>
+  <dgm:styleLbl name="parChTrans2D4">
+    <dgm:scene3d>
+      <a:camera prst="orthographicFront"/>
+      <a:lightRig rig="threePt" dir="t"/>
+    </dgm:scene3d>
+    <dgm:sp3d/>
+    <dgm:txPr/>
+    <dgm:style>
+      <a:lnRef idx="2">
+        <a:scrgbClr r="0" g="0" b="0"/>
+      </a:lnRef>
+      <a:fillRef idx="1">
+        <a:scrgbClr r="0" g="0" b="0"/>
+      </a:fillRef>
+      <a:effectRef idx="0">
+        <a:scrgbClr r="0" g="0" b="0"/>
+      </a:effectRef>
+      <a:fontRef idx="minor">
+        <a:schemeClr val="lt1"/>
+      </a:fontRef>
+    </dgm:style>
+  </dgm:styleLbl>
+  <dgm:styleLbl name="parChTrans1D1">
+    <dgm:scene3d>
+      <a:camera prst="orthographicFront"/>
+      <a:lightRig rig="threePt" dir="t"/>
+    </dgm:scene3d>
+    <dgm:sp3d/>
+    <dgm:txPr/>
+    <dgm:style>
+      <a:lnRef idx="2">
+        <a:scrgbClr r="0" g="0" b="0"/>
+      </a:lnRef>
+      <a:fillRef idx="0">
+        <a:scrgbClr r="0" g="0" b="0"/>
+      </a:fillRef>
+      <a:effectRef idx="0">
+        <a:scrgbClr r="0" g="0" b="0"/>
+      </a:effectRef>
+      <a:fontRef idx="minor"/>
+    </dgm:style>
+  </dgm:styleLbl>
+  <dgm:styleLbl name="parChTrans1D2">
+    <dgm:scene3d>
+      <a:camera prst="orthographicFront"/>
+      <a:lightRig rig="threePt" dir="t"/>
+    </dgm:scene3d>
+    <dgm:sp3d/>
+    <dgm:txPr/>
+    <dgm:style>
+      <a:lnRef idx="2">
+        <a:scrgbClr r="0" g="0" b="0"/>
+      </a:lnRef>
+      <a:fillRef idx="0">
+        <a:scrgbClr r="0" g="0" b="0"/>
+      </a:fillRef>
+      <a:effectRef idx="0">
+        <a:scrgbClr r="0" g="0" b="0"/>
+      </a:effectRef>
+      <a:fontRef idx="minor"/>
+    </dgm:style>
+  </dgm:styleLbl>
+  <dgm:styleLbl name="parChTrans1D3">
+    <dgm:scene3d>
+      <a:camera prst="orthographicFront"/>
+      <a:lightRig rig="threePt" dir="t"/>
+    </dgm:scene3d>
+    <dgm:sp3d/>
+    <dgm:txPr/>
+    <dgm:style>
+      <a:lnRef idx="2">
+        <a:scrgbClr r="0" g="0" b="0"/>
+      </a:lnRef>
+      <a:fillRef idx="0">
+        <a:scrgbClr r="0" g="0" b="0"/>
+      </a:fillRef>
+      <a:effectRef idx="0">
+        <a:scrgbClr r="0" g="0" b="0"/>
+      </a:effectRef>
+      <a:fontRef idx="minor"/>
+    </dgm:style>
+  </dgm:styleLbl>
+  <dgm:styleLbl name="parChTrans1D4">
+    <dgm:scene3d>
+      <a:camera prst="orthographicFront"/>
+      <a:lightRig rig="threePt" dir="t"/>
+    </dgm:scene3d>
+    <dgm:sp3d/>
+    <dgm:txPr/>
+    <dgm:style>
+      <a:lnRef idx="2">
+        <a:scrgbClr r="0" g="0" b="0"/>
+      </a:lnRef>
+      <a:fillRef idx="0">
+        <a:scrgbClr r="0" g="0" b="0"/>
+      </a:fillRef>
+      <a:effectRef idx="0">
+        <a:scrgbClr r="0" g="0" b="0"/>
+      </a:effectRef>
+      <a:fontRef idx="minor"/>
+    </dgm:style>
+  </dgm:styleLbl>
+  <dgm:styleLbl name="fgAcc1">
+    <dgm:scene3d>
+      <a:camera prst="orthographicFront"/>
+      <a:lightRig rig="threePt" dir="t"/>
+    </dgm:scene3d>
+    <dgm:sp3d/>
+    <dgm:txPr/>
+    <dgm:style>
+      <a:lnRef idx="2">
+        <a:scrgbClr r="0" g="0" b="0"/>
+      </a:lnRef>
+      <a:fillRef idx="1">
+        <a:scrgbClr r="0" g="0" b="0"/>
+      </a:fillRef>
+      <a:effectRef idx="0">
+        <a:scrgbClr r="0" g="0" b="0"/>
+      </a:effectRef>
+      <a:fontRef idx="minor"/>
+    </dgm:style>
+  </dgm:styleLbl>
+  <dgm:styleLbl name="conFgAcc1">
+    <dgm:scene3d>
+      <a:camera prst="orthographicFront"/>
+      <a:lightRig rig="threePt" dir="t"/>
+    </dgm:scene3d>
+    <dgm:sp3d/>
+    <dgm:txPr/>
+    <dgm:style>
+      <a:lnRef idx="2">
+        <a:scrgbClr r="0" g="0" b="0"/>
+      </a:lnRef>
+      <a:fillRef idx="1">
+        <a:scrgbClr r="0" g="0" b="0"/>
+      </a:fillRef>
+      <a:effectRef idx="0">
+        <a:scrgbClr r="0" g="0" b="0"/>
+      </a:effectRef>
+      <a:fontRef idx="minor"/>
+    </dgm:style>
+  </dgm:styleLbl>
+  <dgm:styleLbl name="alignAcc1">
+    <dgm:scene3d>
+      <a:camera prst="orthographicFront"/>
+      <a:lightRig rig="threePt" dir="t"/>
+    </dgm:scene3d>
+    <dgm:sp3d/>
+    <dgm:txPr/>
+    <dgm:style>
+      <a:lnRef idx="2">
+        <a:scrgbClr r="0" g="0" b="0"/>
+      </a:lnRef>
+      <a:fillRef idx="1">
+        <a:scrgbClr r="0" g="0" b="0"/>
+      </a:fillRef>
+      <a:effectRef idx="0">
+        <a:scrgbClr r="0" g="0" b="0"/>
+      </a:effectRef>
+      <a:fontRef idx="minor"/>
+    </dgm:style>
+  </dgm:styleLbl>
+  <dgm:styleLbl name="trAlignAcc1">
+    <dgm:scene3d>
+      <a:camera prst="orthographicFront"/>
+      <a:lightRig rig="threePt" dir="t"/>
+    </dgm:scene3d>
+    <dgm:sp3d/>
+    <dgm:txPr/>
+    <dgm:style>
+      <a:lnRef idx="1">
+        <a:scrgbClr r="0" g="0" b="0"/>
+      </a:lnRef>
+      <a:fillRef idx="1">
+        <a:scrgbClr r="0" g="0" b="0"/>
+      </a:fillRef>
+      <a:effectRef idx="0">
+        <a:scrgbClr r="0" g="0" b="0"/>
+      </a:effectRef>
+      <a:fontRef idx="minor"/>
+    </dgm:style>
+  </dgm:styleLbl>
+  <dgm:styleLbl name="bgAcc1">
+    <dgm:scene3d>
+      <a:camera prst="orthographicFront"/>
+      <a:lightRig rig="threePt" dir="t"/>
+    </dgm:scene3d>
+    <dgm:sp3d/>
+    <dgm:txPr/>
+    <dgm:style>
+      <a:lnRef idx="2">
+        <a:scrgbClr r="0" g="0" b="0"/>
+      </a:lnRef>
+      <a:fillRef idx="1">
+        <a:scrgbClr r="0" g="0" b="0"/>
+      </a:fillRef>
+      <a:effectRef idx="0">
+        <a:scrgbClr r="0" g="0" b="0"/>
+      </a:effectRef>
+      <a:fontRef idx="minor"/>
+    </dgm:style>
+  </dgm:styleLbl>
+  <dgm:styleLbl name="solidFgAcc1">
+    <dgm:scene3d>
+      <a:camera prst="orthographicFront"/>
+      <a:lightRig rig="threePt" dir="t"/>
+    </dgm:scene3d>
+    <dgm:sp3d/>
+    <dgm:txPr/>
+    <dgm:style>
+      <a:lnRef idx="2">
+        <a:scrgbClr r="0" g="0" b="0"/>
+      </a:lnRef>
+      <a:fillRef idx="1">
+        <a:scrgbClr r="0" g="0" b="0"/>
+      </a:fillRef>
+      <a:effectRef idx="0">
+        <a:scrgbClr r="0" g="0" b="0"/>
+      </a:effectRef>
+      <a:fontRef idx="minor"/>
+    </dgm:style>
+  </dgm:styleLbl>
+  <dgm:styleLbl name="solidAlignAcc1">
+    <dgm:scene3d>
+      <a:camera prst="orthographicFront"/>
+      <a:lightRig rig="threePt" dir="t"/>
+    </dgm:scene3d>
+    <dgm:sp3d/>
+    <dgm:txPr/>
+    <dgm:style>
+      <a:lnRef idx="2">
+        <a:scrgbClr r="0" g="0" b="0"/>
+      </a:lnRef>
+      <a:fillRef idx="1">
+        <a:scrgbClr r="0" g="0" b="0"/>
+      </a:fillRef>
+      <a:effectRef idx="0">
+        <a:scrgbClr r="0" g="0" b="0"/>
+      </a:effectRef>
+      <a:fontRef idx="minor"/>
+    </dgm:style>
+  </dgm:styleLbl>
+  <dgm:styleLbl name="solidBgAcc1">
+    <dgm:scene3d>
+      <a:camera prst="orthographicFront"/>
+      <a:lightRig rig="threePt" dir="t"/>
+    </dgm:scene3d>
+    <dgm:sp3d/>
+    <dgm:txPr/>
+    <dgm:style>
+      <a:lnRef idx="2">
+        <a:scrgbClr r="0" g="0" b="0"/>
+      </a:lnRef>
+      <a:fillRef idx="1">
+        <a:scrgbClr r="0" g="0" b="0"/>
+      </a:fillRef>
+      <a:effectRef idx="0">
+        <a:scrgbClr r="0" g="0" b="0"/>
+      </a:effectRef>
+      <a:fontRef idx="minor"/>
+    </dgm:style>
+  </dgm:styleLbl>
+  <dgm:styleLbl name="fgAccFollowNode1">
+    <dgm:scene3d>
+      <a:camera prst="orthographicFront"/>
+      <a:lightRig rig="threePt" dir="t"/>
+    </dgm:scene3d>
+    <dgm:sp3d/>
+    <dgm:txPr/>
+    <dgm:style>
+      <a:lnRef idx="2">
+        <a:scrgbClr r="0" g="0" b="0"/>
+      </a:lnRef>
+      <a:fillRef idx="1">
+        <a:scrgbClr r="0" g="0" b="0"/>
+      </a:fillRef>
+      <a:effectRef idx="0">
+        <a:scrgbClr r="0" g="0" b="0"/>
+      </a:effectRef>
+      <a:fontRef idx="minor"/>
+    </dgm:style>
+  </dgm:styleLbl>
+  <dgm:styleLbl name="alignAccFollowNode1">
+    <dgm:scene3d>
+      <a:camera prst="orthographicFront"/>
+      <a:lightRig rig="threePt" dir="t"/>
+    </dgm:scene3d>
+    <dgm:sp3d/>
+    <dgm:txPr/>
+    <dgm:style>
+      <a:lnRef idx="2">
+        <a:scrgbClr r="0" g="0" b="0"/>
+      </a:lnRef>
+      <a:fillRef idx="1">
+        <a:scrgbClr r="0" g="0" b="0"/>
+      </a:fillRef>
+      <a:effectRef idx="0">
+        <a:scrgbClr r="0" g="0" b="0"/>
+      </a:effectRef>
+      <a:fontRef idx="minor"/>
+    </dgm:style>
+  </dgm:styleLbl>
+  <dgm:styleLbl name="bgAccFollowNode1">
+    <dgm:scene3d>
+      <a:camera prst="orthographicFront"/>
+      <a:lightRig rig="threePt" dir="t"/>
+    </dgm:scene3d>
+    <dgm:sp3d/>
+    <dgm:txPr/>
+    <dgm:style>
+      <a:lnRef idx="2">
+        <a:scrgbClr r="0" g="0" b="0"/>
+      </a:lnRef>
+      <a:fillRef idx="1">
+        <a:scrgbClr r="0" g="0" b="0"/>
+      </a:fillRef>
+      <a:effectRef idx="0">
+        <a:scrgbClr r="0" g="0" b="0"/>
+      </a:effectRef>
+      <a:fontRef idx="minor"/>
+    </dgm:style>
+  </dgm:styleLbl>
+  <dgm:styleLbl name="fgAcc0">
+    <dgm:scene3d>
+      <a:camera prst="orthographicFront"/>
+      <a:lightRig rig="threePt" dir="t"/>
+    </dgm:scene3d>
+    <dgm:sp3d/>
+    <dgm:txPr/>
+    <dgm:style>
+      <a:lnRef idx="2">
+        <a:scrgbClr r="0" g="0" b="0"/>
+      </a:lnRef>
+      <a:fillRef idx="1">
+        <a:scrgbClr r="0" g="0" b="0"/>
+      </a:fillRef>
+      <a:effectRef idx="0">
+        <a:scrgbClr r="0" g="0" b="0"/>
+      </a:effectRef>
+      <a:fontRef idx="minor"/>
+    </dgm:style>
+  </dgm:styleLbl>
+  <dgm:styleLbl name="fgAcc2">
+    <dgm:scene3d>
+      <a:camera prst="orthographicFront"/>
+      <a:lightRig rig="threePt" dir="t"/>
+    </dgm:scene3d>
+    <dgm:sp3d/>
+    <dgm:txPr/>
+    <dgm:style>
+      <a:lnRef idx="2">
+        <a:scrgbClr r="0" g="0" b="0"/>
+      </a:lnRef>
+      <a:fillRef idx="1">
+        <a:scrgbClr r="0" g="0" b="0"/>
+      </a:fillRef>
+      <a:effectRef idx="0">
+        <a:scrgbClr r="0" g="0" b="0"/>
+      </a:effectRef>
+      <a:fontRef idx="minor"/>
+    </dgm:style>
+  </dgm:styleLbl>
+  <dgm:styleLbl name="fgAcc3">
+    <dgm:scene3d>
+      <a:camera prst="orthographicFront"/>
+      <a:lightRig rig="threePt" dir="t"/>
+    </dgm:scene3d>
+    <dgm:sp3d/>
+    <dgm:txPr/>
+    <dgm:style>
+      <a:lnRef idx="2">
+        <a:scrgbClr r="0" g="0" b="0"/>
+      </a:lnRef>
+      <a:fillRef idx="1">
+        <a:scrgbClr r="0" g="0" b="0"/>
+      </a:fillRef>
+      <a:effectRef idx="0">
+        <a:scrgbClr r="0" g="0" b="0"/>
+      </a:effectRef>
+      <a:fontRef idx="minor"/>
+    </dgm:style>
+  </dgm:styleLbl>
+  <dgm:styleLbl name="fgAcc4">
+    <dgm:scene3d>
+      <a:camera prst="orthographicFront"/>
+      <a:lightRig rig="threePt" dir="t"/>
+    </dgm:scene3d>
+    <dgm:sp3d/>
+    <dgm:txPr/>
+    <dgm:style>
+      <a:lnRef idx="2">
+        <a:scrgbClr r="0" g="0" b="0"/>
+      </a:lnRef>
+      <a:fillRef idx="1">
+        <a:scrgbClr r="0" g="0" b="0"/>
+      </a:fillRef>
+      <a:effectRef idx="0">
+        <a:scrgbClr r="0" g="0" b="0"/>
+      </a:effectRef>
+      <a:fontRef idx="minor"/>
+    </dgm:style>
+  </dgm:styleLbl>
+  <dgm:styleLbl name="bgShp">
+    <dgm:scene3d>
+      <a:camera prst="orthographicFront"/>
+      <a:lightRig rig="threePt" dir="t"/>
+    </dgm:scene3d>
+    <dgm:sp3d/>
+    <dgm:txPr/>
+    <dgm:style>
+      <a:lnRef idx="0">
+        <a:scrgbClr r="0" g="0" b="0"/>
+      </a:lnRef>
+      <a:fillRef idx="1">
+        <a:scrgbClr r="0" g="0" b="0"/>
+      </a:fillRef>
+      <a:effectRef idx="0">
+        <a:scrgbClr r="0" g="0" b="0"/>
+      </a:effectRef>
+      <a:fontRef idx="minor"/>
+    </dgm:style>
+  </dgm:styleLbl>
+  <dgm:styleLbl name="dkBgShp">
+    <dgm:scene3d>
+      <a:camera prst="orthographicFront"/>
+      <a:lightRig rig="threePt" dir="t"/>
+    </dgm:scene3d>
+    <dgm:sp3d/>
+    <dgm:txPr/>
+    <dgm:style>
+      <a:lnRef idx="0">
+        <a:scrgbClr r="0" g="0" b="0"/>
+      </a:lnRef>
+      <a:fillRef idx="1">
+        <a:scrgbClr r="0" g="0" b="0"/>
+      </a:fillRef>
+      <a:effectRef idx="0">
+        <a:scrgbClr r="0" g="0" b="0"/>
+      </a:effectRef>
+      <a:fontRef idx="minor"/>
+    </dgm:style>
+  </dgm:styleLbl>
+  <dgm:styleLbl name="trBgShp">
+    <dgm:scene3d>
+      <a:camera prst="orthographicFront"/>
+      <a:lightRig rig="threePt" dir="t"/>
+    </dgm:scene3d>
+    <dgm:sp3d/>
+    <dgm:txPr/>
+    <dgm:style>
+      <a:lnRef idx="0">
+        <a:scrgbClr r="0" g="0" b="0"/>
+      </a:lnRef>
+      <a:fillRef idx="1">
+        <a:scrgbClr r="0" g="0" b="0"/>
+      </a:fillRef>
+      <a:effectRef idx="0">
+        <a:scrgbClr r="0" g="0" b="0"/>
+      </a:effectRef>
+      <a:fontRef idx="minor"/>
+    </dgm:style>
+  </dgm:styleLbl>
+  <dgm:styleLbl name="fgShp">
+    <dgm:scene3d>
+      <a:camera prst="orthographicFront"/>
+      <a:lightRig rig="threePt" dir="t"/>
+    </dgm:scene3d>
+    <dgm:sp3d/>
+    <dgm:txPr/>
+    <dgm:style>
+      <a:lnRef idx="2">
+        <a:scrgbClr r="0" g="0" b="0"/>
+      </a:lnRef>
+      <a:fillRef idx="1">
+        <a:scrgbClr r="0" g="0" b="0"/>
+      </a:fillRef>
+      <a:effectRef idx="0">
+        <a:scrgbClr r="0" g="0" b="0"/>
+      </a:effectRef>
+      <a:fontRef idx="minor"/>
+    </dgm:style>
+  </dgm:styleLbl>
+  <dgm:styleLbl name="revTx">
+    <dgm:scene3d>
+      <a:camera prst="orthographicFront"/>
+      <a:lightRig rig="threePt" dir="t"/>
+    </dgm:scene3d>
+    <dgm:sp3d/>
+    <dgm:txPr/>
+    <dgm:style>
+      <a:lnRef idx="0">
+        <a:scrgbClr r="0" g="0" b="0"/>
+      </a:lnRef>
+      <a:fillRef idx="0">
+        <a:scrgbClr r="0" g="0" b="0"/>
+      </a:fillRef>
+      <a:effectRef idx="0">
+        <a:scrgbClr r="0" g="0" b="0"/>
+      </a:effectRef>
+      <a:fontRef idx="minor"/>
+    </dgm:style>
+  </dgm:styleLbl>
+</dgm:styleDef>
+</file>
+
 <file path=word/theme/theme1.xml><?xml version="1.0" encoding="utf-8"?>
 <a:theme xmlns:a="http://schemas.openxmlformats.org/drawingml/2006/main" name="Office Theme">
   <a:themeElements>

--- a/Karen Andraca_CapstoneProject_CA2_2024345 .docx
+++ b/Karen Andraca_CapstoneProject_CA2_2024345 .docx
@@ -350,7 +350,25 @@
                 <w:sz w:val="32"/>
                 <w:szCs w:val="32"/>
               </w:rPr>
-              <w:t>Karen Montserrat Andraca Guzman</w:t>
+              <w:t xml:space="preserve">Karen Montserrat </w:t>
+            </w:r>
+            <w:proofErr w:type="spellStart"/>
+            <w:r>
+              <w:rPr>
+                <w:color w:val="000000" w:themeColor="text1"/>
+                <w:sz w:val="32"/>
+                <w:szCs w:val="32"/>
+              </w:rPr>
+              <w:t>Andraca</w:t>
+            </w:r>
+            <w:proofErr w:type="spellEnd"/>
+            <w:r>
+              <w:rPr>
+                <w:color w:val="000000" w:themeColor="text1"/>
+                <w:sz w:val="32"/>
+                <w:szCs w:val="32"/>
+              </w:rPr>
+              <w:t xml:space="preserve"> Guzman</w:t>
             </w:r>
           </w:p>
         </w:tc>
@@ -1143,7 +1161,7 @@
           <w:r>
             <w:fldChar w:fldCharType="separate"/>
           </w:r>
-          <w:hyperlink w:anchor="_Toc184913792" w:history="1">
+          <w:hyperlink w:anchor="_Toc184921914" w:history="1">
             <w:r>
               <w:rPr>
                 <w:rStyle w:val="Hyperlink"/>
@@ -1170,7 +1188,7 @@
                 <w:noProof/>
                 <w:webHidden/>
               </w:rPr>
-              <w:instrText xml:space="preserve"> PAGEREF _Toc184913792 \h </w:instrText>
+              <w:instrText xml:space="preserve"> PAGEREF _Toc184921914 \h </w:instrText>
             </w:r>
             <w:r>
               <w:rPr>
@@ -1215,7 +1233,7 @@
               <w:lang w:eastAsia="en-GB"/>
             </w:rPr>
           </w:pPr>
-          <w:hyperlink w:anchor="_Toc184913793" w:history="1">
+          <w:hyperlink w:anchor="_Toc184921915" w:history="1">
             <w:r>
               <w:rPr>
                 <w:rStyle w:val="Hyperlink"/>
@@ -1242,7 +1260,7 @@
                 <w:noProof/>
                 <w:webHidden/>
               </w:rPr>
-              <w:instrText xml:space="preserve"> PAGEREF _Toc184913793 \h </w:instrText>
+              <w:instrText xml:space="preserve"> PAGEREF _Toc184921915 \h </w:instrText>
             </w:r>
             <w:r>
               <w:rPr>
@@ -1287,7 +1305,7 @@
               <w:lang w:eastAsia="en-GB"/>
             </w:rPr>
           </w:pPr>
-          <w:hyperlink w:anchor="_Toc184913794" w:history="1">
+          <w:hyperlink w:anchor="_Toc184921916" w:history="1">
             <w:r>
               <w:rPr>
                 <w:rStyle w:val="Hyperlink"/>
@@ -1314,7 +1332,7 @@
                 <w:noProof/>
                 <w:webHidden/>
               </w:rPr>
-              <w:instrText xml:space="preserve"> PAGEREF _Toc184913794 \h </w:instrText>
+              <w:instrText xml:space="preserve"> PAGEREF _Toc184921916 \h </w:instrText>
             </w:r>
             <w:r>
               <w:rPr>
@@ -1359,7 +1377,7 @@
               <w:lang w:eastAsia="en-GB"/>
             </w:rPr>
           </w:pPr>
-          <w:hyperlink w:anchor="_Toc184913795" w:history="1">
+          <w:hyperlink w:anchor="_Toc184921917" w:history="1">
             <w:r>
               <w:rPr>
                 <w:rStyle w:val="Hyperlink"/>
@@ -1386,7 +1404,7 @@
                 <w:noProof/>
                 <w:webHidden/>
               </w:rPr>
-              <w:instrText xml:space="preserve"> PAGEREF _Toc184913795 \h </w:instrText>
+              <w:instrText xml:space="preserve"> PAGEREF _Toc184921917 \h </w:instrText>
             </w:r>
             <w:r>
               <w:rPr>
@@ -1431,7 +1449,7 @@
               <w:lang w:eastAsia="en-GB"/>
             </w:rPr>
           </w:pPr>
-          <w:hyperlink w:anchor="_Toc184913796" w:history="1">
+          <w:hyperlink w:anchor="_Toc184921918" w:history="1">
             <w:r>
               <w:rPr>
                 <w:rStyle w:val="Hyperlink"/>
@@ -1458,7 +1476,7 @@
                 <w:noProof/>
                 <w:webHidden/>
               </w:rPr>
-              <w:instrText xml:space="preserve"> PAGEREF _Toc184913796 \h </w:instrText>
+              <w:instrText xml:space="preserve"> PAGEREF _Toc184921918 \h </w:instrText>
             </w:r>
             <w:r>
               <w:rPr>
@@ -1503,7 +1521,7 @@
               <w:lang w:eastAsia="en-GB"/>
             </w:rPr>
           </w:pPr>
-          <w:hyperlink w:anchor="_Toc184913797" w:history="1">
+          <w:hyperlink w:anchor="_Toc184921919" w:history="1">
             <w:r>
               <w:rPr>
                 <w:rStyle w:val="Hyperlink"/>
@@ -1530,7 +1548,7 @@
                 <w:noProof/>
                 <w:webHidden/>
               </w:rPr>
-              <w:instrText xml:space="preserve"> PAGEREF _Toc184913797 \h </w:instrText>
+              <w:instrText xml:space="preserve"> PAGEREF _Toc184921919 \h </w:instrText>
             </w:r>
             <w:r>
               <w:rPr>
@@ -1575,7 +1593,7 @@
               <w:lang w:eastAsia="en-GB"/>
             </w:rPr>
           </w:pPr>
-          <w:hyperlink w:anchor="_Toc184913798" w:history="1">
+          <w:hyperlink w:anchor="_Toc184921920" w:history="1">
             <w:r>
               <w:rPr>
                 <w:rStyle w:val="Hyperlink"/>
@@ -1602,7 +1620,7 @@
                 <w:noProof/>
                 <w:webHidden/>
               </w:rPr>
-              <w:instrText xml:space="preserve"> PAGEREF _Toc184913798 \h </w:instrText>
+              <w:instrText xml:space="preserve"> PAGEREF _Toc184921920 \h </w:instrText>
             </w:r>
             <w:r>
               <w:rPr>
@@ -1647,7 +1665,7 @@
               <w:lang w:eastAsia="en-GB"/>
             </w:rPr>
           </w:pPr>
-          <w:hyperlink w:anchor="_Toc184913799" w:history="1">
+          <w:hyperlink w:anchor="_Toc184921921" w:history="1">
             <w:r>
               <w:rPr>
                 <w:rStyle w:val="Hyperlink"/>
@@ -1674,7 +1692,7 @@
                 <w:noProof/>
                 <w:webHidden/>
               </w:rPr>
-              <w:instrText xml:space="preserve"> PAGEREF _Toc184913799 \h </w:instrText>
+              <w:instrText xml:space="preserve"> PAGEREF _Toc184921921 \h </w:instrText>
             </w:r>
             <w:r>
               <w:rPr>
@@ -1719,7 +1737,7 @@
               <w:lang w:eastAsia="en-GB"/>
             </w:rPr>
           </w:pPr>
-          <w:hyperlink w:anchor="_Toc184913800" w:history="1">
+          <w:hyperlink w:anchor="_Toc184921922" w:history="1">
             <w:r>
               <w:rPr>
                 <w:rStyle w:val="Hyperlink"/>
@@ -1746,7 +1764,7 @@
                 <w:noProof/>
                 <w:webHidden/>
               </w:rPr>
-              <w:instrText xml:space="preserve"> PAGEREF _Toc184913800 \h </w:instrText>
+              <w:instrText xml:space="preserve"> PAGEREF _Toc184921922 \h </w:instrText>
             </w:r>
             <w:r>
               <w:rPr>
@@ -1791,7 +1809,7 @@
               <w:lang w:eastAsia="en-GB"/>
             </w:rPr>
           </w:pPr>
-          <w:hyperlink w:anchor="_Toc184913801" w:history="1">
+          <w:hyperlink w:anchor="_Toc184921923" w:history="1">
             <w:r>
               <w:rPr>
                 <w:rStyle w:val="Hyperlink"/>
@@ -1818,7 +1836,7 @@
                 <w:noProof/>
                 <w:webHidden/>
               </w:rPr>
-              <w:instrText xml:space="preserve"> PAGEREF _Toc184913801 \h </w:instrText>
+              <w:instrText xml:space="preserve"> PAGEREF _Toc184921923 \h </w:instrText>
             </w:r>
             <w:r>
               <w:rPr>
@@ -1863,7 +1881,7 @@
               <w:lang w:eastAsia="en-GB"/>
             </w:rPr>
           </w:pPr>
-          <w:hyperlink w:anchor="_Toc184913802" w:history="1">
+          <w:hyperlink w:anchor="_Toc184921924" w:history="1">
             <w:r>
               <w:rPr>
                 <w:rStyle w:val="Hyperlink"/>
@@ -1890,7 +1908,7 @@
                 <w:noProof/>
                 <w:webHidden/>
               </w:rPr>
-              <w:instrText xml:space="preserve"> PAGEREF _Toc184913802 \h </w:instrText>
+              <w:instrText xml:space="preserve"> PAGEREF _Toc184921924 \h </w:instrText>
             </w:r>
             <w:r>
               <w:rPr>
@@ -1935,7 +1953,7 @@
               <w:lang w:eastAsia="en-GB"/>
             </w:rPr>
           </w:pPr>
-          <w:hyperlink w:anchor="_Toc184913803" w:history="1">
+          <w:hyperlink w:anchor="_Toc184921925" w:history="1">
             <w:r>
               <w:rPr>
                 <w:rStyle w:val="Hyperlink"/>
@@ -1962,7 +1980,7 @@
                 <w:noProof/>
                 <w:webHidden/>
               </w:rPr>
-              <w:instrText xml:space="preserve"> PAGEREF _Toc184913803 \h </w:instrText>
+              <w:instrText xml:space="preserve"> PAGEREF _Toc184921925 \h </w:instrText>
             </w:r>
             <w:r>
               <w:rPr>
@@ -1983,6 +2001,222 @@
                 <w:webHidden/>
               </w:rPr>
               <w:t>4</w:t>
+            </w:r>
+            <w:r>
+              <w:rPr>
+                <w:noProof/>
+                <w:webHidden/>
+              </w:rPr>
+              <w:fldChar w:fldCharType="end"/>
+            </w:r>
+          </w:hyperlink>
+        </w:p>
+        <w:p>
+          <w:pPr>
+            <w:pStyle w:val="TOC2"/>
+            <w:tabs>
+              <w:tab w:val="right" w:leader="dot" w:pos="9016"/>
+            </w:tabs>
+            <w:rPr>
+              <w:rFonts w:asciiTheme="minorHAnsi" w:eastAsiaTheme="minorEastAsia" w:hAnsiTheme="minorHAnsi"/>
+              <w:noProof/>
+              <w:sz w:val="24"/>
+              <w:szCs w:val="24"/>
+              <w:lang w:eastAsia="en-GB"/>
+            </w:rPr>
+          </w:pPr>
+          <w:hyperlink w:anchor="_Toc184921926" w:history="1">
+            <w:r>
+              <w:rPr>
+                <w:rStyle w:val="Hyperlink"/>
+                <w:noProof/>
+              </w:rPr>
+              <w:t>Data Preparation</w:t>
+            </w:r>
+            <w:r>
+              <w:rPr>
+                <w:noProof/>
+                <w:webHidden/>
+              </w:rPr>
+              <w:tab/>
+            </w:r>
+            <w:r>
+              <w:rPr>
+                <w:noProof/>
+                <w:webHidden/>
+              </w:rPr>
+              <w:fldChar w:fldCharType="begin"/>
+            </w:r>
+            <w:r>
+              <w:rPr>
+                <w:noProof/>
+                <w:webHidden/>
+              </w:rPr>
+              <w:instrText xml:space="preserve"> PAGEREF _Toc184921926 \h </w:instrText>
+            </w:r>
+            <w:r>
+              <w:rPr>
+                <w:noProof/>
+                <w:webHidden/>
+              </w:rPr>
+            </w:r>
+            <w:r>
+              <w:rPr>
+                <w:noProof/>
+                <w:webHidden/>
+              </w:rPr>
+              <w:fldChar w:fldCharType="separate"/>
+            </w:r>
+            <w:r>
+              <w:rPr>
+                <w:noProof/>
+                <w:webHidden/>
+              </w:rPr>
+              <w:t>5</w:t>
+            </w:r>
+            <w:r>
+              <w:rPr>
+                <w:noProof/>
+                <w:webHidden/>
+              </w:rPr>
+              <w:fldChar w:fldCharType="end"/>
+            </w:r>
+          </w:hyperlink>
+        </w:p>
+        <w:p>
+          <w:pPr>
+            <w:pStyle w:val="TOC2"/>
+            <w:tabs>
+              <w:tab w:val="right" w:leader="dot" w:pos="9016"/>
+            </w:tabs>
+            <w:rPr>
+              <w:rFonts w:asciiTheme="minorHAnsi" w:eastAsiaTheme="minorEastAsia" w:hAnsiTheme="minorHAnsi"/>
+              <w:noProof/>
+              <w:sz w:val="24"/>
+              <w:szCs w:val="24"/>
+              <w:lang w:eastAsia="en-GB"/>
+            </w:rPr>
+          </w:pPr>
+          <w:hyperlink w:anchor="_Toc184921927" w:history="1">
+            <w:r>
+              <w:rPr>
+                <w:rStyle w:val="Hyperlink"/>
+                <w:noProof/>
+              </w:rPr>
+              <w:t>Findings</w:t>
+            </w:r>
+            <w:r>
+              <w:rPr>
+                <w:noProof/>
+                <w:webHidden/>
+              </w:rPr>
+              <w:tab/>
+            </w:r>
+            <w:r>
+              <w:rPr>
+                <w:noProof/>
+                <w:webHidden/>
+              </w:rPr>
+              <w:fldChar w:fldCharType="begin"/>
+            </w:r>
+            <w:r>
+              <w:rPr>
+                <w:noProof/>
+                <w:webHidden/>
+              </w:rPr>
+              <w:instrText xml:space="preserve"> PAGEREF _Toc184921927 \h </w:instrText>
+            </w:r>
+            <w:r>
+              <w:rPr>
+                <w:noProof/>
+                <w:webHidden/>
+              </w:rPr>
+            </w:r>
+            <w:r>
+              <w:rPr>
+                <w:noProof/>
+                <w:webHidden/>
+              </w:rPr>
+              <w:fldChar w:fldCharType="separate"/>
+            </w:r>
+            <w:r>
+              <w:rPr>
+                <w:noProof/>
+                <w:webHidden/>
+              </w:rPr>
+              <w:t>6</w:t>
+            </w:r>
+            <w:r>
+              <w:rPr>
+                <w:noProof/>
+                <w:webHidden/>
+              </w:rPr>
+              <w:fldChar w:fldCharType="end"/>
+            </w:r>
+          </w:hyperlink>
+        </w:p>
+        <w:p>
+          <w:pPr>
+            <w:pStyle w:val="TOC2"/>
+            <w:tabs>
+              <w:tab w:val="right" w:leader="dot" w:pos="9016"/>
+            </w:tabs>
+            <w:rPr>
+              <w:rFonts w:asciiTheme="minorHAnsi" w:eastAsiaTheme="minorEastAsia" w:hAnsiTheme="minorHAnsi"/>
+              <w:noProof/>
+              <w:sz w:val="24"/>
+              <w:szCs w:val="24"/>
+              <w:lang w:eastAsia="en-GB"/>
+            </w:rPr>
+          </w:pPr>
+          <w:hyperlink w:anchor="_Toc184921928" w:history="1">
+            <w:r>
+              <w:rPr>
+                <w:rStyle w:val="Hyperlink"/>
+                <w:noProof/>
+              </w:rPr>
+              <w:t>Conclusion</w:t>
+            </w:r>
+            <w:r>
+              <w:rPr>
+                <w:noProof/>
+                <w:webHidden/>
+              </w:rPr>
+              <w:tab/>
+            </w:r>
+            <w:r>
+              <w:rPr>
+                <w:noProof/>
+                <w:webHidden/>
+              </w:rPr>
+              <w:fldChar w:fldCharType="begin"/>
+            </w:r>
+            <w:r>
+              <w:rPr>
+                <w:noProof/>
+                <w:webHidden/>
+              </w:rPr>
+              <w:instrText xml:space="preserve"> PAGEREF _Toc184921928 \h </w:instrText>
+            </w:r>
+            <w:r>
+              <w:rPr>
+                <w:noProof/>
+                <w:webHidden/>
+              </w:rPr>
+            </w:r>
+            <w:r>
+              <w:rPr>
+                <w:noProof/>
+                <w:webHidden/>
+              </w:rPr>
+              <w:fldChar w:fldCharType="separate"/>
+            </w:r>
+            <w:r>
+              <w:rPr>
+                <w:noProof/>
+                <w:webHidden/>
+              </w:rPr>
+              <w:t>7</w:t>
             </w:r>
             <w:r>
               <w:rPr>
@@ -2007,7 +2241,7 @@
               <w:lang w:eastAsia="en-GB"/>
             </w:rPr>
           </w:pPr>
-          <w:hyperlink w:anchor="_Toc184913804" w:history="1">
+          <w:hyperlink w:anchor="_Toc184921929" w:history="1">
             <w:r>
               <w:rPr>
                 <w:rStyle w:val="Hyperlink"/>
@@ -2034,7 +2268,7 @@
                 <w:noProof/>
                 <w:webHidden/>
               </w:rPr>
-              <w:instrText xml:space="preserve"> PAGEREF _Toc184913804 \h </w:instrText>
+              <w:instrText xml:space="preserve"> PAGEREF _Toc184921929 \h </w:instrText>
             </w:r>
             <w:r>
               <w:rPr>
@@ -2054,7 +2288,7 @@
                 <w:noProof/>
                 <w:webHidden/>
               </w:rPr>
-              <w:t>6</w:t>
+              <w:t>8</w:t>
             </w:r>
             <w:r>
               <w:rPr>
@@ -2110,7 +2344,7 @@
         <w:pStyle w:val="Heading1"/>
         <w:jc w:val="both"/>
       </w:pPr>
-      <w:bookmarkStart w:id="0" w:name="_Toc184913792"/>
+      <w:bookmarkStart w:id="0" w:name="_Toc184921914"/>
       <w:r>
         <w:lastRenderedPageBreak/>
         <w:t>Introduction</w:t>
@@ -2263,7 +2497,7 @@
         <w:pStyle w:val="Heading1"/>
         <w:jc w:val="both"/>
       </w:pPr>
-      <w:bookmarkStart w:id="1" w:name="_Toc184913793"/>
+      <w:bookmarkStart w:id="1" w:name="_Toc184921915"/>
       <w:r>
         <w:t>Chapter 1</w:t>
       </w:r>
@@ -2279,7 +2513,7 @@
         <w:pStyle w:val="Heading2"/>
         <w:jc w:val="both"/>
       </w:pPr>
-      <w:bookmarkStart w:id="2" w:name="_Toc184913794"/>
+      <w:bookmarkStart w:id="2" w:name="_Toc184921916"/>
       <w:r>
         <w:t xml:space="preserve">What is a start-up - </w:t>
       </w:r>
@@ -2333,7 +2567,7 @@
       <w:r>
         <w:t xml:space="preserve"> </w:t>
       </w:r>
-      <w:bookmarkStart w:id="3" w:name="_Toc184913795"/>
+      <w:bookmarkStart w:id="3" w:name="_Toc184921917"/>
       <w:r>
         <w:t xml:space="preserve">What is a “Unicorn </w:t>
       </w:r>
@@ -2415,7 +2649,15 @@
         <w:jc w:val="both"/>
       </w:pPr>
       <w:r>
-        <w:t>The Chinese media and entertainment company ByteDance, which owns the social media platform TikTok, is the world’s most valuable unicorn company at $225 billion.</w:t>
+        <w:t xml:space="preserve">The Chinese media and entertainment company </w:t>
+      </w:r>
+      <w:proofErr w:type="spellStart"/>
+      <w:r>
+        <w:t>ByteDance</w:t>
+      </w:r>
+      <w:proofErr w:type="spellEnd"/>
+      <w:r>
+        <w:t>, which owns the social media platform TikTok, is the world’s most valuable unicorn company at $225 billion.</w:t>
       </w:r>
     </w:p>
     <w:p>
@@ -2450,7 +2692,7 @@
         <w:pStyle w:val="Heading1"/>
         <w:jc w:val="both"/>
       </w:pPr>
-      <w:bookmarkStart w:id="4" w:name="_Toc184913796"/>
+      <w:bookmarkStart w:id="4" w:name="_Toc184921918"/>
       <w:r>
         <w:lastRenderedPageBreak/>
         <w:t>Chapter 2</w:t>
@@ -2465,7 +2707,7 @@
           <w:rFonts w:eastAsiaTheme="minorHAnsi"/>
         </w:rPr>
       </w:pPr>
-      <w:bookmarkStart w:id="5" w:name="_Toc184913797"/>
+      <w:bookmarkStart w:id="5" w:name="_Toc184921919"/>
       <w:r>
         <w:rPr>
           <w:rFonts w:eastAsiaTheme="minorHAnsi"/>
@@ -2499,7 +2741,7 @@
         <w:pStyle w:val="Heading2"/>
         <w:jc w:val="both"/>
       </w:pPr>
-      <w:bookmarkStart w:id="6" w:name="_Toc184913798"/>
+      <w:bookmarkStart w:id="6" w:name="_Toc184921920"/>
       <w:r>
         <w:t>Specific Objective</w:t>
       </w:r>
@@ -2577,7 +2819,7 @@
         <w:pStyle w:val="Heading2"/>
         <w:jc w:val="both"/>
       </w:pPr>
-      <w:bookmarkStart w:id="7" w:name="_Toc184913799"/>
+      <w:bookmarkStart w:id="7" w:name="_Toc184921921"/>
       <w:r>
         <w:t>Methodology</w:t>
       </w:r>
@@ -2599,7 +2841,7 @@
         <w:pStyle w:val="Heading2"/>
         <w:jc w:val="both"/>
       </w:pPr>
-      <w:bookmarkStart w:id="8" w:name="_Toc184913800"/>
+      <w:bookmarkStart w:id="8" w:name="_Toc184921922"/>
       <w:r>
         <w:t>Work Plan</w:t>
       </w:r>
@@ -2682,7 +2924,7 @@
         <w:pStyle w:val="Heading2"/>
         <w:jc w:val="both"/>
       </w:pPr>
-      <w:bookmarkStart w:id="9" w:name="_Toc184913801"/>
+      <w:bookmarkStart w:id="9" w:name="_Toc184921923"/>
       <w:r>
         <w:lastRenderedPageBreak/>
         <w:t>Expected Outcomes</w:t>
@@ -2714,7 +2956,7 @@
         <w:pStyle w:val="Heading2"/>
         <w:jc w:val="both"/>
       </w:pPr>
-      <w:bookmarkStart w:id="10" w:name="_Toc184913802"/>
+      <w:bookmarkStart w:id="10" w:name="_Toc184921924"/>
       <w:r>
         <w:t>Requires Resources</w:t>
       </w:r>
@@ -2742,10 +2984,14 @@
         <w:t>.</w:t>
       </w:r>
     </w:p>
-    <w:p/>
-    <w:p>
-      <w:pPr>
-        <w:jc w:val="center"/>
+    <w:p>
+      <w:pPr>
+        <w:jc w:val="both"/>
+      </w:pPr>
+    </w:p>
+    <w:p>
+      <w:pPr>
+        <w:jc w:val="both"/>
         <w:rPr>
           <w:b/>
           <w:bCs/>
@@ -2755,8 +3001,9 @@
     <w:p>
       <w:pPr>
         <w:pStyle w:val="Heading1"/>
-      </w:pPr>
-      <w:bookmarkStart w:id="11" w:name="_Toc184913803"/>
+        <w:jc w:val="both"/>
+      </w:pPr>
+      <w:bookmarkStart w:id="11" w:name="_Toc184921925"/>
       <w:r>
         <w:t>CA – 2</w:t>
       </w:r>
@@ -2764,6 +3011,7 @@
     </w:p>
     <w:p>
       <w:pPr>
+        <w:jc w:val="both"/>
         <w:rPr>
           <w:rFonts w:eastAsiaTheme="majorEastAsia" w:cstheme="majorBidi"/>
           <w:color w:val="3A3A3A" w:themeColor="background2" w:themeShade="40"/>
@@ -2784,18 +3032,6 @@
         </w:rPr>
         <w:t>The reasons behind a startup's failure</w:t>
       </w:r>
-    </w:p>
-    <w:p>
-      <w:pPr>
-        <w:rPr>
-          <w:rFonts w:eastAsiaTheme="majorEastAsia" w:cstheme="majorBidi"/>
-          <w:color w:val="3A3A3A" w:themeColor="background2" w:themeShade="40"/>
-          <w:spacing w:val="-10"/>
-          <w:kern w:val="28"/>
-          <w:sz w:val="32"/>
-          <w:szCs w:val="32"/>
-        </w:rPr>
-      </w:pPr>
       <w:r>
         <w:rPr>
           <w:rFonts w:eastAsiaTheme="majorEastAsia" w:cstheme="majorBidi"/>
@@ -2812,11 +3048,25 @@
       </w:r>
     </w:p>
     <w:p>
-      <w:r>
-        <w:t>According to an article in FastCompany, "Why Most Venture Backed Companies Fail," 75 percent of venture-backed startups fail. This statistic is based on a Harvard Business School study . In a study by Statistic Brain, Startup Business Failure Rate by Industry, the failure rate of all U.S. companies after five years was over 50 percent, and over 70 percent after 10 years.</w:t>
-      </w:r>
-    </w:p>
-    <w:p>
+      <w:pPr>
+        <w:jc w:val="both"/>
+      </w:pPr>
+      <w:r>
+        <w:t xml:space="preserve">According to an article in </w:t>
+      </w:r>
+      <w:proofErr w:type="spellStart"/>
+      <w:r>
+        <w:t>FastCompany</w:t>
+      </w:r>
+      <w:proofErr w:type="spellEnd"/>
+      <w:r>
+        <w:t>, "Why Most Venture Backed Companies Fail," 75 percent of venture-backed startups fail. This statistic is based on a Harvard Business School study . In a study by Statistic Brain, Startup Business Failure Rate by Industry, the failure rate of all U.S. companies after five years was over 50 percent, and over 70 percent after 10 years.</w:t>
+      </w:r>
+    </w:p>
+    <w:p>
+      <w:pPr>
+        <w:jc w:val="both"/>
+      </w:pPr>
       <w:r>
         <w:t>This study also asked company leadership the reason for business failure, giving a list of four main reasons for failure with sub-categories below those.</w:t>
       </w:r>
@@ -2828,6 +3078,7 @@
           <w:ilvl w:val="0"/>
           <w:numId w:val="2"/>
         </w:numPr>
+        <w:jc w:val="both"/>
       </w:pPr>
       <w:r>
         <w:t>Lack of focus</w:t>
@@ -2840,6 +3091,7 @@
           <w:ilvl w:val="0"/>
           <w:numId w:val="2"/>
         </w:numPr>
+        <w:jc w:val="both"/>
       </w:pPr>
       <w:r>
         <w:t>Lack of motivation, commitment and passion</w:t>
@@ -2852,6 +3104,7 @@
           <w:ilvl w:val="0"/>
           <w:numId w:val="2"/>
         </w:numPr>
+        <w:jc w:val="both"/>
       </w:pPr>
       <w:r>
         <w:t>Too much pride, resulting in an unwillingness to see or listen</w:t>
@@ -2864,6 +3117,7 @@
           <w:ilvl w:val="0"/>
           <w:numId w:val="2"/>
         </w:numPr>
+        <w:jc w:val="both"/>
       </w:pPr>
       <w:r>
         <w:t>Taking advice from the wrong people</w:t>
@@ -2876,6 +3130,7 @@
           <w:ilvl w:val="0"/>
           <w:numId w:val="2"/>
         </w:numPr>
+        <w:jc w:val="both"/>
       </w:pPr>
       <w:r>
         <w:t>Lacking good mentorship</w:t>
@@ -2888,9 +3143,9 @@
           <w:ilvl w:val="0"/>
           <w:numId w:val="2"/>
         </w:numPr>
-      </w:pPr>
-      <w:r>
-        <w:lastRenderedPageBreak/>
+        <w:jc w:val="both"/>
+      </w:pPr>
+      <w:r>
         <w:t>Lack of general and domain-specific business knowledge: finance, operations, and marketing</w:t>
       </w:r>
     </w:p>
@@ -2901,6 +3156,7 @@
           <w:ilvl w:val="0"/>
           <w:numId w:val="2"/>
         </w:numPr>
+        <w:jc w:val="both"/>
       </w:pPr>
       <w:r>
         <w:t>Raising too much money too soon</w:t>
@@ -2913,12 +3169,17 @@
           <w:ilvl w:val="0"/>
           <w:numId w:val="2"/>
         </w:numPr>
-      </w:pPr>
-      <w:r>
+        <w:jc w:val="both"/>
+      </w:pPr>
+      <w:r>
+        <w:lastRenderedPageBreak/>
         <w:t>All of these focus on the decision-making of the entrepreneur and general business knowledge.</w:t>
       </w:r>
     </w:p>
     <w:p>
+      <w:pPr>
+        <w:jc w:val="both"/>
+      </w:pPr>
       <w:r>
         <w:t xml:space="preserve">We can begin by stating that we conducted a thorough search for the data set that includes as much information as possible in order to obtain a better analysis. We found a fairly robust data set, with </w:t>
       </w:r>
@@ -2933,6 +3194,28 @@
       </w:r>
     </w:p>
     <w:p>
+      <w:pPr>
+        <w:jc w:val="both"/>
+      </w:pPr>
+      <w:r>
+        <w:t>Once these null values have been identified, I should think about how much they can affect me. If the percentage of null values in my data is less than 15%, I would leave the information unclean because it is not worth the effort when the information does not really affect my data. However, if the percentage is higher than 15%, I must replace these null values with specific values, such as 0, the mean, or the mode.</w:t>
+      </w:r>
+    </w:p>
+    <w:p>
+      <w:pPr>
+        <w:pStyle w:val="Heading2"/>
+        <w:jc w:val="both"/>
+      </w:pPr>
+      <w:bookmarkStart w:id="12" w:name="_Toc184921926"/>
+      <w:r>
+        <w:t>Data Preparation</w:t>
+      </w:r>
+      <w:bookmarkEnd w:id="12"/>
+    </w:p>
+    <w:p>
+      <w:pPr>
+        <w:jc w:val="both"/>
+      </w:pPr>
       <w:r>
         <w:t xml:space="preserve">In phyton, the first thing you'll notice is that we have The dataset is divided into 472 rows and </w:t>
       </w:r>
@@ -2956,17 +3239,24 @@
       </w:r>
     </w:p>
     <w:p>
+      <w:pPr>
+        <w:jc w:val="both"/>
+      </w:pPr>
       <w:r>
         <w:t>We start by deploying the data set's head, where we can see the first entries, headers, and features. Then, we can use the describe and info functions to learn more about the type of data we have. I can use the missing values function to identify which columns contain unique values or null information that are contaminating my data set. Once these null values have been identified, I should think about how much they can affect me. If the percentage of null values in my data is less than 15%, I would leave the information unclean because it is not worth the effort when the information does not really affect my data. However, if the percentage is higher than 15%, I must replace these null values with specific values, such as 0, the mean, or the mode.</w:t>
       </w:r>
     </w:p>
     <w:p>
+      <w:pPr>
+        <w:jc w:val="both"/>
+      </w:pPr>
       <w:r>
         <w:t>It is crucial to concentrate on a good data set cleaning because, in particular, this data set contains too much information, which we intend to analyse in order to reach the best evaluation of the project. During the data set cleaning process, we plan to change column names, look for non-existent values, and decide whether they should be replaced, modified, or simply deleted. If the columns have very long values, we will analyse whether to replace or delete the information. </w:t>
       </w:r>
     </w:p>
     <w:p>
       <w:pPr>
+        <w:jc w:val="both"/>
         <w:rPr>
           <w:b/>
           <w:bCs/>
@@ -2977,7 +3267,15 @@
       </w:r>
       <w:r>
         <w:br/>
-        <w:t>We can do more extensive experiments on the Jupyther notebook the following semester and apply the concepts and codes covered in class to get the intended results. After that, I'll present a timeline of the anticipated procedures to be followed.</w:t>
+        <w:t xml:space="preserve">We can do more extensive experiments on the </w:t>
+      </w:r>
+      <w:proofErr w:type="spellStart"/>
+      <w:r>
+        <w:t>Jupyther</w:t>
+      </w:r>
+      <w:proofErr w:type="spellEnd"/>
+      <w:r>
+        <w:t xml:space="preserve"> notebook the following semester and apply the concepts and codes covered in class to get the intended results. After that, I'll present a timeline of the anticipated procedures to be followed.</w:t>
       </w:r>
       <w:r>
         <w:rPr>
@@ -2989,6 +3287,7 @@
     </w:p>
     <w:p>
       <w:pPr>
+        <w:jc w:val="both"/>
         <w:rPr>
           <w:b/>
           <w:bCs/>
@@ -3000,10 +3299,11 @@
           <w:bCs/>
           <w:noProof/>
         </w:rPr>
+        <w:lastRenderedPageBreak/>
         <w:drawing>
-          <wp:inline distT="0" distB="0" distL="0" distR="0" wp14:anchorId="260F3E6D" wp14:editId="2E430C28">
-            <wp:extent cx="3310164" cy="1600995"/>
-            <wp:effectExtent l="12700" t="0" r="5080" b="0"/>
+          <wp:inline distT="0" distB="0" distL="0" distR="0" wp14:anchorId="260F3E6D" wp14:editId="2EF0FB7E">
+            <wp:extent cx="5081814" cy="2090057"/>
+            <wp:effectExtent l="12700" t="0" r="11430" b="0"/>
             <wp:docPr id="548904797" name="Diagram 5"/>
             <wp:cNvGraphicFramePr/>
             <a:graphic xmlns:a="http://schemas.openxmlformats.org/drawingml/2006/main">
@@ -3018,91 +3318,300 @@
     <w:p>
       <w:pPr>
         <w:pStyle w:val="Heading1"/>
-      </w:pPr>
-    </w:p>
-    <w:p/>
-    <w:p>
+        <w:jc w:val="both"/>
+      </w:pPr>
       <w:r>
         <w:t xml:space="preserve"> </w:t>
       </w:r>
     </w:p>
-    <w:p/>
+    <w:p>
+      <w:pPr>
+        <w:pStyle w:val="Heading2"/>
+        <w:jc w:val="both"/>
+      </w:pPr>
+      <w:bookmarkStart w:id="13" w:name="_Toc184921927"/>
+      <w:r>
+        <w:t>Findings</w:t>
+      </w:r>
+      <w:bookmarkEnd w:id="13"/>
+    </w:p>
+    <w:p>
+      <w:pPr>
+        <w:jc w:val="both"/>
+      </w:pPr>
+    </w:p>
+    <w:p>
+      <w:pPr>
+        <w:jc w:val="both"/>
+      </w:pPr>
+      <w:r>
+        <w:t>The percentage of success that the companies in our data set exhibit is one of the first findings we discovered. Over the course of the upcoming semester, we will conduct a thorough analysis of all the elements that a start-up company must follow in order to succeed, using these companies as examples.</w:t>
+      </w:r>
+    </w:p>
+    <w:p>
+      <w:pPr>
+        <w:jc w:val="both"/>
+      </w:pPr>
+    </w:p>
+    <w:p>
+      <w:pPr>
+        <w:jc w:val="both"/>
+      </w:pPr>
+      <w:r>
+        <w:drawing>
+          <wp:inline distT="0" distB="0" distL="0" distR="0" wp14:anchorId="71D3B741" wp14:editId="367E6543">
+            <wp:extent cx="4101871" cy="3886916"/>
+            <wp:effectExtent l="0" t="0" r="635" b="0"/>
+            <wp:docPr id="1027449239" name="Picture 1" descr="A graph with blue squares&#10;&#10;Description automatically generated"/>
+            <wp:cNvGraphicFramePr>
+              <a:graphicFrameLocks xmlns:a="http://schemas.openxmlformats.org/drawingml/2006/main" noChangeAspect="1"/>
+            </wp:cNvGraphicFramePr>
+            <a:graphic xmlns:a="http://schemas.openxmlformats.org/drawingml/2006/main">
+              <a:graphicData uri="http://schemas.openxmlformats.org/drawingml/2006/picture">
+                <pic:pic xmlns:pic="http://schemas.openxmlformats.org/drawingml/2006/picture">
+                  <pic:nvPicPr>
+                    <pic:cNvPr id="1027449239" name="Picture 1" descr="A graph with blue squares&#10;&#10;Description automatically generated"/>
+                    <pic:cNvPicPr/>
+                  </pic:nvPicPr>
+                  <pic:blipFill>
+                    <a:blip r:embed="rId17"/>
+                    <a:stretch>
+                      <a:fillRect/>
+                    </a:stretch>
+                  </pic:blipFill>
+                  <pic:spPr>
+                    <a:xfrm>
+                      <a:off x="0" y="0"/>
+                      <a:ext cx="4115473" cy="3899806"/>
+                    </a:xfrm>
+                    <a:prstGeom prst="rect">
+                      <a:avLst/>
+                    </a:prstGeom>
+                  </pic:spPr>
+                </pic:pic>
+              </a:graphicData>
+            </a:graphic>
+          </wp:inline>
+        </w:drawing>
+      </w:r>
+    </w:p>
+    <w:p>
+      <w:pPr>
+        <w:jc w:val="both"/>
+      </w:pPr>
+    </w:p>
+    <w:p>
+      <w:pPr>
+        <w:jc w:val="both"/>
+      </w:pPr>
+      <w:r>
+        <w:t xml:space="preserve"> </w:t>
+      </w:r>
+    </w:p>
+    <w:p>
+      <w:pPr>
+        <w:pStyle w:val="Heading2"/>
+        <w:jc w:val="both"/>
+      </w:pPr>
+      <w:bookmarkStart w:id="14" w:name="_Toc184921928"/>
+      <w:r>
+        <w:lastRenderedPageBreak/>
+        <w:t>Conclusion</w:t>
+      </w:r>
+      <w:bookmarkEnd w:id="14"/>
+      <w:r>
+        <w:t xml:space="preserve"> </w:t>
+      </w:r>
+    </w:p>
+    <w:p>
+      <w:pPr>
+        <w:jc w:val="both"/>
+      </w:pPr>
+      <w:r>
+        <w:t>In contrast to capstone number 1, which had six stages, this new delivery focusses on a more thorough analysis and organisation of my new data set. We examined the types of information we have and how we plan to clean it up so that we can work with it more thoughtfully and efficiently. We also planned to develop the necessary models to make more accurate predictions the following semester.</w:t>
+      </w:r>
+    </w:p>
+    <w:p>
+      <w:pPr>
+        <w:jc w:val="both"/>
+        <w:rPr>
+          <w:rFonts w:eastAsiaTheme="majorEastAsia" w:cstheme="majorBidi"/>
+          <w:color w:val="3A3A3A" w:themeColor="background2" w:themeShade="40"/>
+          <w:spacing w:val="-10"/>
+          <w:kern w:val="28"/>
+          <w:sz w:val="32"/>
+          <w:szCs w:val="32"/>
+        </w:rPr>
+      </w:pPr>
+    </w:p>
+    <w:p>
+      <w:pPr>
+        <w:jc w:val="both"/>
+        <w:rPr>
+          <w:rFonts w:eastAsiaTheme="majorEastAsia" w:cstheme="majorBidi"/>
+          <w:color w:val="3A3A3A" w:themeColor="background2" w:themeShade="40"/>
+          <w:spacing w:val="-10"/>
+          <w:kern w:val="28"/>
+          <w:sz w:val="32"/>
+          <w:szCs w:val="32"/>
+        </w:rPr>
+      </w:pPr>
+    </w:p>
+    <w:p>
+      <w:pPr>
+        <w:jc w:val="both"/>
+        <w:rPr>
+          <w:rFonts w:eastAsiaTheme="majorEastAsia" w:cstheme="majorBidi"/>
+          <w:color w:val="3A3A3A" w:themeColor="background2" w:themeShade="40"/>
+          <w:spacing w:val="-10"/>
+          <w:kern w:val="28"/>
+          <w:sz w:val="32"/>
+          <w:szCs w:val="32"/>
+        </w:rPr>
+      </w:pPr>
+    </w:p>
+    <w:p>
+      <w:pPr>
+        <w:jc w:val="both"/>
+        <w:rPr>
+          <w:rFonts w:eastAsiaTheme="majorEastAsia" w:cstheme="majorBidi"/>
+          <w:color w:val="3A3A3A" w:themeColor="background2" w:themeShade="40"/>
+          <w:spacing w:val="-10"/>
+          <w:kern w:val="28"/>
+          <w:sz w:val="32"/>
+          <w:szCs w:val="32"/>
+        </w:rPr>
+      </w:pPr>
+    </w:p>
+    <w:p>
+      <w:pPr>
+        <w:jc w:val="both"/>
+      </w:pPr>
+    </w:p>
     <w:p>
       <w:pPr>
         <w:pStyle w:val="Heading1"/>
+        <w:jc w:val="both"/>
       </w:pPr>
     </w:p>
     <w:p>
       <w:pPr>
         <w:pStyle w:val="Heading1"/>
+        <w:jc w:val="both"/>
       </w:pPr>
     </w:p>
     <w:p>
       <w:pPr>
         <w:pStyle w:val="Heading1"/>
+        <w:jc w:val="both"/>
       </w:pPr>
     </w:p>
     <w:p>
       <w:pPr>
         <w:pStyle w:val="Heading1"/>
+        <w:jc w:val="both"/>
       </w:pPr>
     </w:p>
     <w:p>
       <w:pPr>
         <w:pStyle w:val="Heading1"/>
+        <w:jc w:val="both"/>
       </w:pPr>
     </w:p>
     <w:p>
       <w:pPr>
         <w:pStyle w:val="Heading1"/>
+        <w:jc w:val="both"/>
       </w:pPr>
     </w:p>
     <w:p>
       <w:pPr>
         <w:pStyle w:val="Heading1"/>
+        <w:jc w:val="both"/>
+      </w:pPr>
+    </w:p>
+    <w:p>
+      <w:pPr>
+        <w:jc w:val="both"/>
+      </w:pPr>
+    </w:p>
+    <w:p>
+      <w:pPr>
+        <w:jc w:val="both"/>
+      </w:pPr>
+    </w:p>
+    <w:p>
+      <w:pPr>
+        <w:jc w:val="both"/>
+      </w:pPr>
+    </w:p>
+    <w:p>
+      <w:pPr>
+        <w:jc w:val="both"/>
+      </w:pPr>
+    </w:p>
+    <w:p>
+      <w:pPr>
+        <w:jc w:val="both"/>
       </w:pPr>
     </w:p>
     <w:p>
       <w:pPr>
         <w:pStyle w:val="Heading1"/>
+        <w:jc w:val="both"/>
       </w:pPr>
     </w:p>
     <w:p>
       <w:pPr>
         <w:pStyle w:val="Heading1"/>
+        <w:jc w:val="both"/>
       </w:pPr>
     </w:p>
     <w:p>
       <w:pPr>
         <w:pStyle w:val="Heading1"/>
+        <w:jc w:val="both"/>
       </w:pPr>
     </w:p>
     <w:p>
       <w:pPr>
         <w:pStyle w:val="Heading1"/>
+        <w:jc w:val="both"/>
       </w:pPr>
     </w:p>
     <w:p>
       <w:pPr>
         <w:pStyle w:val="Heading1"/>
-      </w:pPr>
-      <w:bookmarkStart w:id="12" w:name="_Toc184913804"/>
+        <w:jc w:val="both"/>
+      </w:pPr>
+      <w:bookmarkStart w:id="15" w:name="_Toc184921929"/>
       <w:r>
         <w:t>References</w:t>
       </w:r>
-      <w:bookmarkEnd w:id="12"/>
-    </w:p>
-    <w:p/>
-    <w:p>
-      <w:r>
+      <w:bookmarkEnd w:id="15"/>
+    </w:p>
+    <w:p>
+      <w:pPr>
+        <w:jc w:val="both"/>
+      </w:pPr>
+    </w:p>
+    <w:p>
+      <w:pPr>
+        <w:jc w:val="both"/>
+      </w:pPr>
+      <w:r>
+        <w:lastRenderedPageBreak/>
         <w:t xml:space="preserve">  Ries, E. (2011). The Lean Startup: How Today's Entrepreneurs Use Continuous Innovation to Create Radically Successful Businesses. United Kingdom: Crown.</w:t>
       </w:r>
     </w:p>
     <w:p>
+      <w:pPr>
+        <w:jc w:val="both"/>
+      </w:pPr>
       <w:r>
         <w:t xml:space="preserve">  Visual Capitalist. (2021, March 18). Ranked: The top 10 most valuable unicorn companies. </w:t>
       </w:r>
-      <w:hyperlink r:id="rId17" w:history="1">
+      <w:hyperlink r:id="rId18" w:history="1">
         <w:r>
           <w:rPr>
             <w:rStyle w:val="Hyperlink"/>
@@ -3112,6 +3621,9 @@
       </w:hyperlink>
     </w:p>
     <w:p>
+      <w:pPr>
+        <w:jc w:val="both"/>
+      </w:pPr>
       <w:r>
         <w:t>Harvard Business School. (2024)</w:t>
       </w:r>
@@ -3135,7 +3647,7 @@
       <w:r>
         <w:t>. Harvard Business School. Available at: </w:t>
       </w:r>
-      <w:hyperlink r:id="rId18" w:tgtFrame="_new" w:history="1">
+      <w:hyperlink r:id="rId19" w:tgtFrame="_new" w:history="1">
         <w:r>
           <w:rPr>
             <w:rStyle w:val="Hyperlink"/>
@@ -3147,10 +3659,14 @@
         <w:t> [Accessed 10 Dec. 2024].</w:t>
       </w:r>
     </w:p>
-    <w:p/>
-    <w:p>
-      <w:pPr>
-        <w:jc w:val="center"/>
+    <w:p>
+      <w:pPr>
+        <w:jc w:val="both"/>
+      </w:pPr>
+    </w:p>
+    <w:p>
+      <w:pPr>
+        <w:jc w:val="both"/>
         <w:rPr>
           <w:b/>
           <w:bCs/>
@@ -3159,7 +3675,7 @@
     </w:p>
     <w:p>
       <w:pPr>
-        <w:jc w:val="center"/>
+        <w:jc w:val="both"/>
         <w:rPr>
           <w:b/>
           <w:bCs/>
@@ -3168,7 +3684,7 @@
     </w:p>
     <w:p>
       <w:pPr>
-        <w:jc w:val="center"/>
+        <w:jc w:val="both"/>
         <w:rPr>
           <w:b/>
           <w:bCs/>
@@ -3177,7 +3693,7 @@
     </w:p>
     <w:p>
       <w:pPr>
-        <w:jc w:val="center"/>
+        <w:jc w:val="both"/>
         <w:rPr>
           <w:b/>
           <w:bCs/>
@@ -3186,7 +3702,7 @@
     </w:p>
     <w:p>
       <w:pPr>
-        <w:jc w:val="center"/>
+        <w:jc w:val="both"/>
         <w:rPr>
           <w:b/>
           <w:bCs/>
@@ -3195,7 +3711,7 @@
     </w:p>
     <w:p>
       <w:pPr>
-        <w:jc w:val="center"/>
+        <w:jc w:val="both"/>
         <w:rPr>
           <w:b/>
           <w:bCs/>
@@ -3204,7 +3720,7 @@
     </w:p>
     <w:p>
       <w:pPr>
-        <w:jc w:val="center"/>
+        <w:jc w:val="both"/>
         <w:rPr>
           <w:b/>
           <w:bCs/>
@@ -3213,7 +3729,7 @@
     </w:p>
     <w:p>
       <w:pPr>
-        <w:jc w:val="center"/>
+        <w:jc w:val="both"/>
         <w:rPr>
           <w:b/>
           <w:bCs/>
@@ -3222,7 +3738,7 @@
     </w:p>
     <w:p>
       <w:pPr>
-        <w:jc w:val="center"/>
+        <w:jc w:val="both"/>
         <w:rPr>
           <w:b/>
           <w:bCs/>
@@ -3231,7 +3747,7 @@
     </w:p>
     <w:p>
       <w:pPr>
-        <w:jc w:val="center"/>
+        <w:jc w:val="both"/>
         <w:rPr>
           <w:b/>
           <w:bCs/>
@@ -3240,7 +3756,7 @@
     </w:p>
     <w:p>
       <w:pPr>
-        <w:jc w:val="center"/>
+        <w:jc w:val="both"/>
         <w:rPr>
           <w:b/>
           <w:bCs/>
@@ -3249,16 +3765,25 @@
     </w:p>
     <w:p>
       <w:pPr>
+        <w:jc w:val="both"/>
         <w:rPr>
           <w:b/>
           <w:bCs/>
         </w:rPr>
       </w:pPr>
     </w:p>
-    <w:p/>
-    <w:p/>
+    <w:p>
+      <w:pPr>
+        <w:jc w:val="both"/>
+      </w:pPr>
+    </w:p>
+    <w:p>
+      <w:pPr>
+        <w:jc w:val="both"/>
+      </w:pPr>
+    </w:p>
     <w:sectPr>
-      <w:footerReference w:type="default" r:id="rId19"/>
+      <w:footerReference w:type="default" r:id="rId20"/>
       <w:pgSz w:w="11906" w:h="16838"/>
       <w:pgMar w:top="1440" w:right="1440" w:bottom="1440" w:left="1440" w:header="708" w:footer="708" w:gutter="0"/>
       <w:pgNumType w:start="1"/>
@@ -6310,8 +6835,8 @@
       </dsp:nvSpPr>
       <dsp:spPr>
         <a:xfrm>
-          <a:off x="2909" y="282834"/>
-          <a:ext cx="869564" cy="1035325"/>
+          <a:off x="4466" y="231531"/>
+          <a:ext cx="1334968" cy="1626993"/>
         </a:xfrm>
         <a:prstGeom prst="roundRect">
           <a:avLst>
@@ -6355,12 +6880,12 @@
         </a:fontRef>
       </dsp:style>
       <dsp:txBody>
-        <a:bodyPr spcFirstLastPara="0" vert="horz" wrap="square" lIns="34290" tIns="34290" rIns="34290" bIns="34290" numCol="1" spcCol="1270" anchor="t" anchorCtr="0">
+        <a:bodyPr spcFirstLastPara="0" vert="horz" wrap="square" lIns="53340" tIns="53340" rIns="53340" bIns="53340" numCol="1" spcCol="1270" anchor="t" anchorCtr="0">
           <a:noAutofit/>
         </a:bodyPr>
         <a:lstStyle/>
         <a:p>
-          <a:pPr marL="0" lvl="0" indent="0" algn="l" defTabSz="400050">
+          <a:pPr marL="0" lvl="0" indent="0" algn="l" defTabSz="622300">
             <a:lnSpc>
               <a:spcPct val="90000"/>
             </a:lnSpc>
@@ -6373,12 +6898,12 @@
             <a:buNone/>
           </a:pPr>
           <a:r>
-            <a:rPr lang="en-GB" sz="900" kern="1200"/>
+            <a:rPr lang="en-GB" sz="1400" kern="1200"/>
             <a:t>Phase 1</a:t>
           </a:r>
         </a:p>
         <a:p>
-          <a:pPr marL="57150" lvl="1" indent="-57150" algn="l" defTabSz="311150">
+          <a:pPr marL="57150" lvl="1" indent="-57150" algn="l" defTabSz="488950">
             <a:lnSpc>
               <a:spcPct val="90000"/>
             </a:lnSpc>
@@ -6391,12 +6916,12 @@
             <a:buChar char="•"/>
           </a:pPr>
           <a:r>
-            <a:rPr lang="en-GB" sz="700" kern="1200"/>
+            <a:rPr lang="en-GB" sz="1100" kern="1200"/>
             <a:t> Data collection</a:t>
           </a:r>
         </a:p>
         <a:p>
-          <a:pPr marL="57150" lvl="1" indent="-57150" algn="l" defTabSz="311150">
+          <a:pPr marL="57150" lvl="1" indent="-57150" algn="l" defTabSz="488950">
             <a:lnSpc>
               <a:spcPct val="90000"/>
             </a:lnSpc>
@@ -6409,12 +6934,12 @@
             <a:buChar char="•"/>
           </a:pPr>
           <a:r>
-            <a:rPr lang="en-GB" sz="700" kern="1200"/>
+            <a:rPr lang="en-GB" sz="1100" kern="1200"/>
             <a:t>capstone project 1 </a:t>
           </a:r>
         </a:p>
         <a:p>
-          <a:pPr marL="57150" lvl="1" indent="-57150" algn="l" defTabSz="311150">
+          <a:pPr marL="57150" lvl="1" indent="-57150" algn="l" defTabSz="488950">
             <a:lnSpc>
               <a:spcPct val="90000"/>
             </a:lnSpc>
@@ -6427,12 +6952,12 @@
             <a:buChar char="•"/>
           </a:pPr>
           <a:r>
-            <a:rPr lang="en-GB" sz="700" kern="1200"/>
+            <a:rPr lang="en-GB" sz="1100" kern="1200"/>
             <a:t>general ideas de lo que se plantea obtener</a:t>
           </a:r>
         </a:p>
         <a:p>
-          <a:pPr marL="57150" lvl="1" indent="-57150" algn="l" defTabSz="311150">
+          <a:pPr marL="57150" lvl="1" indent="-57150" algn="l" defTabSz="488950">
             <a:lnSpc>
               <a:spcPct val="90000"/>
             </a:lnSpc>
@@ -6445,14 +6970,14 @@
             <a:buChar char="•"/>
           </a:pPr>
           <a:r>
-            <a:rPr lang="en-GB" sz="700" kern="1200"/>
+            <a:rPr lang="en-GB" sz="1100" kern="1200"/>
             <a:t>literature</a:t>
           </a:r>
         </a:p>
       </dsp:txBody>
       <dsp:txXfrm>
-        <a:off x="28378" y="308303"/>
-        <a:ext cx="818626" cy="984387"/>
+        <a:off x="43566" y="270631"/>
+        <a:ext cx="1256768" cy="1548793"/>
       </dsp:txXfrm>
     </dsp:sp>
     <dsp:sp modelId="{87440D1B-5C42-7743-94E6-52CB9EBDF09D}">
@@ -6462,8 +6987,8 @@
       </dsp:nvSpPr>
       <dsp:spPr>
         <a:xfrm>
-          <a:off x="959430" y="692671"/>
-          <a:ext cx="184347" cy="215652"/>
+          <a:off x="1472932" y="879492"/>
+          <a:ext cx="283013" cy="331072"/>
         </a:xfrm>
         <a:prstGeom prst="rightArrow">
           <a:avLst>
@@ -6505,7 +7030,7 @@
         </a:bodyPr>
         <a:lstStyle/>
         <a:p>
-          <a:pPr marL="0" lvl="0" indent="0" algn="ctr" defTabSz="311150">
+          <a:pPr marL="0" lvl="0" indent="0" algn="ctr" defTabSz="488950">
             <a:lnSpc>
               <a:spcPct val="90000"/>
             </a:lnSpc>
@@ -6517,12 +7042,12 @@
             </a:spcAft>
             <a:buNone/>
           </a:pPr>
-          <a:endParaRPr lang="en-GB" sz="700" kern="1200"/>
+          <a:endParaRPr lang="en-GB" sz="1100" kern="1200"/>
         </a:p>
       </dsp:txBody>
       <dsp:txXfrm>
-        <a:off x="959430" y="735801"/>
-        <a:ext cx="129043" cy="129392"/>
+        <a:off x="1472932" y="945706"/>
+        <a:ext cx="198109" cy="198644"/>
       </dsp:txXfrm>
     </dsp:sp>
     <dsp:sp modelId="{940B515E-AFDC-FB46-B419-0A2F19C14A5B}">
@@ -6532,8 +7057,8 @@
       </dsp:nvSpPr>
       <dsp:spPr>
         <a:xfrm>
-          <a:off x="1220299" y="282834"/>
-          <a:ext cx="869564" cy="1035325"/>
+          <a:off x="1873422" y="231531"/>
+          <a:ext cx="1334968" cy="1626993"/>
         </a:xfrm>
         <a:prstGeom prst="roundRect">
           <a:avLst>
@@ -6577,12 +7102,12 @@
         </a:fontRef>
       </dsp:style>
       <dsp:txBody>
-        <a:bodyPr spcFirstLastPara="0" vert="horz" wrap="square" lIns="34290" tIns="34290" rIns="34290" bIns="34290" numCol="1" spcCol="1270" anchor="t" anchorCtr="0">
+        <a:bodyPr spcFirstLastPara="0" vert="horz" wrap="square" lIns="53340" tIns="53340" rIns="53340" bIns="53340" numCol="1" spcCol="1270" anchor="t" anchorCtr="0">
           <a:noAutofit/>
         </a:bodyPr>
         <a:lstStyle/>
         <a:p>
-          <a:pPr marL="0" lvl="0" indent="0" algn="l" defTabSz="400050">
+          <a:pPr marL="0" lvl="0" indent="0" algn="l" defTabSz="622300">
             <a:lnSpc>
               <a:spcPct val="90000"/>
             </a:lnSpc>
@@ -6595,12 +7120,12 @@
             <a:buNone/>
           </a:pPr>
           <a:r>
-            <a:rPr lang="en-GB" sz="900" kern="1200"/>
+            <a:rPr lang="en-GB" sz="1400" kern="1200"/>
             <a:t>Phase 2</a:t>
           </a:r>
         </a:p>
         <a:p>
-          <a:pPr marL="57150" lvl="1" indent="-57150" algn="l" defTabSz="311150">
+          <a:pPr marL="57150" lvl="1" indent="-57150" algn="l" defTabSz="488950">
             <a:lnSpc>
               <a:spcPct val="90000"/>
             </a:lnSpc>
@@ -6613,12 +7138,12 @@
             <a:buChar char="•"/>
           </a:pPr>
           <a:r>
-            <a:rPr lang="en-GB" sz="700" kern="1200"/>
+            <a:rPr lang="en-GB" sz="1100" kern="1200"/>
             <a:t>Data cleaning</a:t>
           </a:r>
         </a:p>
         <a:p>
-          <a:pPr marL="57150" lvl="1" indent="-57150" algn="l" defTabSz="311150">
+          <a:pPr marL="57150" lvl="1" indent="-57150" algn="l" defTabSz="488950">
             <a:lnSpc>
               <a:spcPct val="90000"/>
             </a:lnSpc>
@@ -6631,12 +7156,12 @@
             <a:buChar char="•"/>
           </a:pPr>
           <a:r>
-            <a:rPr lang="en-GB" sz="700" kern="1200"/>
+            <a:rPr lang="en-GB" sz="1100" kern="1200"/>
             <a:t>reafirmar o modificar objetivos de projecto </a:t>
           </a:r>
         </a:p>
         <a:p>
-          <a:pPr marL="57150" lvl="1" indent="-57150" algn="l" defTabSz="311150">
+          <a:pPr marL="57150" lvl="1" indent="-57150" algn="l" defTabSz="488950">
             <a:lnSpc>
               <a:spcPct val="90000"/>
             </a:lnSpc>
@@ -6648,12 +7173,12 @@
             </a:spcAft>
             <a:buChar char="•"/>
           </a:pPr>
-          <a:endParaRPr lang="en-GB" sz="700" kern="1200"/>
+          <a:endParaRPr lang="en-GB" sz="1100" kern="1200"/>
         </a:p>
       </dsp:txBody>
       <dsp:txXfrm>
-        <a:off x="1245768" y="308303"/>
-        <a:ext cx="818626" cy="984387"/>
+        <a:off x="1912522" y="270631"/>
+        <a:ext cx="1256768" cy="1548793"/>
       </dsp:txXfrm>
     </dsp:sp>
     <dsp:sp modelId="{9E1C3F79-F2C8-C842-8885-F3273F2D8B8B}">
@@ -6663,8 +7188,8 @@
       </dsp:nvSpPr>
       <dsp:spPr>
         <a:xfrm>
-          <a:off x="2176820" y="692671"/>
-          <a:ext cx="184347" cy="215652"/>
+          <a:off x="3341888" y="879492"/>
+          <a:ext cx="283013" cy="331072"/>
         </a:xfrm>
         <a:prstGeom prst="rightArrow">
           <a:avLst>
@@ -6706,7 +7231,7 @@
         </a:bodyPr>
         <a:lstStyle/>
         <a:p>
-          <a:pPr marL="0" lvl="0" indent="0" algn="ctr" defTabSz="311150">
+          <a:pPr marL="0" lvl="0" indent="0" algn="ctr" defTabSz="488950">
             <a:lnSpc>
               <a:spcPct val="90000"/>
             </a:lnSpc>
@@ -6718,12 +7243,12 @@
             </a:spcAft>
             <a:buNone/>
           </a:pPr>
-          <a:endParaRPr lang="en-GB" sz="700" kern="1200"/>
+          <a:endParaRPr lang="en-GB" sz="1100" kern="1200"/>
         </a:p>
       </dsp:txBody>
       <dsp:txXfrm>
-        <a:off x="2176820" y="735801"/>
-        <a:ext cx="129043" cy="129392"/>
+        <a:off x="3341888" y="945706"/>
+        <a:ext cx="198109" cy="198644"/>
       </dsp:txXfrm>
     </dsp:sp>
     <dsp:sp modelId="{A91A524F-93A4-104A-8DF3-688C79CBA817}">
@@ -6733,8 +7258,8 @@
       </dsp:nvSpPr>
       <dsp:spPr>
         <a:xfrm>
-          <a:off x="2437690" y="282834"/>
-          <a:ext cx="869564" cy="1035325"/>
+          <a:off x="3742378" y="231531"/>
+          <a:ext cx="1334968" cy="1626993"/>
         </a:xfrm>
         <a:prstGeom prst="roundRect">
           <a:avLst>
@@ -6778,12 +7303,12 @@
         </a:fontRef>
       </dsp:style>
       <dsp:txBody>
-        <a:bodyPr spcFirstLastPara="0" vert="horz" wrap="square" lIns="34290" tIns="34290" rIns="34290" bIns="34290" numCol="1" spcCol="1270" anchor="t" anchorCtr="0">
+        <a:bodyPr spcFirstLastPara="0" vert="horz" wrap="square" lIns="53340" tIns="53340" rIns="53340" bIns="53340" numCol="1" spcCol="1270" anchor="t" anchorCtr="0">
           <a:noAutofit/>
         </a:bodyPr>
         <a:lstStyle/>
         <a:p>
-          <a:pPr marL="0" lvl="0" indent="0" algn="l" defTabSz="400050">
+          <a:pPr marL="0" lvl="0" indent="0" algn="l" defTabSz="622300">
             <a:lnSpc>
               <a:spcPct val="90000"/>
             </a:lnSpc>
@@ -6796,12 +7321,12 @@
             <a:buNone/>
           </a:pPr>
           <a:r>
-            <a:rPr lang="en-GB" sz="900" kern="1200"/>
+            <a:rPr lang="en-GB" sz="1400" kern="1200"/>
             <a:t>Phase 3</a:t>
           </a:r>
         </a:p>
         <a:p>
-          <a:pPr marL="57150" lvl="1" indent="-57150" algn="l" defTabSz="311150">
+          <a:pPr marL="57150" lvl="1" indent="-57150" algn="l" defTabSz="488950">
             <a:lnSpc>
               <a:spcPct val="90000"/>
             </a:lnSpc>
@@ -6814,13 +7339,13 @@
             <a:buChar char="•"/>
           </a:pPr>
           <a:r>
-            <a:rPr lang="en-IE" sz="700" b="0" i="0" u="none" kern="1200"/>
+            <a:rPr lang="en-IE" sz="1100" b="0" i="0" u="none" kern="1200"/>
             <a:t>Feature engineering and model development.</a:t>
           </a:r>
-          <a:endParaRPr lang="en-GB" sz="700" kern="1200"/>
+          <a:endParaRPr lang="en-GB" sz="1100" kern="1200"/>
         </a:p>
         <a:p>
-          <a:pPr marL="57150" lvl="1" indent="-57150" algn="l" defTabSz="311150">
+          <a:pPr marL="57150" lvl="1" indent="-57150" algn="l" defTabSz="488950">
             <a:lnSpc>
               <a:spcPct val="90000"/>
             </a:lnSpc>
@@ -6833,13 +7358,13 @@
             <a:buChar char="•"/>
           </a:pPr>
           <a:r>
-            <a:rPr lang="en-IE" sz="700" b="0" i="0" u="none" kern="1200"/>
+            <a:rPr lang="en-IE" sz="1100" b="0" i="0" u="none" kern="1200"/>
             <a:t>Model evaluation </a:t>
           </a:r>
-          <a:endParaRPr lang="en-GB" sz="700" kern="1200"/>
+          <a:endParaRPr lang="en-GB" sz="1100" kern="1200"/>
         </a:p>
         <a:p>
-          <a:pPr marL="57150" lvl="1" indent="-57150" algn="l" defTabSz="311150">
+          <a:pPr marL="57150" lvl="1" indent="-57150" algn="l" defTabSz="488950">
             <a:lnSpc>
               <a:spcPct val="90000"/>
             </a:lnSpc>
@@ -6852,15 +7377,15 @@
             <a:buChar char="•"/>
           </a:pPr>
           <a:r>
-            <a:rPr lang="en-IE" sz="700" b="0" i="0" u="none" kern="1200"/>
+            <a:rPr lang="en-IE" sz="1100" b="0" i="0" u="none" kern="1200"/>
             <a:t>Reporting and final presentation</a:t>
           </a:r>
-          <a:endParaRPr lang="en-GB" sz="700" kern="1200"/>
+          <a:endParaRPr lang="en-GB" sz="1100" kern="1200"/>
         </a:p>
       </dsp:txBody>
       <dsp:txXfrm>
-        <a:off x="2463159" y="308303"/>
-        <a:ext cx="818626" cy="984387"/>
+        <a:off x="3781478" y="270631"/>
+        <a:ext cx="1256768" cy="1548793"/>
       </dsp:txXfrm>
     </dsp:sp>
   </dsp:spTree>
